--- a/Cocos2DXGame/Docs/LOBSTERBALL_design.docx
+++ b/Cocos2DXGame/Docs/LOBSTERBALL_design.docx
@@ -45,58 +45,537 @@
     </w:p>
     <w:p>
       <w:r>
-        <w:t>- alkuun 1v1, jos aikaa 2-4p</w:t>
-      </w:r>
-    </w:p>
-    <w:p>
-      <w:r>
-        <w:t xml:space="preserve">- palloja </w:t>
-      </w:r>
-      <w:proofErr w:type="spellStart"/>
-      <w:r>
-        <w:t>spawnaa</w:t>
-      </w:r>
-      <w:proofErr w:type="spellEnd"/>
-      <w:r>
-        <w:t xml:space="preserve"> keskeltä parin sekunnin</w:t>
-      </w:r>
+        <w:t xml:space="preserve">- </w:t>
+      </w:r>
+      <w:proofErr w:type="spellStart"/>
+      <w:r>
+        <w:t>Local</w:t>
+      </w:r>
+      <w:proofErr w:type="spellEnd"/>
+      <w:r>
+        <w:t xml:space="preserve"> </w:t>
+      </w:r>
+      <w:proofErr w:type="spellStart"/>
+      <w:r>
+        <w:t>or</w:t>
+      </w:r>
+      <w:proofErr w:type="spellEnd"/>
+      <w:r>
+        <w:t xml:space="preserve"> online play</w:t>
+      </w:r>
+    </w:p>
+    <w:p>
+      <w:r>
+        <w:t>- 1v1, 2-4p</w:t>
+      </w:r>
+    </w:p>
+    <w:p>
+      <w:r>
+        <w:t xml:space="preserve">- No AI </w:t>
+      </w:r>
+      <w:proofErr w:type="spellStart"/>
+      <w:r>
+        <w:t>planned</w:t>
+      </w:r>
+      <w:proofErr w:type="spellEnd"/>
+    </w:p>
+    <w:p>
+      <w:r>
+        <w:t xml:space="preserve">- </w:t>
+      </w:r>
+      <w:proofErr w:type="spellStart"/>
+      <w:r>
+        <w:t>Balls</w:t>
+      </w:r>
+      <w:proofErr w:type="spellEnd"/>
+      <w:r>
+        <w:t xml:space="preserve"> 0-10 </w:t>
+      </w:r>
+      <w:proofErr w:type="spellStart"/>
+      <w:r>
+        <w:t>spawn</w:t>
+      </w:r>
+      <w:proofErr w:type="spellEnd"/>
+      <w:r>
+        <w:t xml:space="preserve"> </w:t>
+      </w:r>
+      <w:proofErr w:type="spellStart"/>
+      <w:r>
+        <w:t>with</w:t>
+      </w:r>
+      <w:proofErr w:type="spellEnd"/>
+      <w:r>
+        <w:t xml:space="preserve"> a </w:t>
+      </w:r>
+      <w:proofErr w:type="spellStart"/>
+      <w:r>
+        <w:t>few</w:t>
+      </w:r>
+      <w:proofErr w:type="spellEnd"/>
+      <w:r>
+        <w:t xml:space="preserve"> </w:t>
+      </w:r>
+      <w:proofErr w:type="spellStart"/>
+      <w:r>
+        <w:t>second</w:t>
+      </w:r>
+      <w:proofErr w:type="spellEnd"/>
+      <w:r>
+        <w:t xml:space="preserve"> </w:t>
+      </w:r>
+      <w:proofErr w:type="spellStart"/>
+      <w:r>
+        <w:t>interval</w:t>
+      </w:r>
+      <w:proofErr w:type="spellEnd"/>
+    </w:p>
+    <w:p>
+      <w:r>
+        <w:t xml:space="preserve">- </w:t>
+      </w:r>
+      <w:r>
+        <w:t xml:space="preserve">Ball </w:t>
+      </w:r>
+      <w:proofErr w:type="spellStart"/>
+      <w:r>
+        <w:t>start</w:t>
+      </w:r>
+      <w:proofErr w:type="spellEnd"/>
+      <w:r>
+        <w:t xml:space="preserve"> </w:t>
+      </w:r>
+      <w:proofErr w:type="spellStart"/>
+      <w:r>
+        <w:t>direction</w:t>
+      </w:r>
+      <w:proofErr w:type="spellEnd"/>
+      <w:r>
+        <w:t xml:space="preserve"> </w:t>
+      </w:r>
+      <w:proofErr w:type="spellStart"/>
+      <w:r>
+        <w:t>random</w:t>
+      </w:r>
+      <w:proofErr w:type="spellEnd"/>
       <w:r>
         <w:t xml:space="preserve"> (</w:t>
       </w:r>
       <w:proofErr w:type="spellStart"/>
       <w:r>
-        <w:t>tbd</w:t>
-      </w:r>
-      <w:proofErr w:type="spellEnd"/>
-      <w:r>
-        <w:t>) välein</w:t>
+        <w:t>or</w:t>
+      </w:r>
+      <w:proofErr w:type="spellEnd"/>
+      <w:r>
+        <w:t xml:space="preserve"> +90 </w:t>
+      </w:r>
+      <w:proofErr w:type="spellStart"/>
+      <w:r>
+        <w:t>degrees</w:t>
+      </w:r>
+      <w:proofErr w:type="spellEnd"/>
+      <w:r>
+        <w:t xml:space="preserve"> </w:t>
+      </w:r>
+      <w:proofErr w:type="spellStart"/>
+      <w:r>
+        <w:t>from</w:t>
+      </w:r>
+      <w:proofErr w:type="spellEnd"/>
+      <w:r>
+        <w:t xml:space="preserve"> </w:t>
+      </w:r>
+      <w:proofErr w:type="spellStart"/>
+      <w:r>
+        <w:t>previous</w:t>
+      </w:r>
+      <w:proofErr w:type="spellEnd"/>
+      <w:r>
+        <w:t>?)</w:t>
       </w:r>
     </w:p>
     <w:p>
       <w:r>
         <w:t xml:space="preserve">- </w:t>
       </w:r>
-      <w:r>
-        <w:t xml:space="preserve">pallojen lähtösuunta </w:t>
-      </w:r>
-      <w:proofErr w:type="spellStart"/>
-      <w:r>
-        <w:t>randomilla</w:t>
-      </w:r>
-      <w:proofErr w:type="spellEnd"/>
-    </w:p>
-    <w:p>
-      <w:r>
-        <w:t>- palloista voi ottaa kiinni ja ampua</w:t>
-      </w:r>
-      <w:r>
-        <w:t xml:space="preserve"> eteenpäin kovemmalla vauhdilla</w:t>
+      <w:proofErr w:type="spellStart"/>
+      <w:r>
+        <w:t>Balls</w:t>
+      </w:r>
+      <w:proofErr w:type="spellEnd"/>
+      <w:r>
+        <w:t xml:space="preserve"> </w:t>
+      </w:r>
+      <w:proofErr w:type="spellStart"/>
+      <w:r>
+        <w:t>can</w:t>
+      </w:r>
+      <w:proofErr w:type="spellEnd"/>
+      <w:r>
+        <w:t xml:space="preserve"> </w:t>
+      </w:r>
+      <w:proofErr w:type="spellStart"/>
+      <w:r>
+        <w:t>be</w:t>
+      </w:r>
+      <w:proofErr w:type="spellEnd"/>
+      <w:r>
+        <w:t xml:space="preserve"> </w:t>
+      </w:r>
+      <w:proofErr w:type="spellStart"/>
+      <w:r>
+        <w:t>deflected</w:t>
+      </w:r>
+      <w:proofErr w:type="spellEnd"/>
+      <w:r>
+        <w:t xml:space="preserve"> </w:t>
+      </w:r>
+      <w:proofErr w:type="spellStart"/>
+      <w:r>
+        <w:t>by</w:t>
+      </w:r>
+      <w:proofErr w:type="spellEnd"/>
+      <w:r>
+        <w:t xml:space="preserve"> </w:t>
+      </w:r>
+      <w:proofErr w:type="spellStart"/>
+      <w:r>
+        <w:t>blocking</w:t>
+      </w:r>
+      <w:proofErr w:type="spellEnd"/>
+      <w:r>
+        <w:t xml:space="preserve"> </w:t>
+      </w:r>
+      <w:proofErr w:type="spellStart"/>
+      <w:r>
+        <w:t>with</w:t>
+      </w:r>
+      <w:proofErr w:type="spellEnd"/>
+      <w:r>
+        <w:t xml:space="preserve"> the </w:t>
+      </w:r>
+      <w:proofErr w:type="spellStart"/>
+      <w:r>
+        <w:t>pad</w:t>
+      </w:r>
+      <w:proofErr w:type="spellEnd"/>
+      <w:r>
+        <w:t xml:space="preserve"> </w:t>
+      </w:r>
+      <w:proofErr w:type="spellStart"/>
+      <w:r>
+        <w:t>or</w:t>
+      </w:r>
+      <w:proofErr w:type="spellEnd"/>
+      <w:r>
+        <w:t xml:space="preserve"> </w:t>
+      </w:r>
+      <w:proofErr w:type="spellStart"/>
+      <w:r>
+        <w:t>knocking</w:t>
+      </w:r>
+      <w:proofErr w:type="spellEnd"/>
+      <w:r>
+        <w:t xml:space="preserve"> </w:t>
+      </w:r>
+      <w:proofErr w:type="spellStart"/>
+      <w:r>
+        <w:t>them</w:t>
+      </w:r>
+      <w:proofErr w:type="spellEnd"/>
+      <w:r>
+        <w:t xml:space="preserve"> </w:t>
+      </w:r>
+      <w:proofErr w:type="spellStart"/>
+      <w:r>
+        <w:t>back</w:t>
+      </w:r>
+      <w:proofErr w:type="spellEnd"/>
+      <w:r>
+        <w:t xml:space="preserve"> </w:t>
+      </w:r>
+      <w:proofErr w:type="spellStart"/>
+      <w:r>
+        <w:t>with</w:t>
+      </w:r>
+      <w:proofErr w:type="spellEnd"/>
+      <w:r>
+        <w:t xml:space="preserve"> </w:t>
+      </w:r>
+      <w:proofErr w:type="spellStart"/>
+      <w:r>
+        <w:t>increased</w:t>
+      </w:r>
+      <w:proofErr w:type="spellEnd"/>
+      <w:r>
+        <w:t xml:space="preserve"> </w:t>
+      </w:r>
+      <w:proofErr w:type="spellStart"/>
+      <w:r>
+        <w:t>speed</w:t>
+      </w:r>
+      <w:proofErr w:type="spellEnd"/>
+      <w:r>
+        <w:t xml:space="preserve"> </w:t>
+      </w:r>
+      <w:proofErr w:type="spellStart"/>
+      <w:r>
+        <w:t>using</w:t>
+      </w:r>
+      <w:proofErr w:type="spellEnd"/>
+      <w:r>
+        <w:t xml:space="preserve"> an </w:t>
+      </w:r>
+      <w:proofErr w:type="spellStart"/>
+      <w:r>
+        <w:t>ability</w:t>
+      </w:r>
+      <w:proofErr w:type="spellEnd"/>
+      <w:r>
+        <w:t xml:space="preserve"> </w:t>
       </w:r>
     </w:p>
     <w:p>
       <w:r>
         <w:t xml:space="preserve">- </w:t>
       </w:r>
+      <w:proofErr w:type="spellStart"/>
+      <w:r>
+        <w:t>Balls</w:t>
+      </w:r>
+      <w:proofErr w:type="spellEnd"/>
+      <w:r>
+        <w:t xml:space="preserve"> </w:t>
+      </w:r>
+      <w:proofErr w:type="spellStart"/>
+      <w:r>
+        <w:t>can</w:t>
+      </w:r>
+      <w:proofErr w:type="spellEnd"/>
+      <w:r>
+        <w:t xml:space="preserve"> </w:t>
+      </w:r>
+      <w:proofErr w:type="spellStart"/>
+      <w:r>
+        <w:t>be</w:t>
+      </w:r>
+      <w:proofErr w:type="spellEnd"/>
+      <w:r>
+        <w:t xml:space="preserve"> </w:t>
+      </w:r>
+      <w:proofErr w:type="spellStart"/>
+      <w:r>
+        <w:t>grabbed</w:t>
+      </w:r>
+      <w:proofErr w:type="spellEnd"/>
+      <w:r>
+        <w:t xml:space="preserve"> on the </w:t>
+      </w:r>
+      <w:proofErr w:type="spellStart"/>
+      <w:r>
+        <w:t>pad</w:t>
+      </w:r>
+      <w:proofErr w:type="spellEnd"/>
+      <w:r>
+        <w:t xml:space="preserve"> (1-3)</w:t>
+      </w:r>
+    </w:p>
+    <w:p>
+      <w:r>
+        <w:t xml:space="preserve"> </w:t>
+      </w:r>
+      <w:r>
+        <w:tab/>
+        <w:t xml:space="preserve">- </w:t>
+      </w:r>
+      <w:proofErr w:type="spellStart"/>
+      <w:r>
+        <w:t>Letting</w:t>
+      </w:r>
+      <w:proofErr w:type="spellEnd"/>
+      <w:r>
+        <w:t xml:space="preserve"> go </w:t>
+      </w:r>
+      <w:proofErr w:type="spellStart"/>
+      <w:r>
+        <w:t>launches</w:t>
+      </w:r>
+      <w:proofErr w:type="spellEnd"/>
+      <w:r>
+        <w:t xml:space="preserve"> </w:t>
+      </w:r>
+      <w:proofErr w:type="spellStart"/>
+      <w:r>
+        <w:t>balls</w:t>
+      </w:r>
+      <w:proofErr w:type="spellEnd"/>
+      <w:r>
+        <w:t xml:space="preserve"> out </w:t>
+      </w:r>
+      <w:proofErr w:type="spellStart"/>
+      <w:r>
+        <w:t>with</w:t>
+      </w:r>
+      <w:proofErr w:type="spellEnd"/>
+      <w:r>
+        <w:t xml:space="preserve"> </w:t>
+      </w:r>
+      <w:proofErr w:type="spellStart"/>
+      <w:r>
+        <w:t>increased</w:t>
+      </w:r>
+      <w:proofErr w:type="spellEnd"/>
+      <w:r>
+        <w:t xml:space="preserve"> </w:t>
+      </w:r>
+      <w:proofErr w:type="spellStart"/>
+      <w:r>
+        <w:t>speed</w:t>
+      </w:r>
+      <w:proofErr w:type="spellEnd"/>
+    </w:p>
+    <w:p>
+      <w:r>
+        <w:t xml:space="preserve">- </w:t>
+      </w:r>
+      <w:proofErr w:type="spellStart"/>
+      <w:r>
+        <w:t>Players</w:t>
+      </w:r>
+      <w:proofErr w:type="spellEnd"/>
+      <w:r>
+        <w:t xml:space="preserve"> </w:t>
+      </w:r>
+      <w:proofErr w:type="spellStart"/>
+      <w:r>
+        <w:t>have</w:t>
+      </w:r>
+      <w:proofErr w:type="spellEnd"/>
+      <w:r>
+        <w:t xml:space="preserve"> 10-20 HP (TBD)</w:t>
+      </w:r>
+    </w:p>
+    <w:p>
+      <w:r>
+        <w:tab/>
+        <w:t xml:space="preserve">- HP </w:t>
+      </w:r>
+      <w:proofErr w:type="spellStart"/>
+      <w:r>
+        <w:t>reaches</w:t>
+      </w:r>
+      <w:proofErr w:type="spellEnd"/>
+      <w:r>
+        <w:t xml:space="preserve"> 0</w:t>
+      </w:r>
+    </w:p>
+    <w:p>
+      <w:r>
+        <w:tab/>
+        <w:t xml:space="preserve">-- &gt; Player side is </w:t>
+      </w:r>
+      <w:proofErr w:type="spellStart"/>
+      <w:r>
+        <w:t>replaced</w:t>
+      </w:r>
+      <w:proofErr w:type="spellEnd"/>
+      <w:r>
+        <w:t xml:space="preserve"> </w:t>
+      </w:r>
+      <w:proofErr w:type="spellStart"/>
+      <w:r>
+        <w:t>with</w:t>
+      </w:r>
+      <w:proofErr w:type="spellEnd"/>
+      <w:r>
+        <w:t xml:space="preserve"> a </w:t>
+      </w:r>
+      <w:proofErr w:type="spellStart"/>
+      <w:r>
+        <w:t>wall</w:t>
+      </w:r>
+      <w:proofErr w:type="spellEnd"/>
+    </w:p>
+    <w:p>
+      <w:r>
+        <w:t xml:space="preserve">- The </w:t>
+      </w:r>
+      <w:proofErr w:type="spellStart"/>
+      <w:r>
+        <w:t>game</w:t>
+      </w:r>
+      <w:proofErr w:type="spellEnd"/>
+      <w:r>
+        <w:t xml:space="preserve"> </w:t>
+      </w:r>
+      <w:proofErr w:type="spellStart"/>
+      <w:r>
+        <w:t>ends</w:t>
+      </w:r>
+      <w:proofErr w:type="spellEnd"/>
+      <w:r>
+        <w:t xml:space="preserve"> </w:t>
+      </w:r>
+      <w:proofErr w:type="spellStart"/>
+      <w:r>
+        <w:t>when</w:t>
+      </w:r>
+      <w:proofErr w:type="spellEnd"/>
+      <w:r>
+        <w:t xml:space="preserve"> </w:t>
+      </w:r>
+      <w:proofErr w:type="spellStart"/>
+      <w:r>
+        <w:t>all</w:t>
+      </w:r>
+      <w:proofErr w:type="spellEnd"/>
+      <w:r>
+        <w:t xml:space="preserve"> </w:t>
+      </w:r>
+      <w:proofErr w:type="spellStart"/>
+      <w:r>
+        <w:t>but</w:t>
+      </w:r>
+      <w:proofErr w:type="spellEnd"/>
+      <w:r>
+        <w:t xml:space="preserve"> </w:t>
+      </w:r>
+      <w:proofErr w:type="spellStart"/>
+      <w:r>
+        <w:t>one</w:t>
+      </w:r>
+      <w:proofErr w:type="spellEnd"/>
+      <w:r>
+        <w:t xml:space="preserve"> </w:t>
+      </w:r>
+      <w:proofErr w:type="spellStart"/>
+      <w:r>
+        <w:t>player</w:t>
+      </w:r>
+      <w:proofErr w:type="spellEnd"/>
+      <w:r>
+        <w:t xml:space="preserve"> </w:t>
+      </w:r>
+      <w:proofErr w:type="spellStart"/>
+      <w:r>
+        <w:t>have</w:t>
+      </w:r>
+      <w:proofErr w:type="spellEnd"/>
+      <w:r>
+        <w:t xml:space="preserve"> no </w:t>
+      </w:r>
+      <w:proofErr w:type="spellStart"/>
+      <w:r>
+        <w:t>lives</w:t>
+      </w:r>
+      <w:proofErr w:type="spellEnd"/>
+      <w:r>
+        <w:t xml:space="preserve"> </w:t>
+      </w:r>
+      <w:proofErr w:type="spellStart"/>
+      <w:r>
+        <w:t>left</w:t>
+      </w:r>
+      <w:proofErr w:type="spellEnd"/>
       <w:r>
         <w:br w:type="page"/>
       </w:r>
@@ -107,7 +586,7 @@
       </w:pPr>
       <w:r>
         <w:lastRenderedPageBreak/>
-        <w:t>LUOKAT:</w:t>
+        <w:t>CLASSES</w:t>
       </w:r>
     </w:p>
     <w:p/>
@@ -117,31 +596,204 @@
       </w:pPr>
       <w:proofErr w:type="spellStart"/>
       <w:r>
-        <w:t>GameApp</w:t>
-      </w:r>
-      <w:proofErr w:type="spellEnd"/>
-    </w:p>
+        <w:t>Main</w:t>
+      </w:r>
+      <w:r>
+        <w:t>MenuScreen</w:t>
+      </w:r>
+      <w:proofErr w:type="spellEnd"/>
+    </w:p>
+    <w:p/>
     <w:p>
       <w:pPr>
         <w:pStyle w:val="Luettelokappale"/>
         <w:numPr>
           <w:ilvl w:val="0"/>
-          <w:numId w:val="2"/>
-        </w:numPr>
-      </w:pPr>
-      <w:proofErr w:type="spellStart"/>
-      <w:r>
-        <w:t>Game</w:t>
-      </w:r>
-      <w:proofErr w:type="spellEnd"/>
-      <w:r>
-        <w:t xml:space="preserve"> </w:t>
-      </w:r>
-      <w:proofErr w:type="spellStart"/>
-      <w:r>
-        <w:t>loop</w:t>
-      </w:r>
-      <w:proofErr w:type="spellEnd"/>
+          <w:numId w:val="5"/>
+        </w:numPr>
+      </w:pPr>
+      <w:proofErr w:type="spellStart"/>
+      <w:r>
+        <w:t>Keyboard</w:t>
+      </w:r>
+      <w:proofErr w:type="spellEnd"/>
+      <w:r>
+        <w:t xml:space="preserve"> input</w:t>
+      </w:r>
+    </w:p>
+    <w:p>
+      <w:pPr>
+        <w:pStyle w:val="Luettelokappale"/>
+        <w:numPr>
+          <w:ilvl w:val="1"/>
+          <w:numId w:val="5"/>
+        </w:numPr>
+      </w:pPr>
+      <w:proofErr w:type="spellStart"/>
+      <w:r>
+        <w:t>Movement</w:t>
+      </w:r>
+      <w:proofErr w:type="spellEnd"/>
+      <w:r>
+        <w:t>: W + S/</w:t>
+      </w:r>
+      <w:proofErr w:type="spellStart"/>
+      <w:r>
+        <w:t>Up</w:t>
+      </w:r>
+      <w:proofErr w:type="spellEnd"/>
+      <w:r>
+        <w:t xml:space="preserve"> + Down</w:t>
+      </w:r>
+    </w:p>
+    <w:p>
+      <w:pPr>
+        <w:pStyle w:val="Luettelokappale"/>
+        <w:numPr>
+          <w:ilvl w:val="1"/>
+          <w:numId w:val="5"/>
+        </w:numPr>
+      </w:pPr>
+      <w:proofErr w:type="spellStart"/>
+      <w:r>
+        <w:t>Confirm</w:t>
+      </w:r>
+      <w:proofErr w:type="spellEnd"/>
+      <w:r>
+        <w:t xml:space="preserve"> </w:t>
+      </w:r>
+      <w:proofErr w:type="spellStart"/>
+      <w:r>
+        <w:t>selection</w:t>
+      </w:r>
+      <w:proofErr w:type="spellEnd"/>
+      <w:r>
+        <w:t>: Enter</w:t>
+      </w:r>
+    </w:p>
+    <w:p>
+      <w:pPr>
+        <w:pStyle w:val="Luettelokappale"/>
+        <w:numPr>
+          <w:ilvl w:val="0"/>
+          <w:numId w:val="5"/>
+        </w:numPr>
+      </w:pPr>
+      <w:proofErr w:type="spellStart"/>
+      <w:r>
+        <w:t>Buttons</w:t>
+      </w:r>
+      <w:proofErr w:type="spellEnd"/>
+    </w:p>
+    <w:p>
+      <w:pPr>
+        <w:pStyle w:val="Luettelokappale"/>
+        <w:numPr>
+          <w:ilvl w:val="1"/>
+          <w:numId w:val="5"/>
+        </w:numPr>
+      </w:pPr>
+      <w:proofErr w:type="spellStart"/>
+      <w:r>
+        <w:t>Local</w:t>
+      </w:r>
+      <w:proofErr w:type="spellEnd"/>
+      <w:r>
+        <w:t xml:space="preserve"> </w:t>
+      </w:r>
+      <w:proofErr w:type="spellStart"/>
+      <w:r>
+        <w:t>game</w:t>
+      </w:r>
+      <w:proofErr w:type="spellEnd"/>
+    </w:p>
+    <w:p>
+      <w:pPr>
+        <w:pStyle w:val="Luettelokappale"/>
+        <w:ind w:left="1440"/>
+      </w:pPr>
+      <w:r>
+        <w:sym w:font="Wingdings" w:char="F0E0"/>
+      </w:r>
+      <w:r>
+        <w:t xml:space="preserve"> </w:t>
+      </w:r>
+      <w:proofErr w:type="spellStart"/>
+      <w:r>
+        <w:t>Start</w:t>
+      </w:r>
+      <w:proofErr w:type="spellEnd"/>
+      <w:r>
+        <w:t xml:space="preserve"> </w:t>
+      </w:r>
+      <w:proofErr w:type="spellStart"/>
+      <w:r>
+        <w:t>game</w:t>
+      </w:r>
+      <w:proofErr w:type="spellEnd"/>
+    </w:p>
+    <w:p>
+      <w:pPr>
+        <w:pStyle w:val="Luettelokappale"/>
+        <w:numPr>
+          <w:ilvl w:val="1"/>
+          <w:numId w:val="5"/>
+        </w:numPr>
+      </w:pPr>
+      <w:r>
+        <w:t xml:space="preserve">Online </w:t>
+      </w:r>
+      <w:proofErr w:type="spellStart"/>
+      <w:r>
+        <w:t>game</w:t>
+      </w:r>
+      <w:proofErr w:type="spellEnd"/>
+    </w:p>
+    <w:p>
+      <w:pPr>
+        <w:pStyle w:val="Luettelokappale"/>
+        <w:ind w:left="1440"/>
+      </w:pPr>
+      <w:r>
+        <w:sym w:font="Wingdings" w:char="F0E0"/>
+      </w:r>
+      <w:r>
+        <w:t xml:space="preserve"> Online menu</w:t>
+      </w:r>
+    </w:p>
+    <w:p>
+      <w:pPr>
+        <w:pStyle w:val="Luettelokappale"/>
+        <w:numPr>
+          <w:ilvl w:val="1"/>
+          <w:numId w:val="5"/>
+        </w:numPr>
+      </w:pPr>
+      <w:proofErr w:type="spellStart"/>
+      <w:r>
+        <w:t>Exit</w:t>
+      </w:r>
+      <w:proofErr w:type="spellEnd"/>
+    </w:p>
+    <w:p>
+      <w:pPr>
+        <w:pStyle w:val="Luettelokappale"/>
+        <w:numPr>
+          <w:ilvl w:val="1"/>
+          <w:numId w:val="5"/>
+        </w:numPr>
+      </w:pPr>
+      <w:r>
+        <w:t>(</w:t>
+      </w:r>
+      <w:proofErr w:type="spellStart"/>
+      <w:r>
+        <w:t>Options</w:t>
+      </w:r>
+      <w:proofErr w:type="spellEnd"/>
+      <w:r>
+        <w:t>)</w:t>
+      </w:r>
     </w:p>
     <w:p/>
     <w:p>
@@ -150,65 +802,68 @@
       </w:pPr>
       <w:proofErr w:type="spellStart"/>
       <w:r>
-        <w:t>BallManager</w:t>
-      </w:r>
-      <w:proofErr w:type="spellEnd"/>
-    </w:p>
+        <w:t>OnlineMenuScreen</w:t>
+      </w:r>
+      <w:proofErr w:type="spellEnd"/>
+    </w:p>
+    <w:p/>
     <w:p>
       <w:pPr>
         <w:pStyle w:val="Luettelokappale"/>
         <w:numPr>
           <w:ilvl w:val="0"/>
-          <w:numId w:val="1"/>
-        </w:numPr>
-      </w:pPr>
-      <w:proofErr w:type="spellStart"/>
-      <w:r>
-        <w:t>Handle</w:t>
-      </w:r>
-      <w:proofErr w:type="spellEnd"/>
-      <w:r>
-        <w:t xml:space="preserve"> </w:t>
-      </w:r>
-      <w:proofErr w:type="spellStart"/>
-      <w:r>
-        <w:t>balls</w:t>
-      </w:r>
-      <w:proofErr w:type="spellEnd"/>
-      <w:r>
-        <w:t xml:space="preserve"> </w:t>
-      </w:r>
-      <w:proofErr w:type="gramStart"/>
-      <w:r>
-        <w:t>( ͡</w:t>
-      </w:r>
-      <w:proofErr w:type="gramEnd"/>
-      <w:r>
-        <w:t>° ͜ʖ ͡°)</w:t>
-      </w:r>
+          <w:numId w:val="5"/>
+        </w:numPr>
+      </w:pPr>
+      <w:proofErr w:type="spellStart"/>
+      <w:r>
+        <w:t>Host</w:t>
+      </w:r>
+      <w:proofErr w:type="spellEnd"/>
+      <w:r>
+        <w:t xml:space="preserve"> </w:t>
+      </w:r>
+      <w:proofErr w:type="spellStart"/>
+      <w:r>
+        <w:t>game</w:t>
+      </w:r>
+      <w:proofErr w:type="spellEnd"/>
     </w:p>
     <w:p>
       <w:pPr>
         <w:pStyle w:val="Luettelokappale"/>
         <w:numPr>
           <w:ilvl w:val="0"/>
-          <w:numId w:val="1"/>
-        </w:numPr>
-      </w:pPr>
-      <w:r>
-        <w:t>Pallovektorin(?) ylläpito</w:t>
-      </w:r>
+          <w:numId w:val="5"/>
+        </w:numPr>
+      </w:pPr>
+      <w:r>
+        <w:t xml:space="preserve">Join </w:t>
+      </w:r>
+      <w:proofErr w:type="spellStart"/>
+      <w:r>
+        <w:t>game</w:t>
+      </w:r>
+      <w:proofErr w:type="spellEnd"/>
     </w:p>
     <w:p>
       <w:pPr>
         <w:pStyle w:val="Luettelokappale"/>
         <w:numPr>
           <w:ilvl w:val="1"/>
-          <w:numId w:val="1"/>
-        </w:numPr>
-      </w:pPr>
-      <w:r>
-        <w:t>Lisääminen</w:t>
+          <w:numId w:val="5"/>
+        </w:numPr>
+      </w:pPr>
+      <w:r>
+        <w:t xml:space="preserve">IP to </w:t>
+      </w:r>
+      <w:proofErr w:type="spellStart"/>
+      <w:r>
+        <w:t>connect</w:t>
+      </w:r>
+      <w:proofErr w:type="spellEnd"/>
+      <w:r>
+        <w:t xml:space="preserve"> to</w:t>
       </w:r>
     </w:p>
     <w:p>
@@ -216,91 +871,31 @@
         <w:pStyle w:val="Luettelokappale"/>
         <w:numPr>
           <w:ilvl w:val="1"/>
-          <w:numId w:val="1"/>
-        </w:numPr>
-      </w:pPr>
-      <w:r>
-        <w:t>Poistaminen</w:t>
-      </w:r>
-    </w:p>
-    <w:p/>
-    <w:p>
-      <w:pPr>
-        <w:pStyle w:val="Otsikko2"/>
-      </w:pPr>
-      <w:proofErr w:type="spellStart"/>
-      <w:r>
-        <w:t>BallController</w:t>
-      </w:r>
-      <w:proofErr w:type="spellEnd"/>
+          <w:numId w:val="5"/>
+        </w:numPr>
+      </w:pPr>
+      <w:r>
+        <w:t>(</w:t>
+      </w:r>
+      <w:proofErr w:type="spellStart"/>
+      <w:r>
+        <w:t>Nickname</w:t>
+      </w:r>
+      <w:proofErr w:type="spellEnd"/>
+      <w:r>
+        <w:t>)</w:t>
+      </w:r>
     </w:p>
     <w:p>
       <w:pPr>
         <w:pStyle w:val="Luettelokappale"/>
         <w:numPr>
           <w:ilvl w:val="0"/>
-          <w:numId w:val="1"/>
-        </w:numPr>
-      </w:pPr>
-      <w:r>
-        <w:t>Liikkeet</w:t>
-      </w:r>
-    </w:p>
-    <w:p>
-      <w:pPr>
-        <w:pStyle w:val="Luettelokappale"/>
-        <w:numPr>
-          <w:ilvl w:val="0"/>
-          <w:numId w:val="1"/>
-        </w:numPr>
-      </w:pPr>
-      <w:r>
-        <w:t>Mailaan kiinnittyminen</w:t>
-      </w:r>
-    </w:p>
-    <w:p/>
-    <w:p>
-      <w:pPr>
-        <w:pStyle w:val="Otsikko2"/>
-      </w:pPr>
-      <w:proofErr w:type="spellStart"/>
-      <w:r>
-        <w:t>PlayerManager</w:t>
-      </w:r>
-      <w:proofErr w:type="spellEnd"/>
-    </w:p>
-    <w:p>
-      <w:pPr>
-        <w:pStyle w:val="Luettelokappale"/>
-        <w:numPr>
-          <w:ilvl w:val="0"/>
-          <w:numId w:val="1"/>
-        </w:numPr>
-      </w:pPr>
-      <w:proofErr w:type="spellStart"/>
-      <w:r>
-        <w:t>Multiplayer</w:t>
-      </w:r>
-      <w:proofErr w:type="spellEnd"/>
-      <w:r>
-        <w:t xml:space="preserve">-ominaisuudet </w:t>
-      </w:r>
-      <w:proofErr w:type="spellStart"/>
-      <w:r>
-        <w:t>tms</w:t>
-      </w:r>
-      <w:proofErr w:type="spellEnd"/>
-    </w:p>
-    <w:p>
-      <w:pPr>
-        <w:pStyle w:val="Luettelokappale"/>
-        <w:numPr>
-          <w:ilvl w:val="0"/>
-          <w:numId w:val="1"/>
-        </w:numPr>
-      </w:pPr>
-      <w:r>
-        <w:t>Player data</w:t>
+          <w:numId w:val="5"/>
+        </w:numPr>
+      </w:pPr>
+      <w:r>
+        <w:t>Lobby</w:t>
       </w:r>
     </w:p>
     <w:p>
@@ -308,177 +903,1171 @@
         <w:pStyle w:val="Luettelokappale"/>
         <w:numPr>
           <w:ilvl w:val="1"/>
-          <w:numId w:val="1"/>
-        </w:numPr>
-      </w:pPr>
-      <w:proofErr w:type="spellStart"/>
-      <w:r>
-        <w:t>Score</w:t>
+          <w:numId w:val="5"/>
+        </w:numPr>
+      </w:pPr>
+      <w:proofErr w:type="spellStart"/>
+      <w:r>
+        <w:t>Number</w:t>
+      </w:r>
+      <w:proofErr w:type="spellEnd"/>
+      <w:r>
+        <w:t xml:space="preserve"> of </w:t>
+      </w:r>
+      <w:proofErr w:type="spellStart"/>
+      <w:r>
+        <w:t>players</w:t>
+      </w:r>
+      <w:proofErr w:type="spellEnd"/>
+      <w:r>
+        <w:t xml:space="preserve"> connected</w:t>
       </w:r>
       <w:bookmarkStart w:id="0" w:name="_GoBack"/>
       <w:bookmarkEnd w:id="0"/>
+    </w:p>
+    <w:p>
+      <w:pPr>
+        <w:pStyle w:val="Luettelokappale"/>
+        <w:numPr>
+          <w:ilvl w:val="1"/>
+          <w:numId w:val="5"/>
+        </w:numPr>
+      </w:pPr>
+      <w:r>
+        <w:t>(</w:t>
+      </w:r>
+      <w:proofErr w:type="spellStart"/>
+      <w:r>
+        <w:t>Nicknames</w:t>
+      </w:r>
+      <w:proofErr w:type="spellEnd"/>
+      <w:r>
+        <w:t>)</w:t>
+      </w:r>
+    </w:p>
+    <w:p/>
+    <w:p>
+      <w:pPr>
+        <w:pStyle w:val="Otsikko2"/>
+      </w:pPr>
+      <w:proofErr w:type="spellStart"/>
+      <w:r>
+        <w:t>GameScene</w:t>
+      </w:r>
+      <w:proofErr w:type="spellEnd"/>
+    </w:p>
+    <w:p/>
+    <w:p>
+      <w:pPr>
+        <w:pStyle w:val="Luettelokappale"/>
+        <w:numPr>
+          <w:ilvl w:val="0"/>
+          <w:numId w:val="5"/>
+        </w:numPr>
+      </w:pPr>
+      <w:proofErr w:type="spellStart"/>
+      <w:r>
+        <w:t>Local</w:t>
+      </w:r>
+      <w:proofErr w:type="spellEnd"/>
+      <w:r>
+        <w:t xml:space="preserve"> </w:t>
+      </w:r>
+      <w:proofErr w:type="spellStart"/>
+      <w:r>
+        <w:t>game</w:t>
+      </w:r>
+      <w:proofErr w:type="spellEnd"/>
+      <w:r>
+        <w:t xml:space="preserve"> </w:t>
+      </w:r>
+      <w:proofErr w:type="spellStart"/>
+      <w:r>
+        <w:t>settings</w:t>
+      </w:r>
+      <w:proofErr w:type="spellEnd"/>
+    </w:p>
+    <w:p>
+      <w:pPr>
+        <w:pStyle w:val="Luettelokappale"/>
+        <w:numPr>
+          <w:ilvl w:val="1"/>
+          <w:numId w:val="5"/>
+        </w:numPr>
+      </w:pPr>
+      <w:r>
+        <w:t>1v1</w:t>
+      </w:r>
+    </w:p>
+    <w:p>
+      <w:pPr>
+        <w:pStyle w:val="Luettelokappale"/>
+        <w:numPr>
+          <w:ilvl w:val="1"/>
+          <w:numId w:val="5"/>
+        </w:numPr>
+      </w:pPr>
+      <w:proofErr w:type="spellStart"/>
+      <w:r>
+        <w:t>Left</w:t>
+      </w:r>
+      <w:proofErr w:type="spellEnd"/>
+      <w:r>
+        <w:t xml:space="preserve"> and </w:t>
+      </w:r>
+      <w:proofErr w:type="spellStart"/>
+      <w:r>
+        <w:t>right</w:t>
+      </w:r>
+      <w:proofErr w:type="spellEnd"/>
+      <w:r>
+        <w:t xml:space="preserve"> </w:t>
+      </w:r>
+      <w:proofErr w:type="spellStart"/>
+      <w:r>
+        <w:t>sides</w:t>
+      </w:r>
+      <w:proofErr w:type="spellEnd"/>
+      <w:r>
+        <w:t xml:space="preserve"> </w:t>
+      </w:r>
+      <w:proofErr w:type="spellStart"/>
+      <w:r>
+        <w:t>blocked</w:t>
+      </w:r>
+      <w:proofErr w:type="spellEnd"/>
+      <w:r>
+        <w:t xml:space="preserve"> </w:t>
+      </w:r>
+      <w:proofErr w:type="spellStart"/>
+      <w:r>
+        <w:t>by</w:t>
+      </w:r>
+      <w:proofErr w:type="spellEnd"/>
+      <w:r>
+        <w:t xml:space="preserve"> </w:t>
+      </w:r>
+      <w:proofErr w:type="spellStart"/>
+      <w:r>
+        <w:t>walls</w:t>
+      </w:r>
+      <w:proofErr w:type="spellEnd"/>
+    </w:p>
+    <w:p>
+      <w:pPr>
+        <w:pStyle w:val="Luettelokappale"/>
+        <w:numPr>
+          <w:ilvl w:val="0"/>
+          <w:numId w:val="5"/>
+        </w:numPr>
+      </w:pPr>
+      <w:r>
+        <w:t xml:space="preserve">Online </w:t>
+      </w:r>
+      <w:proofErr w:type="spellStart"/>
+      <w:r>
+        <w:t>game</w:t>
+      </w:r>
+      <w:proofErr w:type="spellEnd"/>
+      <w:r>
+        <w:t xml:space="preserve"> </w:t>
+      </w:r>
+      <w:proofErr w:type="spellStart"/>
+      <w:r>
+        <w:t>settings</w:t>
+      </w:r>
+      <w:proofErr w:type="spellEnd"/>
+    </w:p>
+    <w:p>
+      <w:pPr>
+        <w:pStyle w:val="Luettelokappale"/>
+        <w:numPr>
+          <w:ilvl w:val="1"/>
+          <w:numId w:val="5"/>
+        </w:numPr>
+      </w:pPr>
+      <w:r>
+        <w:t xml:space="preserve">2-4 </w:t>
+      </w:r>
+      <w:proofErr w:type="spellStart"/>
+      <w:r>
+        <w:t>players</w:t>
+      </w:r>
+      <w:proofErr w:type="spellEnd"/>
+    </w:p>
+    <w:p>
+      <w:pPr>
+        <w:pStyle w:val="Luettelokappale"/>
+        <w:numPr>
+          <w:ilvl w:val="1"/>
+          <w:numId w:val="5"/>
+        </w:numPr>
+      </w:pPr>
+      <w:r>
+        <w:t xml:space="preserve">One </w:t>
+      </w:r>
+      <w:proofErr w:type="spellStart"/>
+      <w:r>
+        <w:t>player</w:t>
+      </w:r>
+      <w:proofErr w:type="spellEnd"/>
+      <w:r>
+        <w:t xml:space="preserve"> on </w:t>
+      </w:r>
+      <w:proofErr w:type="spellStart"/>
+      <w:r>
+        <w:t>each</w:t>
+      </w:r>
+      <w:proofErr w:type="spellEnd"/>
+      <w:r>
+        <w:t xml:space="preserve"> side</w:t>
+      </w:r>
+    </w:p>
+    <w:p>
+      <w:pPr>
+        <w:pStyle w:val="Luettelokappale"/>
+        <w:numPr>
+          <w:ilvl w:val="1"/>
+          <w:numId w:val="5"/>
+        </w:numPr>
+      </w:pPr>
+      <w:r>
+        <w:t xml:space="preserve">If </w:t>
+      </w:r>
+      <w:proofErr w:type="spellStart"/>
+      <w:r>
+        <w:t>less</w:t>
+      </w:r>
+      <w:proofErr w:type="spellEnd"/>
+      <w:r>
+        <w:t xml:space="preserve"> </w:t>
+      </w:r>
+      <w:proofErr w:type="spellStart"/>
+      <w:r>
+        <w:t>than</w:t>
+      </w:r>
+      <w:proofErr w:type="spellEnd"/>
+      <w:r>
+        <w:t xml:space="preserve"> 4 </w:t>
+      </w:r>
+      <w:proofErr w:type="spellStart"/>
+      <w:r>
+        <w:t>players</w:t>
+      </w:r>
+      <w:proofErr w:type="spellEnd"/>
+      <w:r>
+        <w:t xml:space="preserve"> </w:t>
+      </w:r>
+      <w:proofErr w:type="spellStart"/>
+      <w:r>
+        <w:t>or</w:t>
+      </w:r>
+      <w:proofErr w:type="spellEnd"/>
+      <w:r>
+        <w:t xml:space="preserve"> </w:t>
+      </w:r>
+      <w:proofErr w:type="spellStart"/>
+      <w:r>
+        <w:t>player</w:t>
+      </w:r>
+      <w:proofErr w:type="spellEnd"/>
+      <w:r>
+        <w:t xml:space="preserve"> </w:t>
+      </w:r>
+      <w:proofErr w:type="spellStart"/>
+      <w:r>
+        <w:t>has</w:t>
+      </w:r>
+      <w:proofErr w:type="spellEnd"/>
+      <w:r>
+        <w:t xml:space="preserve"> no </w:t>
+      </w:r>
+      <w:proofErr w:type="spellStart"/>
+      <w:r>
+        <w:t>lives</w:t>
+      </w:r>
+      <w:proofErr w:type="spellEnd"/>
+    </w:p>
+    <w:p>
+      <w:pPr>
+        <w:pStyle w:val="Luettelokappale"/>
+        <w:numPr>
+          <w:ilvl w:val="2"/>
+          <w:numId w:val="5"/>
+        </w:numPr>
+      </w:pPr>
+      <w:proofErr w:type="spellStart"/>
+      <w:r>
+        <w:t>Block</w:t>
+      </w:r>
+      <w:proofErr w:type="spellEnd"/>
+      <w:r>
+        <w:t xml:space="preserve"> side </w:t>
+      </w:r>
+      <w:proofErr w:type="spellStart"/>
+      <w:r>
+        <w:t>with</w:t>
+      </w:r>
+      <w:proofErr w:type="spellEnd"/>
+      <w:r>
+        <w:t xml:space="preserve"> a </w:t>
+      </w:r>
+      <w:proofErr w:type="spellStart"/>
+      <w:r>
+        <w:t>wall</w:t>
+      </w:r>
+      <w:proofErr w:type="spellEnd"/>
+    </w:p>
+    <w:p>
+      <w:pPr>
+        <w:pStyle w:val="Luettelokappale"/>
+        <w:numPr>
+          <w:ilvl w:val="1"/>
+          <w:numId w:val="5"/>
+        </w:numPr>
+      </w:pPr>
+      <w:proofErr w:type="spellStart"/>
+      <w:r>
+        <w:t>Rotate</w:t>
+      </w:r>
+      <w:proofErr w:type="spellEnd"/>
+      <w:r>
+        <w:t xml:space="preserve"> </w:t>
+      </w:r>
+      <w:proofErr w:type="spellStart"/>
+      <w:r>
+        <w:t>view</w:t>
+      </w:r>
+      <w:proofErr w:type="spellEnd"/>
+      <w:r>
+        <w:t xml:space="preserve"> for </w:t>
+      </w:r>
+      <w:proofErr w:type="spellStart"/>
+      <w:r>
+        <w:t>each</w:t>
+      </w:r>
+      <w:proofErr w:type="spellEnd"/>
+      <w:r>
+        <w:t xml:space="preserve"> </w:t>
+      </w:r>
+      <w:proofErr w:type="spellStart"/>
+      <w:r>
+        <w:t>players</w:t>
+      </w:r>
+      <w:proofErr w:type="spellEnd"/>
+      <w:r>
+        <w:t xml:space="preserve"> </w:t>
+      </w:r>
+      <w:proofErr w:type="spellStart"/>
+      <w:r>
+        <w:t>so</w:t>
+      </w:r>
+      <w:proofErr w:type="spellEnd"/>
+      <w:r>
+        <w:t xml:space="preserve"> </w:t>
+      </w:r>
+      <w:proofErr w:type="spellStart"/>
+      <w:r>
+        <w:t>that</w:t>
+      </w:r>
+      <w:proofErr w:type="spellEnd"/>
+      <w:r>
+        <w:t xml:space="preserve"> </w:t>
+      </w:r>
+      <w:proofErr w:type="spellStart"/>
+      <w:r>
+        <w:t>their</w:t>
+      </w:r>
+      <w:proofErr w:type="spellEnd"/>
+      <w:r>
+        <w:t xml:space="preserve"> </w:t>
+      </w:r>
+      <w:proofErr w:type="spellStart"/>
+      <w:r>
+        <w:t>own</w:t>
+      </w:r>
+      <w:proofErr w:type="spellEnd"/>
+      <w:r>
+        <w:t xml:space="preserve"> </w:t>
+      </w:r>
+      <w:proofErr w:type="spellStart"/>
+      <w:r>
+        <w:t>pad</w:t>
+      </w:r>
+      <w:proofErr w:type="spellEnd"/>
+      <w:r>
+        <w:t xml:space="preserve"> is at the </w:t>
+      </w:r>
+      <w:proofErr w:type="spellStart"/>
+      <w:r>
+        <w:t>bottom</w:t>
+      </w:r>
+      <w:proofErr w:type="spellEnd"/>
+      <w:r>
+        <w:t xml:space="preserve"> of the </w:t>
+      </w:r>
+      <w:proofErr w:type="spellStart"/>
+      <w:r>
+        <w:t>screen</w:t>
+      </w:r>
+      <w:proofErr w:type="spellEnd"/>
+    </w:p>
+    <w:p/>
+    <w:p>
+      <w:pPr>
+        <w:pStyle w:val="Otsikko2"/>
+      </w:pPr>
+      <w:proofErr w:type="spellStart"/>
+      <w:r>
+        <w:t>BallManager</w:t>
+      </w:r>
+      <w:proofErr w:type="spellEnd"/>
+    </w:p>
+    <w:p/>
+    <w:p>
+      <w:pPr>
+        <w:pStyle w:val="Luettelokappale"/>
+        <w:numPr>
+          <w:ilvl w:val="0"/>
+          <w:numId w:val="5"/>
+        </w:numPr>
+      </w:pPr>
+      <w:proofErr w:type="spellStart"/>
+      <w:r>
+        <w:t>Balls</w:t>
+      </w:r>
+      <w:proofErr w:type="spellEnd"/>
+      <w:r>
+        <w:t xml:space="preserve"> (0-10) in a </w:t>
+      </w:r>
+      <w:proofErr w:type="spellStart"/>
+      <w:r>
+        <w:t>vector</w:t>
+      </w:r>
+      <w:proofErr w:type="spellEnd"/>
+      <w:r>
+        <w:t>?</w:t>
+      </w:r>
+    </w:p>
+    <w:p>
+      <w:pPr>
+        <w:pStyle w:val="Luettelokappale"/>
+        <w:numPr>
+          <w:ilvl w:val="0"/>
+          <w:numId w:val="5"/>
+        </w:numPr>
+      </w:pPr>
+      <w:proofErr w:type="spellStart"/>
+      <w:r>
+        <w:t>Every</w:t>
+      </w:r>
+      <w:proofErr w:type="spellEnd"/>
+      <w:r>
+        <w:t xml:space="preserve"> 3s (TBD) </w:t>
+      </w:r>
+      <w:proofErr w:type="spellStart"/>
+      <w:r>
+        <w:t>spawn</w:t>
+      </w:r>
+      <w:proofErr w:type="spellEnd"/>
+      <w:r>
+        <w:t xml:space="preserve"> a </w:t>
+      </w:r>
+      <w:proofErr w:type="spellStart"/>
+      <w:r>
+        <w:t>new</w:t>
+      </w:r>
+      <w:proofErr w:type="spellEnd"/>
+      <w:r>
+        <w:t xml:space="preserve"> </w:t>
+      </w:r>
+      <w:proofErr w:type="spellStart"/>
+      <w:r>
+        <w:t>ball</w:t>
+      </w:r>
+      <w:proofErr w:type="spellEnd"/>
+      <w:r>
+        <w:t xml:space="preserve"> in the </w:t>
+      </w:r>
+      <w:proofErr w:type="spellStart"/>
+      <w:r>
+        <w:t>middle</w:t>
+      </w:r>
+      <w:proofErr w:type="spellEnd"/>
+      <w:r>
+        <w:t xml:space="preserve"> of the </w:t>
+      </w:r>
+      <w:proofErr w:type="spellStart"/>
+      <w:r>
+        <w:t>arena</w:t>
+      </w:r>
+      <w:proofErr w:type="spellEnd"/>
+    </w:p>
+    <w:p>
+      <w:pPr>
+        <w:pStyle w:val="Luettelokappale"/>
+        <w:numPr>
+          <w:ilvl w:val="0"/>
+          <w:numId w:val="5"/>
+        </w:numPr>
+      </w:pPr>
+      <w:proofErr w:type="spellStart"/>
+      <w:r>
+        <w:lastRenderedPageBreak/>
+        <w:t>Launch</w:t>
+      </w:r>
+      <w:proofErr w:type="spellEnd"/>
+      <w:r>
+        <w:t xml:space="preserve"> </w:t>
+      </w:r>
+      <w:proofErr w:type="spellStart"/>
+      <w:r>
+        <w:t>ball</w:t>
+      </w:r>
+      <w:proofErr w:type="spellEnd"/>
+      <w:r>
+        <w:t xml:space="preserve"> </w:t>
+      </w:r>
+      <w:proofErr w:type="spellStart"/>
+      <w:r>
+        <w:t>towards</w:t>
+      </w:r>
+      <w:proofErr w:type="spellEnd"/>
+      <w:r>
+        <w:t xml:space="preserve"> a </w:t>
+      </w:r>
+      <w:proofErr w:type="spellStart"/>
+      <w:r>
+        <w:t>random</w:t>
+      </w:r>
+      <w:proofErr w:type="spellEnd"/>
+      <w:r>
+        <w:t xml:space="preserve"> </w:t>
+      </w:r>
+      <w:proofErr w:type="spellStart"/>
+      <w:r>
+        <w:t>direction</w:t>
+      </w:r>
+      <w:proofErr w:type="spellEnd"/>
+      <w:r>
+        <w:t xml:space="preserve"> </w:t>
+      </w:r>
+      <w:r>
+        <w:t>(</w:t>
+      </w:r>
+      <w:proofErr w:type="spellStart"/>
+      <w:r>
+        <w:t>or</w:t>
+      </w:r>
+      <w:proofErr w:type="spellEnd"/>
+      <w:r>
+        <w:t xml:space="preserve"> +90 </w:t>
+      </w:r>
+      <w:proofErr w:type="spellStart"/>
+      <w:r>
+        <w:t>degrees</w:t>
+      </w:r>
+      <w:proofErr w:type="spellEnd"/>
+      <w:r>
+        <w:t xml:space="preserve"> </w:t>
+      </w:r>
+      <w:proofErr w:type="spellStart"/>
+      <w:r>
+        <w:t>from</w:t>
+      </w:r>
+      <w:proofErr w:type="spellEnd"/>
+      <w:r>
+        <w:t xml:space="preserve"> </w:t>
+      </w:r>
+      <w:proofErr w:type="spellStart"/>
+      <w:r>
+        <w:t>previous</w:t>
+      </w:r>
+      <w:proofErr w:type="spellEnd"/>
+      <w:r>
+        <w:t>?)</w:t>
+      </w:r>
+      <w:r>
+        <w:t xml:space="preserve"> at a </w:t>
+      </w:r>
+      <w:proofErr w:type="spellStart"/>
+      <w:r>
+        <w:t>slow</w:t>
+      </w:r>
+      <w:proofErr w:type="spellEnd"/>
+      <w:r>
+        <w:t xml:space="preserve"> </w:t>
+      </w:r>
+      <w:proofErr w:type="spellStart"/>
+      <w:r>
+        <w:t>speed</w:t>
+      </w:r>
+      <w:proofErr w:type="spellEnd"/>
+    </w:p>
+    <w:p>
+      <w:pPr>
+        <w:pStyle w:val="Luettelokappale"/>
+        <w:numPr>
+          <w:ilvl w:val="1"/>
+          <w:numId w:val="5"/>
+        </w:numPr>
+      </w:pPr>
+      <w:proofErr w:type="spellStart"/>
+      <w:r>
+        <w:t>Every</w:t>
+      </w:r>
+      <w:proofErr w:type="spellEnd"/>
+      <w:r>
+        <w:t xml:space="preserve"> </w:t>
+      </w:r>
+      <w:proofErr w:type="spellStart"/>
+      <w:r>
+        <w:t>collision</w:t>
+      </w:r>
+      <w:proofErr w:type="spellEnd"/>
+      <w:r>
+        <w:t xml:space="preserve"> </w:t>
+      </w:r>
+      <w:proofErr w:type="spellStart"/>
+      <w:r>
+        <w:t>adds</w:t>
+      </w:r>
+      <w:proofErr w:type="spellEnd"/>
+      <w:r>
+        <w:t xml:space="preserve"> </w:t>
+      </w:r>
+      <w:proofErr w:type="spellStart"/>
+      <w:r>
+        <w:t>speed</w:t>
+      </w:r>
+      <w:proofErr w:type="spellEnd"/>
+    </w:p>
+    <w:p>
+      <w:pPr>
+        <w:pStyle w:val="Luettelokappale"/>
+        <w:numPr>
+          <w:ilvl w:val="1"/>
+          <w:numId w:val="5"/>
+        </w:numPr>
+      </w:pPr>
+      <w:proofErr w:type="spellStart"/>
+      <w:r>
+        <w:t>Launching</w:t>
+      </w:r>
+      <w:proofErr w:type="spellEnd"/>
+      <w:r>
+        <w:t xml:space="preserve"> </w:t>
+      </w:r>
+      <w:proofErr w:type="spellStart"/>
+      <w:r>
+        <w:t>from</w:t>
+      </w:r>
+      <w:proofErr w:type="spellEnd"/>
+      <w:r>
+        <w:t xml:space="preserve"> a </w:t>
+      </w:r>
+      <w:proofErr w:type="spellStart"/>
+      <w:r>
+        <w:t>player</w:t>
+      </w:r>
+      <w:proofErr w:type="spellEnd"/>
+      <w:r>
+        <w:t xml:space="preserve"> </w:t>
+      </w:r>
+      <w:proofErr w:type="spellStart"/>
+      <w:r>
+        <w:t>pad</w:t>
+      </w:r>
+      <w:proofErr w:type="spellEnd"/>
+      <w:r>
+        <w:t xml:space="preserve"> </w:t>
+      </w:r>
+      <w:proofErr w:type="spellStart"/>
+      <w:r>
+        <w:t>sets</w:t>
+      </w:r>
+      <w:proofErr w:type="spellEnd"/>
+      <w:r>
+        <w:t xml:space="preserve"> </w:t>
+      </w:r>
+      <w:proofErr w:type="spellStart"/>
+      <w:r>
+        <w:t>ball</w:t>
+      </w:r>
+      <w:proofErr w:type="spellEnd"/>
+      <w:r>
+        <w:t xml:space="preserve"> </w:t>
+      </w:r>
+      <w:proofErr w:type="spellStart"/>
+      <w:r>
+        <w:t>speed</w:t>
+      </w:r>
+      <w:proofErr w:type="spellEnd"/>
+      <w:r>
+        <w:t xml:space="preserve"> at 2.5x </w:t>
+      </w:r>
+      <w:proofErr w:type="spellStart"/>
+      <w:r>
+        <w:t>default</w:t>
+      </w:r>
+      <w:proofErr w:type="spellEnd"/>
+      <w:r>
+        <w:t xml:space="preserve"> </w:t>
+      </w:r>
+      <w:proofErr w:type="spellStart"/>
+      <w:r>
+        <w:t>ball</w:t>
+      </w:r>
+      <w:proofErr w:type="spellEnd"/>
+      <w:r>
+        <w:t xml:space="preserve"> </w:t>
+      </w:r>
+      <w:proofErr w:type="spellStart"/>
+      <w:r>
+        <w:t>speed</w:t>
+      </w:r>
+      <w:proofErr w:type="spellEnd"/>
+    </w:p>
+    <w:p/>
+    <w:p>
+      <w:pPr>
+        <w:pStyle w:val="Otsikko2"/>
+      </w:pPr>
+      <w:proofErr w:type="spellStart"/>
+      <w:r>
+        <w:t>PlayerManager</w:t>
+      </w:r>
+      <w:proofErr w:type="spellEnd"/>
+    </w:p>
+    <w:p/>
+    <w:p>
+      <w:pPr>
+        <w:pStyle w:val="Luettelokappale"/>
+        <w:numPr>
+          <w:ilvl w:val="0"/>
+          <w:numId w:val="4"/>
+        </w:numPr>
+      </w:pPr>
+      <w:proofErr w:type="spellStart"/>
+      <w:r>
+        <w:t>Variables</w:t>
+      </w:r>
+      <w:proofErr w:type="spellEnd"/>
+      <w:r>
+        <w:t>:</w:t>
+      </w:r>
+    </w:p>
+    <w:p>
+      <w:pPr>
+        <w:pStyle w:val="Luettelokappale"/>
+        <w:numPr>
+          <w:ilvl w:val="1"/>
+          <w:numId w:val="4"/>
+        </w:numPr>
+      </w:pPr>
+      <w:r>
+        <w:t>Position</w:t>
+      </w:r>
+    </w:p>
+    <w:p>
+      <w:pPr>
+        <w:pStyle w:val="Luettelokappale"/>
+        <w:numPr>
+          <w:ilvl w:val="1"/>
+          <w:numId w:val="4"/>
+        </w:numPr>
+      </w:pPr>
+      <w:proofErr w:type="spellStart"/>
+      <w:r>
+        <w:t>Speed</w:t>
+      </w:r>
+      <w:proofErr w:type="spellEnd"/>
+    </w:p>
+    <w:p>
+      <w:pPr>
+        <w:pStyle w:val="Luettelokappale"/>
+        <w:numPr>
+          <w:ilvl w:val="1"/>
+          <w:numId w:val="4"/>
+        </w:numPr>
+      </w:pPr>
+      <w:proofErr w:type="spellStart"/>
+      <w:r>
+        <w:t>Acceleration</w:t>
+      </w:r>
+      <w:proofErr w:type="spellEnd"/>
+    </w:p>
+    <w:p>
+      <w:pPr>
+        <w:pStyle w:val="Luettelokappale"/>
+        <w:numPr>
+          <w:ilvl w:val="1"/>
+          <w:numId w:val="4"/>
+        </w:numPr>
+      </w:pPr>
+      <w:r>
+        <w:t>HP</w:t>
+      </w:r>
+    </w:p>
+    <w:p>
+      <w:pPr>
+        <w:pStyle w:val="Luettelokappale"/>
+        <w:numPr>
+          <w:ilvl w:val="1"/>
+          <w:numId w:val="4"/>
+        </w:numPr>
+      </w:pPr>
+      <w:r>
+        <w:t>(</w:t>
+      </w:r>
+      <w:proofErr w:type="spellStart"/>
+      <w:r>
+        <w:t>Direction</w:t>
+      </w:r>
+      <w:proofErr w:type="spellEnd"/>
+      <w:r>
+        <w:t>)</w:t>
+      </w:r>
+    </w:p>
+    <w:p>
+      <w:pPr>
+        <w:pStyle w:val="Luettelokappale"/>
+        <w:numPr>
+          <w:ilvl w:val="1"/>
+          <w:numId w:val="4"/>
+        </w:numPr>
+      </w:pPr>
+      <w:proofErr w:type="spellStart"/>
+      <w:r>
+        <w:t>Balls</w:t>
+      </w:r>
+      <w:proofErr w:type="spellEnd"/>
+      <w:r>
+        <w:t xml:space="preserve"> </w:t>
+      </w:r>
+      <w:r>
+        <w:t xml:space="preserve">on </w:t>
+      </w:r>
+      <w:proofErr w:type="spellStart"/>
+      <w:r>
+        <w:t>pad</w:t>
+      </w:r>
+      <w:proofErr w:type="spellEnd"/>
+    </w:p>
+    <w:p>
+      <w:pPr>
+        <w:pStyle w:val="Luettelokappale"/>
+        <w:numPr>
+          <w:ilvl w:val="0"/>
+          <w:numId w:val="4"/>
+        </w:numPr>
+      </w:pPr>
+      <w:proofErr w:type="spellStart"/>
+      <w:r>
+        <w:t>Keyboard</w:t>
+      </w:r>
+      <w:proofErr w:type="spellEnd"/>
+      <w:r>
+        <w:t xml:space="preserve"> input</w:t>
+      </w:r>
+    </w:p>
+    <w:p>
+      <w:pPr>
+        <w:pStyle w:val="Luettelokappale"/>
+        <w:numPr>
+          <w:ilvl w:val="1"/>
+          <w:numId w:val="4"/>
+        </w:numPr>
+      </w:pPr>
+      <w:proofErr w:type="spellStart"/>
+      <w:r>
+        <w:t>Local</w:t>
+      </w:r>
+      <w:proofErr w:type="spellEnd"/>
+      <w:r>
+        <w:t xml:space="preserve"> </w:t>
+      </w:r>
+      <w:proofErr w:type="spellStart"/>
+      <w:r>
+        <w:t>controls</w:t>
+      </w:r>
+      <w:proofErr w:type="spellEnd"/>
+      <w:r>
+        <w:t xml:space="preserve"> (TBD)</w:t>
+      </w:r>
+    </w:p>
+    <w:p>
+      <w:pPr>
+        <w:pStyle w:val="Luettelokappale"/>
+        <w:numPr>
+          <w:ilvl w:val="2"/>
+          <w:numId w:val="4"/>
+        </w:numPr>
+      </w:pPr>
+      <w:r>
+        <w:t xml:space="preserve">P1: </w:t>
+      </w:r>
+      <w:proofErr w:type="spellStart"/>
+      <w:r>
+        <w:t>Arrows</w:t>
+      </w:r>
+      <w:proofErr w:type="spellEnd"/>
+      <w:r>
+        <w:t xml:space="preserve"> + </w:t>
+      </w:r>
+      <w:proofErr w:type="spellStart"/>
+      <w:r>
+        <w:t>RShift</w:t>
+      </w:r>
+      <w:proofErr w:type="spellEnd"/>
+    </w:p>
+    <w:p>
+      <w:pPr>
+        <w:pStyle w:val="Luettelokappale"/>
+        <w:numPr>
+          <w:ilvl w:val="2"/>
+          <w:numId w:val="4"/>
+        </w:numPr>
+      </w:pPr>
+      <w:r>
+        <w:t xml:space="preserve">P2: WASD + </w:t>
+      </w:r>
+      <w:proofErr w:type="spellStart"/>
+      <w:r>
+        <w:t>LShift</w:t>
+      </w:r>
+      <w:proofErr w:type="spellEnd"/>
+    </w:p>
+    <w:p>
+      <w:pPr>
+        <w:pStyle w:val="Luettelokappale"/>
+        <w:numPr>
+          <w:ilvl w:val="1"/>
+          <w:numId w:val="4"/>
+        </w:numPr>
+      </w:pPr>
+      <w:r>
+        <w:t xml:space="preserve">Online </w:t>
+      </w:r>
+      <w:proofErr w:type="spellStart"/>
+      <w:r>
+        <w:t>controls</w:t>
+      </w:r>
+      <w:proofErr w:type="spellEnd"/>
+    </w:p>
+    <w:p>
+      <w:pPr>
+        <w:pStyle w:val="Luettelokappale"/>
+        <w:numPr>
+          <w:ilvl w:val="2"/>
+          <w:numId w:val="4"/>
+        </w:numPr>
+      </w:pPr>
+      <w:proofErr w:type="spellStart"/>
+      <w:r>
+        <w:t>Arrows</w:t>
+      </w:r>
+      <w:proofErr w:type="spellEnd"/>
+      <w:r>
+        <w:t xml:space="preserve"> + </w:t>
+      </w:r>
+      <w:proofErr w:type="spellStart"/>
+      <w:r>
+        <w:t>Space</w:t>
+      </w:r>
+      <w:proofErr w:type="spellEnd"/>
+    </w:p>
+    <w:p>
+      <w:pPr>
+        <w:pStyle w:val="Luettelokappale"/>
+        <w:numPr>
+          <w:ilvl w:val="0"/>
+          <w:numId w:val="4"/>
+        </w:numPr>
+      </w:pPr>
+      <w:proofErr w:type="spellStart"/>
+      <w:r>
+        <w:t>Players</w:t>
+      </w:r>
+      <w:proofErr w:type="spellEnd"/>
+      <w:r>
+        <w:t xml:space="preserve"> </w:t>
+      </w:r>
+      <w:proofErr w:type="spellStart"/>
+      <w:r>
+        <w:t>can</w:t>
+      </w:r>
+      <w:proofErr w:type="spellEnd"/>
+      <w:r>
+        <w:t xml:space="preserve"> </w:t>
+      </w:r>
+      <w:proofErr w:type="spellStart"/>
+      <w:r>
+        <w:t>move</w:t>
+      </w:r>
+      <w:proofErr w:type="spellEnd"/>
+      <w:r>
+        <w:t xml:space="preserve"> </w:t>
+      </w:r>
+      <w:proofErr w:type="spellStart"/>
+      <w:r>
+        <w:t>left</w:t>
+      </w:r>
+      <w:proofErr w:type="spellEnd"/>
+      <w:r>
+        <w:t xml:space="preserve"> and </w:t>
+      </w:r>
+      <w:proofErr w:type="spellStart"/>
+      <w:r>
+        <w:t>right</w:t>
+      </w:r>
+      <w:proofErr w:type="spellEnd"/>
+      <w:r>
+        <w:t xml:space="preserve"> </w:t>
+      </w:r>
+      <w:proofErr w:type="spellStart"/>
+      <w:r>
+        <w:t>along</w:t>
+      </w:r>
+      <w:proofErr w:type="spellEnd"/>
+      <w:r>
+        <w:t xml:space="preserve"> </w:t>
+      </w:r>
+      <w:proofErr w:type="spellStart"/>
+      <w:r>
+        <w:t>their</w:t>
+      </w:r>
+      <w:proofErr w:type="spellEnd"/>
+      <w:r>
+        <w:t xml:space="preserve"> side of the </w:t>
+      </w:r>
+      <w:proofErr w:type="spellStart"/>
+      <w:r>
+        <w:t>arena</w:t>
+      </w:r>
+      <w:proofErr w:type="spellEnd"/>
+      <w:r>
+        <w:t xml:space="preserve"> and </w:t>
+      </w:r>
+      <w:proofErr w:type="spellStart"/>
+      <w:r>
+        <w:t>either</w:t>
+      </w:r>
+      <w:proofErr w:type="spellEnd"/>
+      <w:r>
+        <w:t xml:space="preserve"> </w:t>
+      </w:r>
+      <w:proofErr w:type="spellStart"/>
+      <w:r>
+        <w:t>grab</w:t>
+      </w:r>
+      <w:proofErr w:type="spellEnd"/>
+      <w:r>
+        <w:t xml:space="preserve"> </w:t>
+      </w:r>
+      <w:proofErr w:type="spellStart"/>
+      <w:r>
+        <w:t>balls</w:t>
+      </w:r>
+      <w:proofErr w:type="spellEnd"/>
+      <w:r>
+        <w:t xml:space="preserve"> </w:t>
+      </w:r>
+      <w:proofErr w:type="spellStart"/>
+      <w:r>
+        <w:t>by</w:t>
+      </w:r>
+      <w:proofErr w:type="spellEnd"/>
+      <w:r>
+        <w:t xml:space="preserve"> holding </w:t>
+      </w:r>
+      <w:proofErr w:type="spellStart"/>
+      <w:r>
+        <w:t>space</w:t>
+      </w:r>
+      <w:proofErr w:type="spellEnd"/>
+      <w:r>
+        <w:t>/</w:t>
+      </w:r>
+      <w:proofErr w:type="spellStart"/>
+      <w:r>
+        <w:t>shift</w:t>
+      </w:r>
+      <w:proofErr w:type="spellEnd"/>
+      <w:r>
+        <w:t xml:space="preserve"> </w:t>
+      </w:r>
+      <w:proofErr w:type="spellStart"/>
+      <w:r>
+        <w:t>or</w:t>
+      </w:r>
+      <w:proofErr w:type="spellEnd"/>
+      <w:r>
+        <w:t xml:space="preserve"> </w:t>
+      </w:r>
+      <w:proofErr w:type="spellStart"/>
+      <w:r>
+        <w:t>launch</w:t>
+      </w:r>
+      <w:proofErr w:type="spellEnd"/>
+      <w:r>
+        <w:t xml:space="preserve"> </w:t>
+      </w:r>
+      <w:proofErr w:type="spellStart"/>
+      <w:r>
+        <w:t>them</w:t>
+      </w:r>
+      <w:proofErr w:type="spellEnd"/>
+      <w:r>
+        <w:t xml:space="preserve"> </w:t>
+      </w:r>
+      <w:proofErr w:type="spellStart"/>
+      <w:r>
+        <w:t>by</w:t>
+      </w:r>
+      <w:proofErr w:type="spellEnd"/>
+      <w:r>
+        <w:t xml:space="preserve"> </w:t>
+      </w:r>
+      <w:proofErr w:type="spellStart"/>
+      <w:r>
+        <w:t>tapping</w:t>
+      </w:r>
+      <w:proofErr w:type="spellEnd"/>
+      <w:r>
+        <w:t xml:space="preserve"> </w:t>
+      </w:r>
+      <w:proofErr w:type="spellStart"/>
+      <w:r>
+        <w:t>space</w:t>
+      </w:r>
+      <w:proofErr w:type="spellEnd"/>
+      <w:r>
+        <w:t>/</w:t>
+      </w:r>
+      <w:proofErr w:type="spellStart"/>
+      <w:r>
+        <w:t>shift</w:t>
+      </w:r>
       <w:proofErr w:type="spellEnd"/>
     </w:p>
     <w:p/>
     <w:p/>
     <w:p>
       <w:pPr>
-        <w:pStyle w:val="Otsikko2"/>
-      </w:pPr>
-      <w:proofErr w:type="spellStart"/>
-      <w:r>
-        <w:t>PlayerController</w:t>
-      </w:r>
-      <w:proofErr w:type="spellEnd"/>
-    </w:p>
+        <w:pStyle w:val="Otsikko1"/>
+      </w:pPr>
+      <w:r>
+        <w:t>Notes</w:t>
+      </w:r>
+    </w:p>
+    <w:p/>
     <w:p>
       <w:pPr>
         <w:pStyle w:val="Luettelokappale"/>
         <w:numPr>
           <w:ilvl w:val="0"/>
-          <w:numId w:val="1"/>
-        </w:numPr>
-      </w:pPr>
-      <w:r>
-        <w:t>Mailan liikkeet</w:t>
-      </w:r>
-    </w:p>
-    <w:p/>
-    <w:p>
-      <w:pPr>
-        <w:pStyle w:val="Otsikko2"/>
-      </w:pPr>
-    </w:p>
-    <w:p/>
-    <w:p>
-      <w:pPr>
-        <w:pStyle w:val="Otsikko1"/>
-      </w:pPr>
-      <w:r>
-        <w:t>Moottorista löytyvät:</w:t>
-      </w:r>
-    </w:p>
-    <w:p/>
-    <w:p>
-      <w:pPr>
-        <w:pStyle w:val="Luettelokappale"/>
-        <w:numPr>
-          <w:ilvl w:val="0"/>
-          <w:numId w:val="1"/>
-        </w:numPr>
-      </w:pPr>
-      <w:r>
-        <w:t>Fysiikat</w:t>
-      </w:r>
-    </w:p>
-    <w:p>
-      <w:pPr>
-        <w:pStyle w:val="Luettelokappale"/>
-        <w:numPr>
-          <w:ilvl w:val="0"/>
-          <w:numId w:val="1"/>
-        </w:numPr>
-      </w:pPr>
-      <w:r>
-        <w:t>Input</w:t>
-      </w:r>
-    </w:p>
-    <w:p>
-      <w:pPr>
-        <w:pStyle w:val="Luettelokappale"/>
-        <w:numPr>
-          <w:ilvl w:val="0"/>
-          <w:numId w:val="1"/>
-        </w:numPr>
-      </w:pPr>
-      <w:proofErr w:type="spellStart"/>
-      <w:r>
-        <w:t>GameObject</w:t>
-      </w:r>
-      <w:proofErr w:type="spellEnd"/>
-    </w:p>
-    <w:p>
-      <w:pPr>
-        <w:pStyle w:val="Luettelokappale"/>
-        <w:numPr>
-          <w:ilvl w:val="0"/>
-          <w:numId w:val="1"/>
-        </w:numPr>
-      </w:pPr>
-      <w:r>
-        <w:t xml:space="preserve">State </w:t>
-      </w:r>
-      <w:proofErr w:type="spellStart"/>
-      <w:r>
-        <w:t>system</w:t>
-      </w:r>
-      <w:proofErr w:type="spellEnd"/>
-      <w:r>
-        <w:t>?</w:t>
-      </w:r>
-    </w:p>
-    <w:p>
-      <w:pPr>
-        <w:pStyle w:val="Luettelokappale"/>
-        <w:numPr>
-          <w:ilvl w:val="1"/>
-          <w:numId w:val="1"/>
-        </w:numPr>
-      </w:pPr>
-      <w:r>
-        <w:t>Menu</w:t>
-      </w:r>
-    </w:p>
-    <w:p>
-      <w:pPr>
-        <w:pStyle w:val="Luettelokappale"/>
-        <w:numPr>
-          <w:ilvl w:val="1"/>
-          <w:numId w:val="1"/>
-        </w:numPr>
-      </w:pPr>
-      <w:proofErr w:type="spellStart"/>
-      <w:r>
-        <w:t>Splash</w:t>
-      </w:r>
-      <w:proofErr w:type="spellEnd"/>
-      <w:r>
-        <w:t xml:space="preserve"> </w:t>
-      </w:r>
-      <w:proofErr w:type="spellStart"/>
-      <w:r>
-        <w:t>screen</w:t>
-      </w:r>
-      <w:proofErr w:type="spellEnd"/>
-    </w:p>
-    <w:p>
-      <w:pPr>
-        <w:pStyle w:val="Luettelokappale"/>
-        <w:numPr>
-          <w:ilvl w:val="1"/>
-          <w:numId w:val="1"/>
-        </w:numPr>
-      </w:pPr>
-      <w:proofErr w:type="spellStart"/>
-      <w:r>
-        <w:t>End</w:t>
-      </w:r>
-      <w:proofErr w:type="spellEnd"/>
-      <w:r>
-        <w:t xml:space="preserve"> </w:t>
-      </w:r>
-      <w:proofErr w:type="spellStart"/>
-      <w:r>
-        <w:t>screen</w:t>
-      </w:r>
-      <w:proofErr w:type="spellEnd"/>
-    </w:p>
-    <w:p>
-      <w:pPr>
-        <w:pStyle w:val="Luettelokappale"/>
-        <w:numPr>
-          <w:ilvl w:val="0"/>
-          <w:numId w:val="1"/>
+          <w:numId w:val="4"/>
         </w:numPr>
       </w:pPr>
     </w:p>
@@ -718,11 +2307,356 @@
       </w:rPr>
     </w:lvl>
   </w:abstractNum>
+  <w:abstractNum w:abstractNumId="2" w15:restartNumberingAfterBreak="0">
+    <w:nsid w:val="40EF4E36"/>
+    <w:multiLevelType w:val="hybridMultilevel"/>
+    <w:tmpl w:val="77905A10"/>
+    <w:lvl w:ilvl="0" w:tplc="78B64702">
+      <w:numFmt w:val="bullet"/>
+      <w:lvlText w:val="-"/>
+      <w:lvlJc w:val="left"/>
+      <w:pPr>
+        <w:ind w:left="720" w:hanging="360"/>
+      </w:pPr>
+      <w:rPr>
+        <w:rFonts w:ascii="Calibri" w:eastAsiaTheme="minorHAnsi" w:hAnsi="Calibri" w:cs="Calibri" w:hint="default"/>
+      </w:rPr>
+    </w:lvl>
+    <w:lvl w:ilvl="1" w:tplc="040B0003">
+      <w:start w:val="1"/>
+      <w:numFmt w:val="bullet"/>
+      <w:lvlText w:val="o"/>
+      <w:lvlJc w:val="left"/>
+      <w:pPr>
+        <w:ind w:left="1440" w:hanging="360"/>
+      </w:pPr>
+      <w:rPr>
+        <w:rFonts w:ascii="Courier New" w:hAnsi="Courier New" w:cs="Courier New" w:hint="default"/>
+      </w:rPr>
+    </w:lvl>
+    <w:lvl w:ilvl="2" w:tplc="040B0005">
+      <w:start w:val="1"/>
+      <w:numFmt w:val="bullet"/>
+      <w:lvlText w:val=""/>
+      <w:lvlJc w:val="left"/>
+      <w:pPr>
+        <w:ind w:left="2160" w:hanging="360"/>
+      </w:pPr>
+      <w:rPr>
+        <w:rFonts w:ascii="Wingdings" w:hAnsi="Wingdings" w:hint="default"/>
+      </w:rPr>
+    </w:lvl>
+    <w:lvl w:ilvl="3" w:tplc="040B0001" w:tentative="1">
+      <w:start w:val="1"/>
+      <w:numFmt w:val="bullet"/>
+      <w:lvlText w:val=""/>
+      <w:lvlJc w:val="left"/>
+      <w:pPr>
+        <w:ind w:left="2880" w:hanging="360"/>
+      </w:pPr>
+      <w:rPr>
+        <w:rFonts w:ascii="Symbol" w:hAnsi="Symbol" w:hint="default"/>
+      </w:rPr>
+    </w:lvl>
+    <w:lvl w:ilvl="4" w:tplc="040B0003" w:tentative="1">
+      <w:start w:val="1"/>
+      <w:numFmt w:val="bullet"/>
+      <w:lvlText w:val="o"/>
+      <w:lvlJc w:val="left"/>
+      <w:pPr>
+        <w:ind w:left="3600" w:hanging="360"/>
+      </w:pPr>
+      <w:rPr>
+        <w:rFonts w:ascii="Courier New" w:hAnsi="Courier New" w:cs="Courier New" w:hint="default"/>
+      </w:rPr>
+    </w:lvl>
+    <w:lvl w:ilvl="5" w:tplc="040B0005" w:tentative="1">
+      <w:start w:val="1"/>
+      <w:numFmt w:val="bullet"/>
+      <w:lvlText w:val=""/>
+      <w:lvlJc w:val="left"/>
+      <w:pPr>
+        <w:ind w:left="4320" w:hanging="360"/>
+      </w:pPr>
+      <w:rPr>
+        <w:rFonts w:ascii="Wingdings" w:hAnsi="Wingdings" w:hint="default"/>
+      </w:rPr>
+    </w:lvl>
+    <w:lvl w:ilvl="6" w:tplc="040B0001" w:tentative="1">
+      <w:start w:val="1"/>
+      <w:numFmt w:val="bullet"/>
+      <w:lvlText w:val=""/>
+      <w:lvlJc w:val="left"/>
+      <w:pPr>
+        <w:ind w:left="5040" w:hanging="360"/>
+      </w:pPr>
+      <w:rPr>
+        <w:rFonts w:ascii="Symbol" w:hAnsi="Symbol" w:hint="default"/>
+      </w:rPr>
+    </w:lvl>
+    <w:lvl w:ilvl="7" w:tplc="040B0003" w:tentative="1">
+      <w:start w:val="1"/>
+      <w:numFmt w:val="bullet"/>
+      <w:lvlText w:val="o"/>
+      <w:lvlJc w:val="left"/>
+      <w:pPr>
+        <w:ind w:left="5760" w:hanging="360"/>
+      </w:pPr>
+      <w:rPr>
+        <w:rFonts w:ascii="Courier New" w:hAnsi="Courier New" w:cs="Courier New" w:hint="default"/>
+      </w:rPr>
+    </w:lvl>
+    <w:lvl w:ilvl="8" w:tplc="040B0005" w:tentative="1">
+      <w:start w:val="1"/>
+      <w:numFmt w:val="bullet"/>
+      <w:lvlText w:val=""/>
+      <w:lvlJc w:val="left"/>
+      <w:pPr>
+        <w:ind w:left="6480" w:hanging="360"/>
+      </w:pPr>
+      <w:rPr>
+        <w:rFonts w:ascii="Wingdings" w:hAnsi="Wingdings" w:hint="default"/>
+      </w:rPr>
+    </w:lvl>
+  </w:abstractNum>
+  <w:abstractNum w:abstractNumId="3" w15:restartNumberingAfterBreak="0">
+    <w:nsid w:val="4B7E672D"/>
+    <w:multiLevelType w:val="hybridMultilevel"/>
+    <w:tmpl w:val="B8483B72"/>
+    <w:lvl w:ilvl="0" w:tplc="041AD6C4">
+      <w:numFmt w:val="bullet"/>
+      <w:lvlText w:val="-"/>
+      <w:lvlJc w:val="left"/>
+      <w:pPr>
+        <w:ind w:left="720" w:hanging="360"/>
+      </w:pPr>
+      <w:rPr>
+        <w:rFonts w:ascii="Calibri" w:eastAsiaTheme="minorHAnsi" w:hAnsi="Calibri" w:cs="Calibri" w:hint="default"/>
+      </w:rPr>
+    </w:lvl>
+    <w:lvl w:ilvl="1" w:tplc="040B0003" w:tentative="1">
+      <w:start w:val="1"/>
+      <w:numFmt w:val="bullet"/>
+      <w:lvlText w:val="o"/>
+      <w:lvlJc w:val="left"/>
+      <w:pPr>
+        <w:ind w:left="1440" w:hanging="360"/>
+      </w:pPr>
+      <w:rPr>
+        <w:rFonts w:ascii="Courier New" w:hAnsi="Courier New" w:cs="Courier New" w:hint="default"/>
+      </w:rPr>
+    </w:lvl>
+    <w:lvl w:ilvl="2" w:tplc="040B0005" w:tentative="1">
+      <w:start w:val="1"/>
+      <w:numFmt w:val="bullet"/>
+      <w:lvlText w:val=""/>
+      <w:lvlJc w:val="left"/>
+      <w:pPr>
+        <w:ind w:left="2160" w:hanging="360"/>
+      </w:pPr>
+      <w:rPr>
+        <w:rFonts w:ascii="Wingdings" w:hAnsi="Wingdings" w:hint="default"/>
+      </w:rPr>
+    </w:lvl>
+    <w:lvl w:ilvl="3" w:tplc="040B0001" w:tentative="1">
+      <w:start w:val="1"/>
+      <w:numFmt w:val="bullet"/>
+      <w:lvlText w:val=""/>
+      <w:lvlJc w:val="left"/>
+      <w:pPr>
+        <w:ind w:left="2880" w:hanging="360"/>
+      </w:pPr>
+      <w:rPr>
+        <w:rFonts w:ascii="Symbol" w:hAnsi="Symbol" w:hint="default"/>
+      </w:rPr>
+    </w:lvl>
+    <w:lvl w:ilvl="4" w:tplc="040B0003" w:tentative="1">
+      <w:start w:val="1"/>
+      <w:numFmt w:val="bullet"/>
+      <w:lvlText w:val="o"/>
+      <w:lvlJc w:val="left"/>
+      <w:pPr>
+        <w:ind w:left="3600" w:hanging="360"/>
+      </w:pPr>
+      <w:rPr>
+        <w:rFonts w:ascii="Courier New" w:hAnsi="Courier New" w:cs="Courier New" w:hint="default"/>
+      </w:rPr>
+    </w:lvl>
+    <w:lvl w:ilvl="5" w:tplc="040B0005" w:tentative="1">
+      <w:start w:val="1"/>
+      <w:numFmt w:val="bullet"/>
+      <w:lvlText w:val=""/>
+      <w:lvlJc w:val="left"/>
+      <w:pPr>
+        <w:ind w:left="4320" w:hanging="360"/>
+      </w:pPr>
+      <w:rPr>
+        <w:rFonts w:ascii="Wingdings" w:hAnsi="Wingdings" w:hint="default"/>
+      </w:rPr>
+    </w:lvl>
+    <w:lvl w:ilvl="6" w:tplc="040B0001" w:tentative="1">
+      <w:start w:val="1"/>
+      <w:numFmt w:val="bullet"/>
+      <w:lvlText w:val=""/>
+      <w:lvlJc w:val="left"/>
+      <w:pPr>
+        <w:ind w:left="5040" w:hanging="360"/>
+      </w:pPr>
+      <w:rPr>
+        <w:rFonts w:ascii="Symbol" w:hAnsi="Symbol" w:hint="default"/>
+      </w:rPr>
+    </w:lvl>
+    <w:lvl w:ilvl="7" w:tplc="040B0003" w:tentative="1">
+      <w:start w:val="1"/>
+      <w:numFmt w:val="bullet"/>
+      <w:lvlText w:val="o"/>
+      <w:lvlJc w:val="left"/>
+      <w:pPr>
+        <w:ind w:left="5760" w:hanging="360"/>
+      </w:pPr>
+      <w:rPr>
+        <w:rFonts w:ascii="Courier New" w:hAnsi="Courier New" w:cs="Courier New" w:hint="default"/>
+      </w:rPr>
+    </w:lvl>
+    <w:lvl w:ilvl="8" w:tplc="040B0005" w:tentative="1">
+      <w:start w:val="1"/>
+      <w:numFmt w:val="bullet"/>
+      <w:lvlText w:val=""/>
+      <w:lvlJc w:val="left"/>
+      <w:pPr>
+        <w:ind w:left="6480" w:hanging="360"/>
+      </w:pPr>
+      <w:rPr>
+        <w:rFonts w:ascii="Wingdings" w:hAnsi="Wingdings" w:hint="default"/>
+      </w:rPr>
+    </w:lvl>
+  </w:abstractNum>
+  <w:abstractNum w:abstractNumId="4" w15:restartNumberingAfterBreak="0">
+    <w:nsid w:val="7E167667"/>
+    <w:multiLevelType w:val="hybridMultilevel"/>
+    <w:tmpl w:val="6890C956"/>
+    <w:lvl w:ilvl="0" w:tplc="EA542B8E">
+      <w:numFmt w:val="bullet"/>
+      <w:lvlText w:val="-"/>
+      <w:lvlJc w:val="left"/>
+      <w:pPr>
+        <w:ind w:left="720" w:hanging="360"/>
+      </w:pPr>
+      <w:rPr>
+        <w:rFonts w:ascii="Calibri" w:eastAsiaTheme="minorHAnsi" w:hAnsi="Calibri" w:cs="Calibri" w:hint="default"/>
+      </w:rPr>
+    </w:lvl>
+    <w:lvl w:ilvl="1" w:tplc="040B0003">
+      <w:start w:val="1"/>
+      <w:numFmt w:val="bullet"/>
+      <w:lvlText w:val="o"/>
+      <w:lvlJc w:val="left"/>
+      <w:pPr>
+        <w:ind w:left="1440" w:hanging="360"/>
+      </w:pPr>
+      <w:rPr>
+        <w:rFonts w:ascii="Courier New" w:hAnsi="Courier New" w:cs="Courier New" w:hint="default"/>
+      </w:rPr>
+    </w:lvl>
+    <w:lvl w:ilvl="2" w:tplc="040B0005">
+      <w:start w:val="1"/>
+      <w:numFmt w:val="bullet"/>
+      <w:lvlText w:val=""/>
+      <w:lvlJc w:val="left"/>
+      <w:pPr>
+        <w:ind w:left="2160" w:hanging="360"/>
+      </w:pPr>
+      <w:rPr>
+        <w:rFonts w:ascii="Wingdings" w:hAnsi="Wingdings" w:hint="default"/>
+      </w:rPr>
+    </w:lvl>
+    <w:lvl w:ilvl="3" w:tplc="040B0001" w:tentative="1">
+      <w:start w:val="1"/>
+      <w:numFmt w:val="bullet"/>
+      <w:lvlText w:val=""/>
+      <w:lvlJc w:val="left"/>
+      <w:pPr>
+        <w:ind w:left="2880" w:hanging="360"/>
+      </w:pPr>
+      <w:rPr>
+        <w:rFonts w:ascii="Symbol" w:hAnsi="Symbol" w:hint="default"/>
+      </w:rPr>
+    </w:lvl>
+    <w:lvl w:ilvl="4" w:tplc="040B0003" w:tentative="1">
+      <w:start w:val="1"/>
+      <w:numFmt w:val="bullet"/>
+      <w:lvlText w:val="o"/>
+      <w:lvlJc w:val="left"/>
+      <w:pPr>
+        <w:ind w:left="3600" w:hanging="360"/>
+      </w:pPr>
+      <w:rPr>
+        <w:rFonts w:ascii="Courier New" w:hAnsi="Courier New" w:cs="Courier New" w:hint="default"/>
+      </w:rPr>
+    </w:lvl>
+    <w:lvl w:ilvl="5" w:tplc="040B0005" w:tentative="1">
+      <w:start w:val="1"/>
+      <w:numFmt w:val="bullet"/>
+      <w:lvlText w:val=""/>
+      <w:lvlJc w:val="left"/>
+      <w:pPr>
+        <w:ind w:left="4320" w:hanging="360"/>
+      </w:pPr>
+      <w:rPr>
+        <w:rFonts w:ascii="Wingdings" w:hAnsi="Wingdings" w:hint="default"/>
+      </w:rPr>
+    </w:lvl>
+    <w:lvl w:ilvl="6" w:tplc="040B0001" w:tentative="1">
+      <w:start w:val="1"/>
+      <w:numFmt w:val="bullet"/>
+      <w:lvlText w:val=""/>
+      <w:lvlJc w:val="left"/>
+      <w:pPr>
+        <w:ind w:left="5040" w:hanging="360"/>
+      </w:pPr>
+      <w:rPr>
+        <w:rFonts w:ascii="Symbol" w:hAnsi="Symbol" w:hint="default"/>
+      </w:rPr>
+    </w:lvl>
+    <w:lvl w:ilvl="7" w:tplc="040B0003" w:tentative="1">
+      <w:start w:val="1"/>
+      <w:numFmt w:val="bullet"/>
+      <w:lvlText w:val="o"/>
+      <w:lvlJc w:val="left"/>
+      <w:pPr>
+        <w:ind w:left="5760" w:hanging="360"/>
+      </w:pPr>
+      <w:rPr>
+        <w:rFonts w:ascii="Courier New" w:hAnsi="Courier New" w:cs="Courier New" w:hint="default"/>
+      </w:rPr>
+    </w:lvl>
+    <w:lvl w:ilvl="8" w:tplc="040B0005" w:tentative="1">
+      <w:start w:val="1"/>
+      <w:numFmt w:val="bullet"/>
+      <w:lvlText w:val=""/>
+      <w:lvlJc w:val="left"/>
+      <w:pPr>
+        <w:ind w:left="6480" w:hanging="360"/>
+      </w:pPr>
+      <w:rPr>
+        <w:rFonts w:ascii="Wingdings" w:hAnsi="Wingdings" w:hint="default"/>
+      </w:rPr>
+    </w:lvl>
+  </w:abstractNum>
   <w:num w:numId="1">
     <w:abstractNumId w:val="1"/>
   </w:num>
   <w:num w:numId="2">
     <w:abstractNumId w:val="0"/>
+  </w:num>
+  <w:num w:numId="3">
+    <w:abstractNumId w:val="3"/>
+  </w:num>
+  <w:num w:numId="4">
+    <w:abstractNumId w:val="4"/>
+  </w:num>
+  <w:num w:numId="5">
+    <w:abstractNumId w:val="2"/>
   </w:num>
 </w:numbering>
 </file>
@@ -850,6 +2784,7 @@
     <w:lsdException w:name="HTML Sample" w:semiHidden="1" w:unhideWhenUsed="1"/>
     <w:lsdException w:name="HTML Typewriter" w:semiHidden="1" w:unhideWhenUsed="1"/>
     <w:lsdException w:name="HTML Variable" w:semiHidden="1" w:unhideWhenUsed="1"/>
+    <w:lsdException w:name="Normal Table" w:semiHidden="1" w:unhideWhenUsed="1"/>
     <w:lsdException w:name="annotation subject" w:semiHidden="1" w:unhideWhenUsed="1"/>
     <w:lsdException w:name="No List" w:semiHidden="1" w:unhideWhenUsed="1"/>
     <w:lsdException w:name="Outline List 1" w:semiHidden="1" w:unhideWhenUsed="1"/>
@@ -896,8 +2831,10 @@
     <w:lsdException w:name="Table Subtle 2" w:semiHidden="1" w:unhideWhenUsed="1"/>
     <w:lsdException w:name="Table Web 1" w:semiHidden="1" w:unhideWhenUsed="1"/>
     <w:lsdException w:name="Table Web 2" w:semiHidden="1" w:unhideWhenUsed="1"/>
+    <w:lsdException w:name="Table Web 3" w:semiHidden="1" w:unhideWhenUsed="1"/>
     <w:lsdException w:name="Balloon Text" w:semiHidden="1" w:unhideWhenUsed="1"/>
     <w:lsdException w:name="Table Grid" w:uiPriority="39"/>
+    <w:lsdException w:name="Table Theme" w:semiHidden="1" w:unhideWhenUsed="1"/>
     <w:lsdException w:name="Placeholder Text" w:semiHidden="1"/>
     <w:lsdException w:name="No Spacing" w:uiPriority="1" w:qFormat="1"/>
     <w:lsdException w:name="Light Shading" w:uiPriority="60"/>

--- a/Cocos2DXGame/Docs/LOBSTERBALL_design.docx
+++ b/Cocos2DXGame/Docs/LOBSTERBALL_design.docx
@@ -4,579 +4,243 @@
   <w:body>
     <w:p/>
     <w:p>
-      <w:r>
+      <w:pPr>
+        <w:rPr>
+          <w:lang w:val="en-US"/>
+        </w:rPr>
+      </w:pPr>
+      <w:r>
+        <w:rPr>
+          <w:lang w:val="en-US"/>
+        </w:rPr>
         <w:t>LOBSTERBALL</w:t>
       </w:r>
     </w:p>
-    <w:p/>
-    <w:p>
-      <w:r>
+    <w:p>
+      <w:pPr>
+        <w:rPr>
+          <w:lang w:val="en-US"/>
+        </w:rPr>
+      </w:pPr>
+    </w:p>
+    <w:p>
+      <w:pPr>
+        <w:rPr>
+          <w:lang w:val="en-US"/>
+        </w:rPr>
+      </w:pPr>
+      <w:r>
+        <w:rPr>
+          <w:lang w:val="en-US"/>
+        </w:rPr>
         <w:t>- 2D</w:t>
       </w:r>
     </w:p>
     <w:p>
-      <w:r>
+      <w:pPr>
+        <w:rPr>
+          <w:lang w:val="en-US"/>
+        </w:rPr>
+      </w:pPr>
+      <w:r>
+        <w:rPr>
+          <w:lang w:val="en-US"/>
+        </w:rPr>
+        <w:t>- Crash Ball (Crash Bash)</w:t>
+      </w:r>
+    </w:p>
+    <w:p>
+      <w:pPr>
+        <w:rPr>
+          <w:lang w:val="en-US"/>
+        </w:rPr>
+      </w:pPr>
+      <w:r>
+        <w:rPr>
+          <w:lang w:val="en-US"/>
+        </w:rPr>
+        <w:t>- Local or online play</w:t>
+      </w:r>
+    </w:p>
+    <w:p>
+      <w:pPr>
+        <w:rPr>
+          <w:lang w:val="en-US"/>
+        </w:rPr>
+      </w:pPr>
+      <w:r>
+        <w:rPr>
+          <w:lang w:val="en-US"/>
+        </w:rPr>
+        <w:t>- 1v1, 2-4p</w:t>
+      </w:r>
+    </w:p>
+    <w:p>
+      <w:pPr>
+        <w:rPr>
+          <w:lang w:val="en-US"/>
+        </w:rPr>
+      </w:pPr>
+      <w:r>
+        <w:rPr>
+          <w:lang w:val="en-US"/>
+        </w:rPr>
+        <w:t>- No AI planned</w:t>
+      </w:r>
+    </w:p>
+    <w:p>
+      <w:pPr>
+        <w:rPr>
+          <w:lang w:val="en-US"/>
+        </w:rPr>
+      </w:pPr>
+      <w:r>
+        <w:rPr>
+          <w:lang w:val="en-US"/>
+        </w:rPr>
         <w:t xml:space="preserve">- </w:t>
       </w:r>
-      <w:proofErr w:type="spellStart"/>
-      <w:r>
-        <w:t>Crash</w:t>
-      </w:r>
-      <w:proofErr w:type="spellEnd"/>
-      <w:r>
-        <w:t xml:space="preserve"> Ball (</w:t>
-      </w:r>
-      <w:proofErr w:type="spellStart"/>
-      <w:r>
-        <w:t>Crash</w:t>
-      </w:r>
-      <w:proofErr w:type="spellEnd"/>
-      <w:r>
+      <w:r>
+        <w:rPr>
+          <w:lang w:val="en-US"/>
+        </w:rPr>
+        <w:t>Balls 0-10 spawn with a few second interval</w:t>
+      </w:r>
+    </w:p>
+    <w:p>
+      <w:pPr>
+        <w:rPr>
+          <w:lang w:val="en-US"/>
+        </w:rPr>
+      </w:pPr>
+      <w:r>
+        <w:rPr>
+          <w:lang w:val="en-US"/>
+        </w:rPr>
+        <w:t xml:space="preserve">- </w:t>
+      </w:r>
+      <w:r>
+        <w:rPr>
+          <w:lang w:val="en-US"/>
+        </w:rPr>
+        <w:t>Ball start direction random (or +90 degrees from previous?)</w:t>
+      </w:r>
+    </w:p>
+    <w:p>
+      <w:pPr>
+        <w:rPr>
+          <w:lang w:val="en-US"/>
+        </w:rPr>
+      </w:pPr>
+      <w:r>
+        <w:rPr>
+          <w:lang w:val="en-US"/>
+        </w:rPr>
+        <w:t xml:space="preserve">- </w:t>
+      </w:r>
+      <w:r>
+        <w:rPr>
+          <w:lang w:val="en-US"/>
+        </w:rPr>
+        <w:t xml:space="preserve">Balls can be deflected by blocking with the pad or knocking them back with increased speed using an ability </w:t>
+      </w:r>
+    </w:p>
+    <w:p>
+      <w:pPr>
+        <w:rPr>
+          <w:lang w:val="en-US"/>
+        </w:rPr>
+      </w:pPr>
+      <w:r>
+        <w:rPr>
+          <w:lang w:val="en-US"/>
+        </w:rPr>
+        <w:t xml:space="preserve">- </w:t>
+      </w:r>
+      <w:r>
+        <w:rPr>
+          <w:lang w:val="en-US"/>
+        </w:rPr>
+        <w:t>Balls can be grabbed on the pad (1-3)</w:t>
+      </w:r>
+    </w:p>
+    <w:p>
+      <w:pPr>
+        <w:rPr>
+          <w:lang w:val="en-US"/>
+        </w:rPr>
+      </w:pPr>
+      <w:r>
+        <w:rPr>
+          <w:lang w:val="en-US"/>
+        </w:rPr>
         <w:t xml:space="preserve"> </w:t>
       </w:r>
-      <w:proofErr w:type="spellStart"/>
-      <w:r>
-        <w:t>Bash</w:t>
-      </w:r>
-      <w:proofErr w:type="spellEnd"/>
-      <w:r>
-        <w:t>)</w:t>
-      </w:r>
-    </w:p>
-    <w:p>
-      <w:r>
-        <w:t xml:space="preserve">- </w:t>
-      </w:r>
-      <w:proofErr w:type="spellStart"/>
-      <w:r>
-        <w:t>Local</w:t>
-      </w:r>
-      <w:proofErr w:type="spellEnd"/>
-      <w:r>
-        <w:t xml:space="preserve"> </w:t>
-      </w:r>
-      <w:proofErr w:type="spellStart"/>
-      <w:r>
-        <w:t>or</w:t>
-      </w:r>
-      <w:proofErr w:type="spellEnd"/>
-      <w:r>
-        <w:t xml:space="preserve"> online play</w:t>
-      </w:r>
-    </w:p>
-    <w:p>
-      <w:r>
-        <w:t>- 1v1, 2-4p</w:t>
-      </w:r>
-    </w:p>
-    <w:p>
-      <w:r>
-        <w:t xml:space="preserve">- No AI </w:t>
-      </w:r>
-      <w:proofErr w:type="spellStart"/>
-      <w:r>
-        <w:t>planned</w:t>
-      </w:r>
-      <w:proofErr w:type="spellEnd"/>
-    </w:p>
-    <w:p>
-      <w:r>
-        <w:t xml:space="preserve">- </w:t>
-      </w:r>
-      <w:proofErr w:type="spellStart"/>
-      <w:r>
-        <w:t>Balls</w:t>
-      </w:r>
-      <w:proofErr w:type="spellEnd"/>
-      <w:r>
-        <w:t xml:space="preserve"> 0-10 </w:t>
-      </w:r>
-      <w:proofErr w:type="spellStart"/>
-      <w:r>
-        <w:t>spawn</w:t>
-      </w:r>
-      <w:proofErr w:type="spellEnd"/>
-      <w:r>
-        <w:t xml:space="preserve"> </w:t>
-      </w:r>
-      <w:proofErr w:type="spellStart"/>
-      <w:r>
-        <w:t>with</w:t>
-      </w:r>
-      <w:proofErr w:type="spellEnd"/>
-      <w:r>
-        <w:t xml:space="preserve"> a </w:t>
-      </w:r>
-      <w:proofErr w:type="spellStart"/>
-      <w:r>
-        <w:t>few</w:t>
-      </w:r>
-      <w:proofErr w:type="spellEnd"/>
-      <w:r>
-        <w:t xml:space="preserve"> </w:t>
-      </w:r>
-      <w:proofErr w:type="spellStart"/>
-      <w:r>
-        <w:t>second</w:t>
-      </w:r>
-      <w:proofErr w:type="spellEnd"/>
-      <w:r>
-        <w:t xml:space="preserve"> </w:t>
-      </w:r>
-      <w:proofErr w:type="spellStart"/>
-      <w:r>
-        <w:t>interval</w:t>
-      </w:r>
-      <w:proofErr w:type="spellEnd"/>
-    </w:p>
-    <w:p>
-      <w:r>
-        <w:t xml:space="preserve">- </w:t>
-      </w:r>
-      <w:r>
-        <w:t xml:space="preserve">Ball </w:t>
-      </w:r>
-      <w:proofErr w:type="spellStart"/>
-      <w:r>
-        <w:t>start</w:t>
-      </w:r>
-      <w:proofErr w:type="spellEnd"/>
-      <w:r>
-        <w:t xml:space="preserve"> </w:t>
-      </w:r>
-      <w:proofErr w:type="spellStart"/>
-      <w:r>
-        <w:t>direction</w:t>
-      </w:r>
-      <w:proofErr w:type="spellEnd"/>
-      <w:r>
-        <w:t xml:space="preserve"> </w:t>
-      </w:r>
-      <w:proofErr w:type="spellStart"/>
-      <w:r>
-        <w:t>random</w:t>
-      </w:r>
-      <w:proofErr w:type="spellEnd"/>
-      <w:r>
-        <w:t xml:space="preserve"> (</w:t>
-      </w:r>
-      <w:proofErr w:type="spellStart"/>
-      <w:r>
-        <w:t>or</w:t>
-      </w:r>
-      <w:proofErr w:type="spellEnd"/>
-      <w:r>
-        <w:t xml:space="preserve"> +90 </w:t>
-      </w:r>
-      <w:proofErr w:type="spellStart"/>
-      <w:r>
-        <w:t>degrees</w:t>
-      </w:r>
-      <w:proofErr w:type="spellEnd"/>
-      <w:r>
-        <w:t xml:space="preserve"> </w:t>
-      </w:r>
-      <w:proofErr w:type="spellStart"/>
-      <w:r>
-        <w:t>from</w:t>
-      </w:r>
-      <w:proofErr w:type="spellEnd"/>
-      <w:r>
-        <w:t xml:space="preserve"> </w:t>
-      </w:r>
-      <w:proofErr w:type="spellStart"/>
-      <w:r>
-        <w:t>previous</w:t>
-      </w:r>
-      <w:proofErr w:type="spellEnd"/>
-      <w:r>
-        <w:t>?)</w:t>
-      </w:r>
-    </w:p>
-    <w:p>
-      <w:r>
-        <w:t xml:space="preserve">- </w:t>
-      </w:r>
-      <w:proofErr w:type="spellStart"/>
-      <w:r>
-        <w:t>Balls</w:t>
-      </w:r>
-      <w:proofErr w:type="spellEnd"/>
-      <w:r>
-        <w:t xml:space="preserve"> </w:t>
-      </w:r>
-      <w:proofErr w:type="spellStart"/>
-      <w:r>
-        <w:t>can</w:t>
-      </w:r>
-      <w:proofErr w:type="spellEnd"/>
-      <w:r>
-        <w:t xml:space="preserve"> </w:t>
-      </w:r>
-      <w:proofErr w:type="spellStart"/>
-      <w:r>
-        <w:t>be</w:t>
-      </w:r>
-      <w:proofErr w:type="spellEnd"/>
-      <w:r>
-        <w:t xml:space="preserve"> </w:t>
-      </w:r>
-      <w:proofErr w:type="spellStart"/>
-      <w:r>
-        <w:t>deflected</w:t>
-      </w:r>
-      <w:proofErr w:type="spellEnd"/>
-      <w:r>
-        <w:t xml:space="preserve"> </w:t>
-      </w:r>
-      <w:proofErr w:type="spellStart"/>
-      <w:r>
-        <w:t>by</w:t>
-      </w:r>
-      <w:proofErr w:type="spellEnd"/>
-      <w:r>
-        <w:t xml:space="preserve"> </w:t>
-      </w:r>
-      <w:proofErr w:type="spellStart"/>
-      <w:r>
-        <w:t>blocking</w:t>
-      </w:r>
-      <w:proofErr w:type="spellEnd"/>
-      <w:r>
-        <w:t xml:space="preserve"> </w:t>
-      </w:r>
-      <w:proofErr w:type="spellStart"/>
-      <w:r>
-        <w:t>with</w:t>
-      </w:r>
-      <w:proofErr w:type="spellEnd"/>
-      <w:r>
-        <w:t xml:space="preserve"> the </w:t>
-      </w:r>
-      <w:proofErr w:type="spellStart"/>
-      <w:r>
-        <w:t>pad</w:t>
-      </w:r>
-      <w:proofErr w:type="spellEnd"/>
-      <w:r>
-        <w:t xml:space="preserve"> </w:t>
-      </w:r>
-      <w:proofErr w:type="spellStart"/>
-      <w:r>
-        <w:t>or</w:t>
-      </w:r>
-      <w:proofErr w:type="spellEnd"/>
-      <w:r>
-        <w:t xml:space="preserve"> </w:t>
-      </w:r>
-      <w:proofErr w:type="spellStart"/>
-      <w:r>
-        <w:t>knocking</w:t>
-      </w:r>
-      <w:proofErr w:type="spellEnd"/>
-      <w:r>
-        <w:t xml:space="preserve"> </w:t>
-      </w:r>
-      <w:proofErr w:type="spellStart"/>
-      <w:r>
-        <w:t>them</w:t>
-      </w:r>
-      <w:proofErr w:type="spellEnd"/>
-      <w:r>
-        <w:t xml:space="preserve"> </w:t>
-      </w:r>
-      <w:proofErr w:type="spellStart"/>
-      <w:r>
-        <w:t>back</w:t>
-      </w:r>
-      <w:proofErr w:type="spellEnd"/>
-      <w:r>
-        <w:t xml:space="preserve"> </w:t>
-      </w:r>
-      <w:proofErr w:type="spellStart"/>
-      <w:r>
-        <w:t>with</w:t>
-      </w:r>
-      <w:proofErr w:type="spellEnd"/>
-      <w:r>
-        <w:t xml:space="preserve"> </w:t>
-      </w:r>
-      <w:proofErr w:type="spellStart"/>
-      <w:r>
-        <w:t>increased</w:t>
-      </w:r>
-      <w:proofErr w:type="spellEnd"/>
-      <w:r>
-        <w:t xml:space="preserve"> </w:t>
-      </w:r>
-      <w:proofErr w:type="spellStart"/>
-      <w:r>
-        <w:t>speed</w:t>
-      </w:r>
-      <w:proofErr w:type="spellEnd"/>
-      <w:r>
-        <w:t xml:space="preserve"> </w:t>
-      </w:r>
-      <w:proofErr w:type="spellStart"/>
-      <w:r>
-        <w:t>using</w:t>
-      </w:r>
-      <w:proofErr w:type="spellEnd"/>
-      <w:r>
-        <w:t xml:space="preserve"> an </w:t>
-      </w:r>
-      <w:proofErr w:type="spellStart"/>
-      <w:r>
-        <w:t>ability</w:t>
-      </w:r>
-      <w:proofErr w:type="spellEnd"/>
-      <w:r>
-        <w:t xml:space="preserve"> </w:t>
-      </w:r>
-    </w:p>
-    <w:p>
-      <w:r>
-        <w:t xml:space="preserve">- </w:t>
-      </w:r>
-      <w:proofErr w:type="spellStart"/>
-      <w:r>
-        <w:t>Balls</w:t>
-      </w:r>
-      <w:proofErr w:type="spellEnd"/>
-      <w:r>
-        <w:t xml:space="preserve"> </w:t>
-      </w:r>
-      <w:proofErr w:type="spellStart"/>
-      <w:r>
-        <w:t>can</w:t>
-      </w:r>
-      <w:proofErr w:type="spellEnd"/>
-      <w:r>
-        <w:t xml:space="preserve"> </w:t>
-      </w:r>
-      <w:proofErr w:type="spellStart"/>
-      <w:r>
-        <w:t>be</w:t>
-      </w:r>
-      <w:proofErr w:type="spellEnd"/>
-      <w:r>
-        <w:t xml:space="preserve"> </w:t>
-      </w:r>
-      <w:proofErr w:type="spellStart"/>
-      <w:r>
-        <w:t>grabbed</w:t>
-      </w:r>
-      <w:proofErr w:type="spellEnd"/>
-      <w:r>
-        <w:t xml:space="preserve"> on the </w:t>
-      </w:r>
-      <w:proofErr w:type="spellStart"/>
-      <w:r>
-        <w:t>pad</w:t>
-      </w:r>
-      <w:proofErr w:type="spellEnd"/>
-      <w:r>
-        <w:t xml:space="preserve"> (1-3)</w:t>
-      </w:r>
-    </w:p>
-    <w:p>
-      <w:r>
-        <w:t xml:space="preserve"> </w:t>
-      </w:r>
-      <w:r>
+      <w:r>
+        <w:rPr>
+          <w:lang w:val="en-US"/>
+        </w:rPr>
         <w:tab/>
-        <w:t xml:space="preserve">- </w:t>
-      </w:r>
-      <w:proofErr w:type="spellStart"/>
-      <w:r>
-        <w:t>Letting</w:t>
-      </w:r>
-      <w:proofErr w:type="spellEnd"/>
-      <w:r>
-        <w:t xml:space="preserve"> go </w:t>
-      </w:r>
-      <w:proofErr w:type="spellStart"/>
-      <w:r>
-        <w:t>launches</w:t>
-      </w:r>
-      <w:proofErr w:type="spellEnd"/>
-      <w:r>
-        <w:t xml:space="preserve"> </w:t>
-      </w:r>
-      <w:proofErr w:type="spellStart"/>
-      <w:r>
-        <w:t>balls</w:t>
-      </w:r>
-      <w:proofErr w:type="spellEnd"/>
-      <w:r>
-        <w:t xml:space="preserve"> out </w:t>
-      </w:r>
-      <w:proofErr w:type="spellStart"/>
-      <w:r>
-        <w:t>with</w:t>
-      </w:r>
-      <w:proofErr w:type="spellEnd"/>
-      <w:r>
-        <w:t xml:space="preserve"> </w:t>
-      </w:r>
-      <w:proofErr w:type="spellStart"/>
-      <w:r>
-        <w:t>increased</w:t>
-      </w:r>
-      <w:proofErr w:type="spellEnd"/>
-      <w:r>
-        <w:t xml:space="preserve"> </w:t>
-      </w:r>
-      <w:proofErr w:type="spellStart"/>
-      <w:r>
-        <w:t>speed</w:t>
-      </w:r>
-      <w:proofErr w:type="spellEnd"/>
-    </w:p>
-    <w:p>
-      <w:r>
-        <w:t xml:space="preserve">- </w:t>
-      </w:r>
-      <w:proofErr w:type="spellStart"/>
-      <w:r>
-        <w:t>Players</w:t>
-      </w:r>
-      <w:proofErr w:type="spellEnd"/>
-      <w:r>
-        <w:t xml:space="preserve"> </w:t>
-      </w:r>
-      <w:proofErr w:type="spellStart"/>
-      <w:r>
-        <w:t>have</w:t>
-      </w:r>
-      <w:proofErr w:type="spellEnd"/>
-      <w:r>
-        <w:t xml:space="preserve"> 10-20 HP (TBD)</w:t>
-      </w:r>
-    </w:p>
-    <w:p>
-      <w:r>
+        <w:t>- Letting go launches balls out with increased speed</w:t>
+      </w:r>
+    </w:p>
+    <w:p>
+      <w:pPr>
+        <w:rPr>
+          <w:lang w:val="en-US"/>
+        </w:rPr>
+      </w:pPr>
+      <w:r>
+        <w:rPr>
+          <w:lang w:val="en-US"/>
+        </w:rPr>
+        <w:t>- Players have 10-20 HP (TBD)</w:t>
+      </w:r>
+    </w:p>
+    <w:p>
+      <w:pPr>
+        <w:rPr>
+          <w:lang w:val="en-US"/>
+        </w:rPr>
+      </w:pPr>
+      <w:r>
+        <w:rPr>
+          <w:lang w:val="en-US"/>
+        </w:rPr>
         <w:tab/>
-        <w:t xml:space="preserve">- HP </w:t>
-      </w:r>
-      <w:proofErr w:type="spellStart"/>
-      <w:r>
-        <w:t>reaches</w:t>
-      </w:r>
-      <w:proofErr w:type="spellEnd"/>
-      <w:r>
-        <w:t xml:space="preserve"> 0</w:t>
-      </w:r>
-    </w:p>
-    <w:p>
-      <w:r>
+        <w:t>- HP reaches 0</w:t>
+      </w:r>
+    </w:p>
+    <w:p>
+      <w:pPr>
+        <w:rPr>
+          <w:lang w:val="en-US"/>
+        </w:rPr>
+      </w:pPr>
+      <w:r>
+        <w:rPr>
+          <w:lang w:val="en-US"/>
+        </w:rPr>
         <w:tab/>
-        <w:t xml:space="preserve">-- &gt; Player side is </w:t>
-      </w:r>
-      <w:proofErr w:type="spellStart"/>
-      <w:r>
-        <w:t>replaced</w:t>
-      </w:r>
-      <w:proofErr w:type="spellEnd"/>
-      <w:r>
-        <w:t xml:space="preserve"> </w:t>
-      </w:r>
-      <w:proofErr w:type="spellStart"/>
-      <w:r>
-        <w:t>with</w:t>
-      </w:r>
-      <w:proofErr w:type="spellEnd"/>
-      <w:r>
-        <w:t xml:space="preserve"> a </w:t>
-      </w:r>
-      <w:proofErr w:type="spellStart"/>
-      <w:r>
-        <w:t>wall</w:t>
-      </w:r>
-      <w:proofErr w:type="spellEnd"/>
-    </w:p>
-    <w:p>
-      <w:r>
-        <w:t xml:space="preserve">- The </w:t>
-      </w:r>
-      <w:proofErr w:type="spellStart"/>
-      <w:r>
-        <w:t>game</w:t>
-      </w:r>
-      <w:proofErr w:type="spellEnd"/>
-      <w:r>
-        <w:t xml:space="preserve"> </w:t>
-      </w:r>
-      <w:proofErr w:type="spellStart"/>
-      <w:r>
-        <w:t>ends</w:t>
-      </w:r>
-      <w:proofErr w:type="spellEnd"/>
-      <w:r>
-        <w:t xml:space="preserve"> </w:t>
-      </w:r>
-      <w:proofErr w:type="spellStart"/>
-      <w:r>
-        <w:t>when</w:t>
-      </w:r>
-      <w:proofErr w:type="spellEnd"/>
-      <w:r>
-        <w:t xml:space="preserve"> </w:t>
-      </w:r>
-      <w:proofErr w:type="spellStart"/>
-      <w:r>
-        <w:t>all</w:t>
-      </w:r>
-      <w:proofErr w:type="spellEnd"/>
-      <w:r>
-        <w:t xml:space="preserve"> </w:t>
-      </w:r>
-      <w:proofErr w:type="spellStart"/>
-      <w:r>
-        <w:t>but</w:t>
-      </w:r>
-      <w:proofErr w:type="spellEnd"/>
-      <w:r>
-        <w:t xml:space="preserve"> </w:t>
-      </w:r>
-      <w:proofErr w:type="spellStart"/>
-      <w:r>
-        <w:t>one</w:t>
-      </w:r>
-      <w:proofErr w:type="spellEnd"/>
-      <w:r>
-        <w:t xml:space="preserve"> </w:t>
-      </w:r>
-      <w:proofErr w:type="spellStart"/>
-      <w:r>
-        <w:t>player</w:t>
-      </w:r>
-      <w:proofErr w:type="spellEnd"/>
-      <w:r>
-        <w:t xml:space="preserve"> </w:t>
-      </w:r>
-      <w:proofErr w:type="spellStart"/>
-      <w:r>
-        <w:t>have</w:t>
-      </w:r>
-      <w:proofErr w:type="spellEnd"/>
-      <w:r>
-        <w:t xml:space="preserve"> no </w:t>
-      </w:r>
-      <w:proofErr w:type="spellStart"/>
-      <w:r>
-        <w:t>lives</w:t>
-      </w:r>
-      <w:proofErr w:type="spellEnd"/>
-      <w:r>
-        <w:t xml:space="preserve"> </w:t>
-      </w:r>
-      <w:proofErr w:type="spellStart"/>
-      <w:r>
-        <w:t>left</w:t>
-      </w:r>
-      <w:proofErr w:type="spellEnd"/>
-      <w:r>
+        <w:t>-- &gt; Player side is replaced with a wall</w:t>
+      </w:r>
+    </w:p>
+    <w:p>
+      <w:pPr>
+        <w:rPr>
+          <w:lang w:val="en-US"/>
+        </w:rPr>
+      </w:pPr>
+      <w:r>
+        <w:rPr>
+          <w:lang w:val="en-US"/>
+        </w:rPr>
+        <w:t>- The game ends when all but one player have no lives left</w:t>
+      </w:r>
+      <w:r>
+        <w:rPr>
+          <w:lang w:val="en-US"/>
+        </w:rPr>
         <w:br w:type="page"/>
       </w:r>
     </w:p>
@@ -817,34 +481,12 @@
       </w:pPr>
       <w:proofErr w:type="spellStart"/>
       <w:r>
-        <w:t>Host</w:t>
-      </w:r>
-      <w:proofErr w:type="spellEnd"/>
-      <w:r>
-        <w:t xml:space="preserve"> </w:t>
-      </w:r>
-      <w:proofErr w:type="spellStart"/>
-      <w:r>
-        <w:t>game</w:t>
-      </w:r>
-      <w:proofErr w:type="spellEnd"/>
-    </w:p>
-    <w:p>
-      <w:pPr>
-        <w:pStyle w:val="Luettelokappale"/>
-        <w:numPr>
-          <w:ilvl w:val="0"/>
-          <w:numId w:val="5"/>
-        </w:numPr>
-      </w:pPr>
-      <w:r>
-        <w:t xml:space="preserve">Join </w:t>
-      </w:r>
-      <w:proofErr w:type="spellStart"/>
-      <w:r>
-        <w:t>game</w:t>
-      </w:r>
-      <w:proofErr w:type="spellEnd"/>
+        <w:t>Keyboard</w:t>
+      </w:r>
+      <w:proofErr w:type="spellEnd"/>
+      <w:r>
+        <w:t xml:space="preserve"> input</w:t>
+      </w:r>
     </w:p>
     <w:p>
       <w:pPr>
@@ -853,17 +495,22 @@
           <w:ilvl w:val="1"/>
           <w:numId w:val="5"/>
         </w:numPr>
-      </w:pPr>
-      <w:r>
-        <w:t xml:space="preserve">IP to </w:t>
-      </w:r>
-      <w:proofErr w:type="spellStart"/>
-      <w:r>
-        <w:t>connect</w:t>
-      </w:r>
-      <w:proofErr w:type="spellEnd"/>
-      <w:r>
-        <w:t xml:space="preserve"> to</w:t>
+        <w:rPr>
+          <w:lang w:val="en-US"/>
+        </w:rPr>
+      </w:pPr>
+      <w:r>
+        <w:rPr>
+          <w:lang w:val="en-US"/>
+        </w:rPr>
+        <w:t xml:space="preserve">W/Up: </w:t>
+      </w:r>
+      <w:r>
+        <w:rPr>
+          <w:lang w:val="en-US"/>
+        </w:rPr>
+        <w:tab/>
+        <w:t>Button Selection Up</w:t>
       </w:r>
     </w:p>
     <w:p>
@@ -873,29 +520,22 @@
           <w:ilvl w:val="1"/>
           <w:numId w:val="5"/>
         </w:numPr>
-      </w:pPr>
-      <w:r>
-        <w:t>(</w:t>
-      </w:r>
-      <w:proofErr w:type="spellStart"/>
-      <w:r>
-        <w:t>Nickname</w:t>
-      </w:r>
-      <w:proofErr w:type="spellEnd"/>
-      <w:r>
-        <w:t>)</w:t>
-      </w:r>
-    </w:p>
-    <w:p>
-      <w:pPr>
-        <w:pStyle w:val="Luettelokappale"/>
-        <w:numPr>
-          <w:ilvl w:val="0"/>
-          <w:numId w:val="5"/>
-        </w:numPr>
-      </w:pPr>
-      <w:r>
-        <w:t>Lobby</w:t>
+        <w:rPr>
+          <w:lang w:val="en-US"/>
+        </w:rPr>
+      </w:pPr>
+      <w:r>
+        <w:rPr>
+          <w:lang w:val="en-US"/>
+        </w:rPr>
+        <w:t>S/Down:</w:t>
+      </w:r>
+      <w:r>
+        <w:rPr>
+          <w:lang w:val="en-US"/>
+        </w:rPr>
+        <w:tab/>
+        <w:t>Button Selection Down</w:t>
       </w:r>
     </w:p>
     <w:p>
@@ -905,25 +545,76 @@
           <w:ilvl w:val="1"/>
           <w:numId w:val="5"/>
         </w:numPr>
-      </w:pPr>
-      <w:proofErr w:type="spellStart"/>
-      <w:r>
-        <w:t>Number</w:t>
-      </w:r>
-      <w:proofErr w:type="spellEnd"/>
-      <w:r>
-        <w:t xml:space="preserve"> of </w:t>
-      </w:r>
-      <w:proofErr w:type="spellStart"/>
-      <w:r>
-        <w:t>players</w:t>
-      </w:r>
-      <w:proofErr w:type="spellEnd"/>
-      <w:r>
-        <w:t xml:space="preserve"> connected</w:t>
+        <w:rPr>
+          <w:lang w:val="en-US"/>
+        </w:rPr>
+      </w:pPr>
+      <w:r>
+        <w:rPr>
+          <w:lang w:val="en-US"/>
+        </w:rPr>
+        <w:t>Enter:</w:t>
+      </w:r>
+      <w:r>
+        <w:rPr>
+          <w:lang w:val="en-US"/>
+        </w:rPr>
+        <w:tab/>
+        <w:t>Button Select Confirm</w:t>
+      </w:r>
+    </w:p>
+    <w:p>
+      <w:pPr>
+        <w:pStyle w:val="Luettelokappale"/>
+        <w:numPr>
+          <w:ilvl w:val="1"/>
+          <w:numId w:val="5"/>
+        </w:numPr>
+        <w:rPr>
+          <w:lang w:val="en-US"/>
+        </w:rPr>
+      </w:pPr>
+      <w:r>
+        <w:rPr>
+          <w:lang w:val="en-US"/>
+        </w:rPr>
+        <w:t>Escape:</w:t>
+      </w:r>
+      <w:r>
+        <w:rPr>
+          <w:lang w:val="en-US"/>
+        </w:rPr>
+        <w:tab/>
+        <w:t xml:space="preserve">Return to </w:t>
+      </w:r>
+      <w:proofErr w:type="spellStart"/>
+      <w:r>
+        <w:rPr>
+          <w:lang w:val="en-US"/>
+        </w:rPr>
+        <w:t>MainMenuScreen</w:t>
       </w:r>
       <w:bookmarkStart w:id="0" w:name="_GoBack"/>
       <w:bookmarkEnd w:id="0"/>
+      <w:proofErr w:type="spellEnd"/>
+    </w:p>
+    <w:p>
+      <w:pPr>
+        <w:pStyle w:val="Luettelokappale"/>
+        <w:numPr>
+          <w:ilvl w:val="0"/>
+          <w:numId w:val="5"/>
+        </w:numPr>
+        <w:rPr>
+          <w:lang w:val="en-US"/>
+        </w:rPr>
+      </w:pPr>
+      <w:r>
+        <w:rPr>
+          <w:lang w:val="en-US"/>
+        </w:rPr>
+        <w:t>Buttons</w:t>
+      </w:r>
     </w:p>
     <w:p>
       <w:pPr>
@@ -932,18 +623,673 @@
           <w:ilvl w:val="1"/>
           <w:numId w:val="5"/>
         </w:numPr>
-      </w:pPr>
-      <w:r>
-        <w:t>(</w:t>
-      </w:r>
-      <w:proofErr w:type="spellStart"/>
-      <w:r>
-        <w:t>Nicknames</w:t>
-      </w:r>
-      <w:proofErr w:type="spellEnd"/>
-      <w:r>
-        <w:t>)</w:t>
-      </w:r>
+        <w:rPr>
+          <w:lang w:val="en-US"/>
+        </w:rPr>
+      </w:pPr>
+      <w:r>
+        <w:rPr>
+          <w:lang w:val="en-US"/>
+        </w:rPr>
+        <w:t>Host game</w:t>
+      </w:r>
+    </w:p>
+    <w:p>
+      <w:pPr>
+        <w:pStyle w:val="Luettelokappale"/>
+        <w:numPr>
+          <w:ilvl w:val="2"/>
+          <w:numId w:val="5"/>
+        </w:numPr>
+        <w:rPr>
+          <w:lang w:val="en-US"/>
+        </w:rPr>
+      </w:pPr>
+      <w:r>
+        <w:rPr>
+          <w:lang w:val="en-US"/>
+        </w:rPr>
+        <w:t>Goes to Lobby</w:t>
+      </w:r>
+    </w:p>
+    <w:p>
+      <w:pPr>
+        <w:pStyle w:val="Luettelokappale"/>
+        <w:numPr>
+          <w:ilvl w:val="2"/>
+          <w:numId w:val="5"/>
+        </w:numPr>
+        <w:rPr>
+          <w:lang w:val="en-US"/>
+        </w:rPr>
+      </w:pPr>
+      <w:r>
+        <w:rPr>
+          <w:lang w:val="en-US"/>
+        </w:rPr>
+        <w:t>Waits for every player to be ready</w:t>
+      </w:r>
+    </w:p>
+    <w:p>
+      <w:pPr>
+        <w:pStyle w:val="Luettelokappale"/>
+        <w:numPr>
+          <w:ilvl w:val="2"/>
+          <w:numId w:val="5"/>
+        </w:numPr>
+        <w:rPr>
+          <w:lang w:val="en-US"/>
+        </w:rPr>
+      </w:pPr>
+      <w:r>
+        <w:rPr>
+          <w:lang w:val="en-US"/>
+        </w:rPr>
+        <w:t>Game starts when every player is ready</w:t>
+      </w:r>
+    </w:p>
+    <w:p>
+      <w:pPr>
+        <w:pStyle w:val="Luettelokappale"/>
+        <w:ind w:left="2160"/>
+        <w:rPr>
+          <w:lang w:val="en-US"/>
+        </w:rPr>
+      </w:pPr>
+      <w:r>
+        <w:sym w:font="Wingdings" w:char="F0E0"/>
+      </w:r>
+      <w:r>
+        <w:rPr>
+          <w:lang w:val="en-US"/>
+        </w:rPr>
+        <w:t xml:space="preserve"> Start game</w:t>
+      </w:r>
+    </w:p>
+    <w:p>
+      <w:pPr>
+        <w:pStyle w:val="Luettelokappale"/>
+        <w:numPr>
+          <w:ilvl w:val="1"/>
+          <w:numId w:val="5"/>
+        </w:numPr>
+        <w:rPr>
+          <w:lang w:val="en-US"/>
+        </w:rPr>
+      </w:pPr>
+      <w:r>
+        <w:rPr>
+          <w:lang w:val="en-US"/>
+        </w:rPr>
+        <w:t>Join game</w:t>
+      </w:r>
+    </w:p>
+    <w:p>
+      <w:pPr>
+        <w:pStyle w:val="Luettelokappale"/>
+        <w:numPr>
+          <w:ilvl w:val="2"/>
+          <w:numId w:val="5"/>
+        </w:numPr>
+        <w:rPr>
+          <w:lang w:val="en-US"/>
+        </w:rPr>
+      </w:pPr>
+      <w:r>
+        <w:rPr>
+          <w:lang w:val="en-US"/>
+        </w:rPr>
+        <w:t>Asks for the IP of the Host</w:t>
+      </w:r>
+    </w:p>
+    <w:p>
+      <w:pPr>
+        <w:pStyle w:val="Luettelokappale"/>
+        <w:numPr>
+          <w:ilvl w:val="2"/>
+          <w:numId w:val="5"/>
+        </w:numPr>
+        <w:rPr>
+          <w:lang w:val="en-US"/>
+        </w:rPr>
+      </w:pPr>
+      <w:r>
+        <w:rPr>
+          <w:lang w:val="en-US"/>
+        </w:rPr>
+        <w:t>(Nickname)</w:t>
+      </w:r>
+    </w:p>
+    <w:p>
+      <w:pPr>
+        <w:pStyle w:val="Luettelokappale"/>
+        <w:numPr>
+          <w:ilvl w:val="2"/>
+          <w:numId w:val="5"/>
+        </w:numPr>
+        <w:rPr>
+          <w:lang w:val="en-US"/>
+        </w:rPr>
+      </w:pPr>
+      <w:r>
+        <w:rPr>
+          <w:lang w:val="en-US"/>
+        </w:rPr>
+        <w:t>Goes to Lobby</w:t>
+      </w:r>
+    </w:p>
+    <w:p>
+      <w:pPr>
+        <w:pStyle w:val="Luettelokappale"/>
+        <w:numPr>
+          <w:ilvl w:val="1"/>
+          <w:numId w:val="5"/>
+        </w:numPr>
+        <w:rPr>
+          <w:lang w:val="en-US"/>
+        </w:rPr>
+      </w:pPr>
+      <w:r>
+        <w:rPr>
+          <w:lang w:val="en-US"/>
+        </w:rPr>
+        <w:t>Lobby (could be own state?)</w:t>
+      </w:r>
+    </w:p>
+    <w:p>
+      <w:pPr>
+        <w:pStyle w:val="Luettelokappale"/>
+        <w:numPr>
+          <w:ilvl w:val="2"/>
+          <w:numId w:val="5"/>
+        </w:numPr>
+        <w:rPr>
+          <w:lang w:val="en-US"/>
+        </w:rPr>
+      </w:pPr>
+      <w:r>
+        <w:rPr>
+          <w:lang w:val="en-US"/>
+        </w:rPr>
+        <w:t>List of connected players (and their nicknames when implemented)</w:t>
+      </w:r>
+    </w:p>
+    <w:p>
+      <w:pPr>
+        <w:pStyle w:val="Luettelokappale"/>
+        <w:numPr>
+          <w:ilvl w:val="2"/>
+          <w:numId w:val="5"/>
+        </w:numPr>
+        <w:rPr>
+          <w:lang w:val="en-US"/>
+        </w:rPr>
+      </w:pPr>
+      <w:r>
+        <w:rPr>
+          <w:lang w:val="en-US"/>
+        </w:rPr>
+        <w:t>Game starts when every connected player is ready</w:t>
+      </w:r>
+    </w:p>
+    <w:p>
+      <w:pPr>
+        <w:pStyle w:val="Luettelokappale"/>
+        <w:ind w:left="2160"/>
+      </w:pPr>
+      <w:r>
+        <w:sym w:font="Wingdings" w:char="F0E0"/>
+      </w:r>
+      <w:r>
+        <w:t xml:space="preserve"> </w:t>
+      </w:r>
+      <w:proofErr w:type="spellStart"/>
+      <w:r>
+        <w:t>Start</w:t>
+      </w:r>
+      <w:proofErr w:type="spellEnd"/>
+      <w:r>
+        <w:t xml:space="preserve"> </w:t>
+      </w:r>
+      <w:proofErr w:type="spellStart"/>
+      <w:r>
+        <w:t>game</w:t>
+      </w:r>
+      <w:proofErr w:type="spellEnd"/>
+    </w:p>
+    <w:p>
+      <w:pPr>
+        <w:pStyle w:val="Luettelokappale"/>
+        <w:numPr>
+          <w:ilvl w:val="2"/>
+          <w:numId w:val="5"/>
+        </w:numPr>
+        <w:rPr>
+          <w:lang w:val="en-US"/>
+        </w:rPr>
+      </w:pPr>
+      <w:r>
+        <w:rPr>
+          <w:lang w:val="en-US"/>
+        </w:rPr>
+        <w:t>Keyboard input</w:t>
+      </w:r>
+    </w:p>
+    <w:p>
+      <w:pPr>
+        <w:pStyle w:val="Luettelokappale"/>
+        <w:numPr>
+          <w:ilvl w:val="3"/>
+          <w:numId w:val="5"/>
+        </w:numPr>
+        <w:rPr>
+          <w:lang w:val="en-US"/>
+        </w:rPr>
+      </w:pPr>
+      <w:r>
+        <w:rPr>
+          <w:lang w:val="en-US"/>
+        </w:rPr>
+        <w:t>Enter:</w:t>
+      </w:r>
+      <w:r>
+        <w:rPr>
+          <w:lang w:val="en-US"/>
+        </w:rPr>
+        <w:tab/>
+        <w:t>Player is ready</w:t>
+      </w:r>
+    </w:p>
+    <w:p>
+      <w:pPr>
+        <w:pStyle w:val="Luettelokappale"/>
+        <w:numPr>
+          <w:ilvl w:val="1"/>
+          <w:numId w:val="5"/>
+        </w:numPr>
+        <w:rPr>
+          <w:lang w:val="en-US"/>
+        </w:rPr>
+      </w:pPr>
+      <w:r>
+        <w:rPr>
+          <w:lang w:val="en-US"/>
+        </w:rPr>
+        <w:t xml:space="preserve">Back </w:t>
+      </w:r>
+    </w:p>
+    <w:p>
+      <w:pPr>
+        <w:pStyle w:val="Luettelokappale"/>
+        <w:numPr>
+          <w:ilvl w:val="2"/>
+          <w:numId w:val="5"/>
+        </w:numPr>
+        <w:rPr>
+          <w:lang w:val="en-US"/>
+        </w:rPr>
+      </w:pPr>
+      <w:r>
+        <w:sym w:font="Wingdings" w:char="F0E0"/>
+      </w:r>
+      <w:r>
+        <w:t xml:space="preserve"> </w:t>
+      </w:r>
+      <w:r>
+        <w:rPr>
+          <w:lang w:val="en-US"/>
+        </w:rPr>
+        <w:t>Main</w:t>
+      </w:r>
+      <w:r>
+        <w:rPr>
+          <w:lang w:val="en-US"/>
+        </w:rPr>
+        <w:t xml:space="preserve"> menu</w:t>
+      </w:r>
+    </w:p>
+    <w:p>
+      <w:pPr>
+        <w:rPr>
+          <w:lang w:val="en-US"/>
+        </w:rPr>
+      </w:pPr>
+    </w:p>
+    <w:p>
+      <w:pPr>
+        <w:pStyle w:val="Otsikko2"/>
+        <w:rPr>
+          <w:lang w:val="en-US"/>
+        </w:rPr>
+      </w:pPr>
+      <w:proofErr w:type="spellStart"/>
+      <w:r>
+        <w:rPr>
+          <w:lang w:val="en-US"/>
+        </w:rPr>
+        <w:t>GameScene</w:t>
+      </w:r>
+      <w:proofErr w:type="spellEnd"/>
+    </w:p>
+    <w:p>
+      <w:pPr>
+        <w:rPr>
+          <w:lang w:val="en-US"/>
+        </w:rPr>
+      </w:pPr>
+    </w:p>
+    <w:p>
+      <w:pPr>
+        <w:pStyle w:val="Luettelokappale"/>
+        <w:numPr>
+          <w:ilvl w:val="0"/>
+          <w:numId w:val="5"/>
+        </w:numPr>
+        <w:rPr>
+          <w:lang w:val="en-US"/>
+        </w:rPr>
+      </w:pPr>
+      <w:r>
+        <w:rPr>
+          <w:lang w:val="en-US"/>
+        </w:rPr>
+        <w:lastRenderedPageBreak/>
+        <w:t>Local game settings</w:t>
+      </w:r>
+    </w:p>
+    <w:p>
+      <w:pPr>
+        <w:pStyle w:val="Luettelokappale"/>
+        <w:numPr>
+          <w:ilvl w:val="1"/>
+          <w:numId w:val="5"/>
+        </w:numPr>
+      </w:pPr>
+      <w:r>
+        <w:t>1v1</w:t>
+      </w:r>
+    </w:p>
+    <w:p>
+      <w:pPr>
+        <w:pStyle w:val="Luettelokappale"/>
+        <w:numPr>
+          <w:ilvl w:val="1"/>
+          <w:numId w:val="5"/>
+        </w:numPr>
+      </w:pPr>
+      <w:proofErr w:type="spellStart"/>
+      <w:r>
+        <w:t>Left</w:t>
+      </w:r>
+      <w:proofErr w:type="spellEnd"/>
+      <w:r>
+        <w:t xml:space="preserve"> and </w:t>
+      </w:r>
+      <w:proofErr w:type="spellStart"/>
+      <w:r>
+        <w:t>right</w:t>
+      </w:r>
+      <w:proofErr w:type="spellEnd"/>
+      <w:r>
+        <w:t xml:space="preserve"> </w:t>
+      </w:r>
+      <w:proofErr w:type="spellStart"/>
+      <w:r>
+        <w:t>sides</w:t>
+      </w:r>
+      <w:proofErr w:type="spellEnd"/>
+      <w:r>
+        <w:t xml:space="preserve"> </w:t>
+      </w:r>
+      <w:proofErr w:type="spellStart"/>
+      <w:r>
+        <w:t>blocked</w:t>
+      </w:r>
+      <w:proofErr w:type="spellEnd"/>
+      <w:r>
+        <w:t xml:space="preserve"> </w:t>
+      </w:r>
+      <w:proofErr w:type="spellStart"/>
+      <w:r>
+        <w:t>by</w:t>
+      </w:r>
+      <w:proofErr w:type="spellEnd"/>
+      <w:r>
+        <w:t xml:space="preserve"> </w:t>
+      </w:r>
+      <w:proofErr w:type="spellStart"/>
+      <w:r>
+        <w:t>walls</w:t>
+      </w:r>
+      <w:proofErr w:type="spellEnd"/>
+    </w:p>
+    <w:p>
+      <w:pPr>
+        <w:pStyle w:val="Luettelokappale"/>
+        <w:numPr>
+          <w:ilvl w:val="0"/>
+          <w:numId w:val="5"/>
+        </w:numPr>
+      </w:pPr>
+      <w:r>
+        <w:t xml:space="preserve">Online </w:t>
+      </w:r>
+      <w:proofErr w:type="spellStart"/>
+      <w:r>
+        <w:t>game</w:t>
+      </w:r>
+      <w:proofErr w:type="spellEnd"/>
+      <w:r>
+        <w:t xml:space="preserve"> </w:t>
+      </w:r>
+      <w:proofErr w:type="spellStart"/>
+      <w:r>
+        <w:t>settings</w:t>
+      </w:r>
+      <w:proofErr w:type="spellEnd"/>
+    </w:p>
+    <w:p>
+      <w:pPr>
+        <w:pStyle w:val="Luettelokappale"/>
+        <w:numPr>
+          <w:ilvl w:val="1"/>
+          <w:numId w:val="5"/>
+        </w:numPr>
+      </w:pPr>
+      <w:r>
+        <w:t xml:space="preserve">2-4 </w:t>
+      </w:r>
+      <w:proofErr w:type="spellStart"/>
+      <w:r>
+        <w:t>players</w:t>
+      </w:r>
+      <w:proofErr w:type="spellEnd"/>
+    </w:p>
+    <w:p>
+      <w:pPr>
+        <w:pStyle w:val="Luettelokappale"/>
+        <w:numPr>
+          <w:ilvl w:val="1"/>
+          <w:numId w:val="5"/>
+        </w:numPr>
+      </w:pPr>
+      <w:r>
+        <w:t xml:space="preserve">One </w:t>
+      </w:r>
+      <w:proofErr w:type="spellStart"/>
+      <w:r>
+        <w:t>player</w:t>
+      </w:r>
+      <w:proofErr w:type="spellEnd"/>
+      <w:r>
+        <w:t xml:space="preserve"> on </w:t>
+      </w:r>
+      <w:proofErr w:type="spellStart"/>
+      <w:r>
+        <w:t>each</w:t>
+      </w:r>
+      <w:proofErr w:type="spellEnd"/>
+      <w:r>
+        <w:t xml:space="preserve"> side</w:t>
+      </w:r>
+    </w:p>
+    <w:p>
+      <w:pPr>
+        <w:pStyle w:val="Luettelokappale"/>
+        <w:numPr>
+          <w:ilvl w:val="1"/>
+          <w:numId w:val="5"/>
+        </w:numPr>
+        <w:rPr>
+          <w:lang w:val="en-US"/>
+        </w:rPr>
+      </w:pPr>
+      <w:r>
+        <w:rPr>
+          <w:lang w:val="en-US"/>
+        </w:rPr>
+        <w:t>If less than 4 players or player has no lives</w:t>
+      </w:r>
+    </w:p>
+    <w:p>
+      <w:pPr>
+        <w:pStyle w:val="Luettelokappale"/>
+        <w:numPr>
+          <w:ilvl w:val="2"/>
+          <w:numId w:val="5"/>
+        </w:numPr>
+      </w:pPr>
+      <w:proofErr w:type="spellStart"/>
+      <w:r>
+        <w:t>Block</w:t>
+      </w:r>
+      <w:proofErr w:type="spellEnd"/>
+      <w:r>
+        <w:t xml:space="preserve"> side </w:t>
+      </w:r>
+      <w:proofErr w:type="spellStart"/>
+      <w:r>
+        <w:t>with</w:t>
+      </w:r>
+      <w:proofErr w:type="spellEnd"/>
+      <w:r>
+        <w:t xml:space="preserve"> a </w:t>
+      </w:r>
+      <w:proofErr w:type="spellStart"/>
+      <w:r>
+        <w:t>wall</w:t>
+      </w:r>
+      <w:proofErr w:type="spellEnd"/>
+    </w:p>
+    <w:p>
+      <w:pPr>
+        <w:pStyle w:val="Luettelokappale"/>
+        <w:numPr>
+          <w:ilvl w:val="1"/>
+          <w:numId w:val="5"/>
+        </w:numPr>
+      </w:pPr>
+      <w:proofErr w:type="spellStart"/>
+      <w:r>
+        <w:t>Rotate</w:t>
+      </w:r>
+      <w:proofErr w:type="spellEnd"/>
+      <w:r>
+        <w:t xml:space="preserve"> </w:t>
+      </w:r>
+      <w:proofErr w:type="spellStart"/>
+      <w:r>
+        <w:t>view</w:t>
+      </w:r>
+      <w:proofErr w:type="spellEnd"/>
+      <w:r>
+        <w:t xml:space="preserve"> for </w:t>
+      </w:r>
+      <w:proofErr w:type="spellStart"/>
+      <w:r>
+        <w:t>each</w:t>
+      </w:r>
+      <w:proofErr w:type="spellEnd"/>
+      <w:r>
+        <w:t xml:space="preserve"> </w:t>
+      </w:r>
+      <w:proofErr w:type="spellStart"/>
+      <w:r>
+        <w:t>players</w:t>
+      </w:r>
+      <w:proofErr w:type="spellEnd"/>
+      <w:r>
+        <w:t xml:space="preserve"> </w:t>
+      </w:r>
+      <w:proofErr w:type="spellStart"/>
+      <w:r>
+        <w:t>so</w:t>
+      </w:r>
+      <w:proofErr w:type="spellEnd"/>
+      <w:r>
+        <w:t xml:space="preserve"> </w:t>
+      </w:r>
+      <w:proofErr w:type="spellStart"/>
+      <w:r>
+        <w:t>that</w:t>
+      </w:r>
+      <w:proofErr w:type="spellEnd"/>
+      <w:r>
+        <w:t xml:space="preserve"> </w:t>
+      </w:r>
+      <w:proofErr w:type="spellStart"/>
+      <w:r>
+        <w:t>their</w:t>
+      </w:r>
+      <w:proofErr w:type="spellEnd"/>
+      <w:r>
+        <w:t xml:space="preserve"> </w:t>
+      </w:r>
+      <w:proofErr w:type="spellStart"/>
+      <w:r>
+        <w:t>own</w:t>
+      </w:r>
+      <w:proofErr w:type="spellEnd"/>
+      <w:r>
+        <w:t xml:space="preserve"> </w:t>
+      </w:r>
+      <w:proofErr w:type="spellStart"/>
+      <w:r>
+        <w:t>pad</w:t>
+      </w:r>
+      <w:proofErr w:type="spellEnd"/>
+      <w:r>
+        <w:t xml:space="preserve"> is at </w:t>
+      </w:r>
+      <w:proofErr w:type="spellStart"/>
+      <w:r>
+        <w:t>the</w:t>
+      </w:r>
+      <w:proofErr w:type="spellEnd"/>
+      <w:r>
+        <w:t xml:space="preserve"> </w:t>
+      </w:r>
+      <w:proofErr w:type="spellStart"/>
+      <w:r>
+        <w:t>bottom</w:t>
+      </w:r>
+      <w:proofErr w:type="spellEnd"/>
+      <w:r>
+        <w:t xml:space="preserve"> of </w:t>
+      </w:r>
+      <w:proofErr w:type="spellStart"/>
+      <w:r>
+        <w:t>the</w:t>
+      </w:r>
+      <w:proofErr w:type="spellEnd"/>
+      <w:r>
+        <w:t xml:space="preserve"> </w:t>
+      </w:r>
+      <w:proofErr w:type="spellStart"/>
+      <w:r>
+        <w:t>screen</w:t>
+      </w:r>
+      <w:proofErr w:type="spellEnd"/>
     </w:p>
     <w:p/>
     <w:p>
@@ -952,7 +1298,7 @@
       </w:pPr>
       <w:proofErr w:type="spellStart"/>
       <w:r>
-        <w:t>GameScene</w:t>
+        <w:t>BallManager</w:t>
       </w:r>
       <w:proofErr w:type="spellEnd"/>
     </w:p>
@@ -967,7 +1313,68 @@
       </w:pPr>
       <w:proofErr w:type="spellStart"/>
       <w:r>
-        <w:t>Local</w:t>
+        <w:t>Balls</w:t>
+      </w:r>
+      <w:proofErr w:type="spellEnd"/>
+      <w:r>
+        <w:t xml:space="preserve"> (0-10) in a </w:t>
+      </w:r>
+      <w:proofErr w:type="spellStart"/>
+      <w:r>
+        <w:t>vector</w:t>
+      </w:r>
+      <w:proofErr w:type="spellEnd"/>
+      <w:r>
+        <w:t>?</w:t>
+      </w:r>
+    </w:p>
+    <w:p>
+      <w:pPr>
+        <w:pStyle w:val="Luettelokappale"/>
+        <w:numPr>
+          <w:ilvl w:val="0"/>
+          <w:numId w:val="5"/>
+        </w:numPr>
+        <w:rPr>
+          <w:lang w:val="en-US"/>
+        </w:rPr>
+      </w:pPr>
+      <w:r>
+        <w:rPr>
+          <w:lang w:val="en-US"/>
+        </w:rPr>
+        <w:t>Every 3s (TBD) spawn a new ball in the middle of the arena</w:t>
+      </w:r>
+    </w:p>
+    <w:p>
+      <w:pPr>
+        <w:pStyle w:val="Luettelokappale"/>
+        <w:numPr>
+          <w:ilvl w:val="0"/>
+          <w:numId w:val="5"/>
+        </w:numPr>
+        <w:rPr>
+          <w:lang w:val="en-US"/>
+        </w:rPr>
+      </w:pPr>
+      <w:r>
+        <w:rPr>
+          <w:lang w:val="en-US"/>
+        </w:rPr>
+        <w:t>Launch ball towards a random direction (or +90 degrees from previous?) at a slow speed</w:t>
+      </w:r>
+    </w:p>
+    <w:p>
+      <w:pPr>
+        <w:pStyle w:val="Luettelokappale"/>
+        <w:numPr>
+          <w:ilvl w:val="1"/>
+          <w:numId w:val="5"/>
+        </w:numPr>
+      </w:pPr>
+      <w:proofErr w:type="spellStart"/>
+      <w:r>
+        <w:t>Every</w:t>
       </w:r>
       <w:proofErr w:type="spellEnd"/>
       <w:r>
@@ -975,7 +1382,7 @@
       </w:r>
       <w:proofErr w:type="spellStart"/>
       <w:r>
-        <w:t>game</w:t>
+        <w:t>collision</w:t>
       </w:r>
       <w:proofErr w:type="spellEnd"/>
       <w:r>
@@ -983,7 +1390,15 @@
       </w:r>
       <w:proofErr w:type="spellStart"/>
       <w:r>
-        <w:t>settings</w:t>
+        <w:t>adds</w:t>
+      </w:r>
+      <w:proofErr w:type="spellEnd"/>
+      <w:r>
+        <w:t xml:space="preserve"> </w:t>
+      </w:r>
+      <w:proofErr w:type="spellStart"/>
+      <w:r>
+        <w:t>speed</w:t>
       </w:r>
       <w:proofErr w:type="spellEnd"/>
     </w:p>
@@ -994,641 +1409,24 @@
           <w:ilvl w:val="1"/>
           <w:numId w:val="5"/>
         </w:numPr>
-      </w:pPr>
-      <w:r>
-        <w:t>1v1</w:t>
-      </w:r>
-    </w:p>
-    <w:p>
-      <w:pPr>
-        <w:pStyle w:val="Luettelokappale"/>
-        <w:numPr>
-          <w:ilvl w:val="1"/>
-          <w:numId w:val="5"/>
-        </w:numPr>
-      </w:pPr>
-      <w:proofErr w:type="spellStart"/>
-      <w:r>
-        <w:t>Left</w:t>
-      </w:r>
-      <w:proofErr w:type="spellEnd"/>
-      <w:r>
-        <w:t xml:space="preserve"> and </w:t>
-      </w:r>
-      <w:proofErr w:type="spellStart"/>
-      <w:r>
-        <w:t>right</w:t>
-      </w:r>
-      <w:proofErr w:type="spellEnd"/>
-      <w:r>
-        <w:t xml:space="preserve"> </w:t>
-      </w:r>
-      <w:proofErr w:type="spellStart"/>
-      <w:r>
-        <w:t>sides</w:t>
-      </w:r>
-      <w:proofErr w:type="spellEnd"/>
-      <w:r>
-        <w:t xml:space="preserve"> </w:t>
-      </w:r>
-      <w:proofErr w:type="spellStart"/>
-      <w:r>
-        <w:t>blocked</w:t>
-      </w:r>
-      <w:proofErr w:type="spellEnd"/>
-      <w:r>
-        <w:t xml:space="preserve"> </w:t>
-      </w:r>
-      <w:proofErr w:type="spellStart"/>
-      <w:r>
-        <w:t>by</w:t>
-      </w:r>
-      <w:proofErr w:type="spellEnd"/>
-      <w:r>
-        <w:t xml:space="preserve"> </w:t>
-      </w:r>
-      <w:proofErr w:type="spellStart"/>
-      <w:r>
-        <w:t>walls</w:t>
-      </w:r>
-      <w:proofErr w:type="spellEnd"/>
-    </w:p>
-    <w:p>
-      <w:pPr>
-        <w:pStyle w:val="Luettelokappale"/>
-        <w:numPr>
-          <w:ilvl w:val="0"/>
-          <w:numId w:val="5"/>
-        </w:numPr>
-      </w:pPr>
-      <w:r>
-        <w:t xml:space="preserve">Online </w:t>
-      </w:r>
-      <w:proofErr w:type="spellStart"/>
-      <w:r>
-        <w:t>game</w:t>
-      </w:r>
-      <w:proofErr w:type="spellEnd"/>
-      <w:r>
-        <w:t xml:space="preserve"> </w:t>
-      </w:r>
-      <w:proofErr w:type="spellStart"/>
-      <w:r>
-        <w:t>settings</w:t>
-      </w:r>
-      <w:proofErr w:type="spellEnd"/>
-    </w:p>
-    <w:p>
-      <w:pPr>
-        <w:pStyle w:val="Luettelokappale"/>
-        <w:numPr>
-          <w:ilvl w:val="1"/>
-          <w:numId w:val="5"/>
-        </w:numPr>
-      </w:pPr>
-      <w:r>
-        <w:t xml:space="preserve">2-4 </w:t>
-      </w:r>
-      <w:proofErr w:type="spellStart"/>
-      <w:r>
-        <w:t>players</w:t>
-      </w:r>
-      <w:proofErr w:type="spellEnd"/>
-    </w:p>
-    <w:p>
-      <w:pPr>
-        <w:pStyle w:val="Luettelokappale"/>
-        <w:numPr>
-          <w:ilvl w:val="1"/>
-          <w:numId w:val="5"/>
-        </w:numPr>
-      </w:pPr>
-      <w:r>
-        <w:t xml:space="preserve">One </w:t>
-      </w:r>
-      <w:proofErr w:type="spellStart"/>
-      <w:r>
-        <w:t>player</w:t>
-      </w:r>
-      <w:proofErr w:type="spellEnd"/>
-      <w:r>
-        <w:t xml:space="preserve"> on </w:t>
-      </w:r>
-      <w:proofErr w:type="spellStart"/>
-      <w:r>
-        <w:t>each</w:t>
-      </w:r>
-      <w:proofErr w:type="spellEnd"/>
-      <w:r>
-        <w:t xml:space="preserve"> side</w:t>
-      </w:r>
-    </w:p>
-    <w:p>
-      <w:pPr>
-        <w:pStyle w:val="Luettelokappale"/>
-        <w:numPr>
-          <w:ilvl w:val="1"/>
-          <w:numId w:val="5"/>
-        </w:numPr>
-      </w:pPr>
-      <w:r>
-        <w:t xml:space="preserve">If </w:t>
-      </w:r>
-      <w:proofErr w:type="spellStart"/>
-      <w:r>
-        <w:t>less</w:t>
-      </w:r>
-      <w:proofErr w:type="spellEnd"/>
-      <w:r>
-        <w:t xml:space="preserve"> </w:t>
-      </w:r>
-      <w:proofErr w:type="spellStart"/>
-      <w:r>
-        <w:t>than</w:t>
-      </w:r>
-      <w:proofErr w:type="spellEnd"/>
-      <w:r>
-        <w:t xml:space="preserve"> 4 </w:t>
-      </w:r>
-      <w:proofErr w:type="spellStart"/>
-      <w:r>
-        <w:t>players</w:t>
-      </w:r>
-      <w:proofErr w:type="spellEnd"/>
-      <w:r>
-        <w:t xml:space="preserve"> </w:t>
-      </w:r>
-      <w:proofErr w:type="spellStart"/>
-      <w:r>
-        <w:t>or</w:t>
-      </w:r>
-      <w:proofErr w:type="spellEnd"/>
-      <w:r>
-        <w:t xml:space="preserve"> </w:t>
-      </w:r>
-      <w:proofErr w:type="spellStart"/>
-      <w:r>
-        <w:t>player</w:t>
-      </w:r>
-      <w:proofErr w:type="spellEnd"/>
-      <w:r>
-        <w:t xml:space="preserve"> </w:t>
-      </w:r>
-      <w:proofErr w:type="spellStart"/>
-      <w:r>
-        <w:t>has</w:t>
-      </w:r>
-      <w:proofErr w:type="spellEnd"/>
-      <w:r>
-        <w:t xml:space="preserve"> no </w:t>
-      </w:r>
-      <w:proofErr w:type="spellStart"/>
-      <w:r>
-        <w:t>lives</w:t>
-      </w:r>
-      <w:proofErr w:type="spellEnd"/>
-    </w:p>
-    <w:p>
-      <w:pPr>
-        <w:pStyle w:val="Luettelokappale"/>
-        <w:numPr>
-          <w:ilvl w:val="2"/>
-          <w:numId w:val="5"/>
-        </w:numPr>
-      </w:pPr>
-      <w:proofErr w:type="spellStart"/>
-      <w:r>
-        <w:t>Block</w:t>
-      </w:r>
-      <w:proofErr w:type="spellEnd"/>
-      <w:r>
-        <w:t xml:space="preserve"> side </w:t>
-      </w:r>
-      <w:proofErr w:type="spellStart"/>
-      <w:r>
-        <w:t>with</w:t>
-      </w:r>
-      <w:proofErr w:type="spellEnd"/>
-      <w:r>
-        <w:t xml:space="preserve"> a </w:t>
-      </w:r>
-      <w:proofErr w:type="spellStart"/>
-      <w:r>
-        <w:t>wall</w:t>
-      </w:r>
-      <w:proofErr w:type="spellEnd"/>
-    </w:p>
-    <w:p>
-      <w:pPr>
-        <w:pStyle w:val="Luettelokappale"/>
-        <w:numPr>
-          <w:ilvl w:val="1"/>
-          <w:numId w:val="5"/>
-        </w:numPr>
-      </w:pPr>
-      <w:proofErr w:type="spellStart"/>
-      <w:r>
-        <w:t>Rotate</w:t>
-      </w:r>
-      <w:proofErr w:type="spellEnd"/>
-      <w:r>
-        <w:t xml:space="preserve"> </w:t>
-      </w:r>
-      <w:proofErr w:type="spellStart"/>
-      <w:r>
-        <w:t>view</w:t>
-      </w:r>
-      <w:proofErr w:type="spellEnd"/>
-      <w:r>
-        <w:t xml:space="preserve"> for </w:t>
-      </w:r>
-      <w:proofErr w:type="spellStart"/>
-      <w:r>
-        <w:t>each</w:t>
-      </w:r>
-      <w:proofErr w:type="spellEnd"/>
-      <w:r>
-        <w:t xml:space="preserve"> </w:t>
-      </w:r>
-      <w:proofErr w:type="spellStart"/>
-      <w:r>
-        <w:t>players</w:t>
-      </w:r>
-      <w:proofErr w:type="spellEnd"/>
-      <w:r>
-        <w:t xml:space="preserve"> </w:t>
-      </w:r>
-      <w:proofErr w:type="spellStart"/>
-      <w:r>
-        <w:t>so</w:t>
-      </w:r>
-      <w:proofErr w:type="spellEnd"/>
-      <w:r>
-        <w:t xml:space="preserve"> </w:t>
-      </w:r>
-      <w:proofErr w:type="spellStart"/>
-      <w:r>
-        <w:t>that</w:t>
-      </w:r>
-      <w:proofErr w:type="spellEnd"/>
-      <w:r>
-        <w:t xml:space="preserve"> </w:t>
-      </w:r>
-      <w:proofErr w:type="spellStart"/>
-      <w:r>
-        <w:t>their</w:t>
-      </w:r>
-      <w:proofErr w:type="spellEnd"/>
-      <w:r>
-        <w:t xml:space="preserve"> </w:t>
-      </w:r>
-      <w:proofErr w:type="spellStart"/>
-      <w:r>
-        <w:t>own</w:t>
-      </w:r>
-      <w:proofErr w:type="spellEnd"/>
-      <w:r>
-        <w:t xml:space="preserve"> </w:t>
-      </w:r>
-      <w:proofErr w:type="spellStart"/>
-      <w:r>
-        <w:t>pad</w:t>
-      </w:r>
-      <w:proofErr w:type="spellEnd"/>
-      <w:r>
-        <w:t xml:space="preserve"> is at the </w:t>
-      </w:r>
-      <w:proofErr w:type="spellStart"/>
-      <w:r>
-        <w:t>bottom</w:t>
-      </w:r>
-      <w:proofErr w:type="spellEnd"/>
-      <w:r>
-        <w:t xml:space="preserve"> of the </w:t>
-      </w:r>
-      <w:proofErr w:type="spellStart"/>
-      <w:r>
-        <w:t>screen</w:t>
-      </w:r>
-      <w:proofErr w:type="spellEnd"/>
-    </w:p>
-    <w:p/>
-    <w:p>
-      <w:pPr>
-        <w:pStyle w:val="Otsikko2"/>
-      </w:pPr>
-      <w:proofErr w:type="spellStart"/>
-      <w:r>
-        <w:t>BallManager</w:t>
-      </w:r>
-      <w:proofErr w:type="spellEnd"/>
-    </w:p>
-    <w:p/>
-    <w:p>
-      <w:pPr>
-        <w:pStyle w:val="Luettelokappale"/>
-        <w:numPr>
-          <w:ilvl w:val="0"/>
-          <w:numId w:val="5"/>
-        </w:numPr>
-      </w:pPr>
-      <w:proofErr w:type="spellStart"/>
-      <w:r>
-        <w:t>Balls</w:t>
-      </w:r>
-      <w:proofErr w:type="spellEnd"/>
-      <w:r>
-        <w:t xml:space="preserve"> (0-10) in a </w:t>
-      </w:r>
-      <w:proofErr w:type="spellStart"/>
-      <w:r>
-        <w:t>vector</w:t>
-      </w:r>
-      <w:proofErr w:type="spellEnd"/>
-      <w:r>
-        <w:t>?</w:t>
-      </w:r>
-    </w:p>
-    <w:p>
-      <w:pPr>
-        <w:pStyle w:val="Luettelokappale"/>
-        <w:numPr>
-          <w:ilvl w:val="0"/>
-          <w:numId w:val="5"/>
-        </w:numPr>
-      </w:pPr>
-      <w:proofErr w:type="spellStart"/>
-      <w:r>
-        <w:t>Every</w:t>
-      </w:r>
-      <w:proofErr w:type="spellEnd"/>
-      <w:r>
-        <w:t xml:space="preserve"> 3s (TBD) </w:t>
-      </w:r>
-      <w:proofErr w:type="spellStart"/>
-      <w:r>
-        <w:t>spawn</w:t>
-      </w:r>
-      <w:proofErr w:type="spellEnd"/>
-      <w:r>
-        <w:t xml:space="preserve"> a </w:t>
-      </w:r>
-      <w:proofErr w:type="spellStart"/>
-      <w:r>
-        <w:t>new</w:t>
-      </w:r>
-      <w:proofErr w:type="spellEnd"/>
-      <w:r>
-        <w:t xml:space="preserve"> </w:t>
-      </w:r>
-      <w:proofErr w:type="spellStart"/>
-      <w:r>
-        <w:t>ball</w:t>
-      </w:r>
-      <w:proofErr w:type="spellEnd"/>
-      <w:r>
-        <w:t xml:space="preserve"> in the </w:t>
-      </w:r>
-      <w:proofErr w:type="spellStart"/>
-      <w:r>
-        <w:t>middle</w:t>
-      </w:r>
-      <w:proofErr w:type="spellEnd"/>
-      <w:r>
-        <w:t xml:space="preserve"> of the </w:t>
-      </w:r>
-      <w:proofErr w:type="spellStart"/>
-      <w:r>
-        <w:t>arena</w:t>
-      </w:r>
-      <w:proofErr w:type="spellEnd"/>
-    </w:p>
-    <w:p>
-      <w:pPr>
-        <w:pStyle w:val="Luettelokappale"/>
-        <w:numPr>
-          <w:ilvl w:val="0"/>
-          <w:numId w:val="5"/>
-        </w:numPr>
-      </w:pPr>
-      <w:proofErr w:type="spellStart"/>
-      <w:r>
-        <w:lastRenderedPageBreak/>
-        <w:t>Launch</w:t>
-      </w:r>
-      <w:proofErr w:type="spellEnd"/>
-      <w:r>
-        <w:t xml:space="preserve"> </w:t>
-      </w:r>
-      <w:proofErr w:type="spellStart"/>
-      <w:r>
-        <w:t>ball</w:t>
-      </w:r>
-      <w:proofErr w:type="spellEnd"/>
-      <w:r>
-        <w:t xml:space="preserve"> </w:t>
-      </w:r>
-      <w:proofErr w:type="spellStart"/>
-      <w:r>
-        <w:t>towards</w:t>
-      </w:r>
-      <w:proofErr w:type="spellEnd"/>
-      <w:r>
-        <w:t xml:space="preserve"> a </w:t>
-      </w:r>
-      <w:proofErr w:type="spellStart"/>
-      <w:r>
-        <w:t>random</w:t>
-      </w:r>
-      <w:proofErr w:type="spellEnd"/>
-      <w:r>
-        <w:t xml:space="preserve"> </w:t>
-      </w:r>
-      <w:proofErr w:type="spellStart"/>
-      <w:r>
-        <w:t>direction</w:t>
-      </w:r>
-      <w:proofErr w:type="spellEnd"/>
-      <w:r>
-        <w:t xml:space="preserve"> </w:t>
-      </w:r>
-      <w:r>
-        <w:t>(</w:t>
-      </w:r>
-      <w:proofErr w:type="spellStart"/>
-      <w:r>
-        <w:t>or</w:t>
-      </w:r>
-      <w:proofErr w:type="spellEnd"/>
-      <w:r>
-        <w:t xml:space="preserve"> +90 </w:t>
-      </w:r>
-      <w:proofErr w:type="spellStart"/>
-      <w:r>
-        <w:t>degrees</w:t>
-      </w:r>
-      <w:proofErr w:type="spellEnd"/>
-      <w:r>
-        <w:t xml:space="preserve"> </w:t>
-      </w:r>
-      <w:proofErr w:type="spellStart"/>
-      <w:r>
-        <w:t>from</w:t>
-      </w:r>
-      <w:proofErr w:type="spellEnd"/>
-      <w:r>
-        <w:t xml:space="preserve"> </w:t>
-      </w:r>
-      <w:proofErr w:type="spellStart"/>
-      <w:r>
-        <w:t>previous</w:t>
-      </w:r>
-      <w:proofErr w:type="spellEnd"/>
-      <w:r>
-        <w:t>?)</w:t>
-      </w:r>
-      <w:r>
-        <w:t xml:space="preserve"> at a </w:t>
-      </w:r>
-      <w:proofErr w:type="spellStart"/>
-      <w:r>
-        <w:t>slow</w:t>
-      </w:r>
-      <w:proofErr w:type="spellEnd"/>
-      <w:r>
-        <w:t xml:space="preserve"> </w:t>
-      </w:r>
-      <w:proofErr w:type="spellStart"/>
-      <w:r>
-        <w:t>speed</w:t>
-      </w:r>
-      <w:proofErr w:type="spellEnd"/>
-    </w:p>
-    <w:p>
-      <w:pPr>
-        <w:pStyle w:val="Luettelokappale"/>
-        <w:numPr>
-          <w:ilvl w:val="1"/>
-          <w:numId w:val="5"/>
-        </w:numPr>
-      </w:pPr>
-      <w:proofErr w:type="spellStart"/>
-      <w:r>
-        <w:t>Every</w:t>
-      </w:r>
-      <w:proofErr w:type="spellEnd"/>
-      <w:r>
-        <w:t xml:space="preserve"> </w:t>
-      </w:r>
-      <w:proofErr w:type="spellStart"/>
-      <w:r>
-        <w:t>collision</w:t>
-      </w:r>
-      <w:proofErr w:type="spellEnd"/>
-      <w:r>
-        <w:t xml:space="preserve"> </w:t>
-      </w:r>
-      <w:proofErr w:type="spellStart"/>
-      <w:r>
-        <w:t>adds</w:t>
-      </w:r>
-      <w:proofErr w:type="spellEnd"/>
-      <w:r>
-        <w:t xml:space="preserve"> </w:t>
-      </w:r>
-      <w:proofErr w:type="spellStart"/>
-      <w:r>
-        <w:t>speed</w:t>
-      </w:r>
-      <w:proofErr w:type="spellEnd"/>
-    </w:p>
-    <w:p>
-      <w:pPr>
-        <w:pStyle w:val="Luettelokappale"/>
-        <w:numPr>
-          <w:ilvl w:val="1"/>
-          <w:numId w:val="5"/>
-        </w:numPr>
-      </w:pPr>
-      <w:proofErr w:type="spellStart"/>
-      <w:r>
-        <w:t>Launching</w:t>
-      </w:r>
-      <w:proofErr w:type="spellEnd"/>
-      <w:r>
-        <w:t xml:space="preserve"> </w:t>
-      </w:r>
-      <w:proofErr w:type="spellStart"/>
-      <w:r>
-        <w:t>from</w:t>
-      </w:r>
-      <w:proofErr w:type="spellEnd"/>
-      <w:r>
-        <w:t xml:space="preserve"> a </w:t>
-      </w:r>
-      <w:proofErr w:type="spellStart"/>
-      <w:r>
-        <w:t>player</w:t>
-      </w:r>
-      <w:proofErr w:type="spellEnd"/>
-      <w:r>
-        <w:t xml:space="preserve"> </w:t>
-      </w:r>
-      <w:proofErr w:type="spellStart"/>
-      <w:r>
-        <w:t>pad</w:t>
-      </w:r>
-      <w:proofErr w:type="spellEnd"/>
-      <w:r>
-        <w:t xml:space="preserve"> </w:t>
-      </w:r>
-      <w:proofErr w:type="spellStart"/>
-      <w:r>
-        <w:t>sets</w:t>
-      </w:r>
-      <w:proofErr w:type="spellEnd"/>
-      <w:r>
-        <w:t xml:space="preserve"> </w:t>
-      </w:r>
-      <w:proofErr w:type="spellStart"/>
-      <w:r>
-        <w:t>ball</w:t>
-      </w:r>
-      <w:proofErr w:type="spellEnd"/>
-      <w:r>
-        <w:t xml:space="preserve"> </w:t>
-      </w:r>
-      <w:proofErr w:type="spellStart"/>
-      <w:r>
-        <w:t>speed</w:t>
-      </w:r>
-      <w:proofErr w:type="spellEnd"/>
-      <w:r>
-        <w:t xml:space="preserve"> at 2.5x </w:t>
-      </w:r>
-      <w:proofErr w:type="spellStart"/>
-      <w:r>
-        <w:t>default</w:t>
-      </w:r>
-      <w:proofErr w:type="spellEnd"/>
-      <w:r>
-        <w:t xml:space="preserve"> </w:t>
-      </w:r>
-      <w:proofErr w:type="spellStart"/>
-      <w:r>
-        <w:t>ball</w:t>
-      </w:r>
-      <w:proofErr w:type="spellEnd"/>
-      <w:r>
-        <w:t xml:space="preserve"> </w:t>
-      </w:r>
-      <w:proofErr w:type="spellStart"/>
-      <w:r>
-        <w:t>speed</w:t>
-      </w:r>
-      <w:proofErr w:type="spellEnd"/>
-    </w:p>
-    <w:p/>
+        <w:rPr>
+          <w:lang w:val="en-US"/>
+        </w:rPr>
+      </w:pPr>
+      <w:r>
+        <w:rPr>
+          <w:lang w:val="en-US"/>
+        </w:rPr>
+        <w:t>Launching from a player pad sets ball speed at 2.5x default ball speed</w:t>
+      </w:r>
+    </w:p>
+    <w:p>
+      <w:pPr>
+        <w:rPr>
+          <w:lang w:val="en-US"/>
+        </w:rPr>
+      </w:pPr>
+    </w:p>
     <w:p>
       <w:pPr>
         <w:pStyle w:val="Otsikko2"/>
@@ -1884,175 +1682,31 @@
           <w:ilvl w:val="0"/>
           <w:numId w:val="4"/>
         </w:numPr>
-      </w:pPr>
-      <w:proofErr w:type="spellStart"/>
-      <w:r>
-        <w:t>Players</w:t>
-      </w:r>
-      <w:proofErr w:type="spellEnd"/>
-      <w:r>
-        <w:t xml:space="preserve"> </w:t>
-      </w:r>
-      <w:proofErr w:type="spellStart"/>
-      <w:r>
-        <w:t>can</w:t>
-      </w:r>
-      <w:proofErr w:type="spellEnd"/>
-      <w:r>
-        <w:t xml:space="preserve"> </w:t>
-      </w:r>
-      <w:proofErr w:type="spellStart"/>
-      <w:r>
-        <w:t>move</w:t>
-      </w:r>
-      <w:proofErr w:type="spellEnd"/>
-      <w:r>
-        <w:t xml:space="preserve"> </w:t>
-      </w:r>
-      <w:proofErr w:type="spellStart"/>
-      <w:r>
-        <w:t>left</w:t>
-      </w:r>
-      <w:proofErr w:type="spellEnd"/>
-      <w:r>
-        <w:t xml:space="preserve"> and </w:t>
-      </w:r>
-      <w:proofErr w:type="spellStart"/>
-      <w:r>
-        <w:t>right</w:t>
-      </w:r>
-      <w:proofErr w:type="spellEnd"/>
-      <w:r>
-        <w:t xml:space="preserve"> </w:t>
-      </w:r>
-      <w:proofErr w:type="spellStart"/>
-      <w:r>
-        <w:t>along</w:t>
-      </w:r>
-      <w:proofErr w:type="spellEnd"/>
-      <w:r>
-        <w:t xml:space="preserve"> </w:t>
-      </w:r>
-      <w:proofErr w:type="spellStart"/>
-      <w:r>
-        <w:t>their</w:t>
-      </w:r>
-      <w:proofErr w:type="spellEnd"/>
-      <w:r>
-        <w:t xml:space="preserve"> side of the </w:t>
-      </w:r>
-      <w:proofErr w:type="spellStart"/>
-      <w:r>
-        <w:t>arena</w:t>
-      </w:r>
-      <w:proofErr w:type="spellEnd"/>
-      <w:r>
-        <w:t xml:space="preserve"> and </w:t>
-      </w:r>
-      <w:proofErr w:type="spellStart"/>
-      <w:r>
-        <w:t>either</w:t>
-      </w:r>
-      <w:proofErr w:type="spellEnd"/>
-      <w:r>
-        <w:t xml:space="preserve"> </w:t>
-      </w:r>
-      <w:proofErr w:type="spellStart"/>
-      <w:r>
-        <w:t>grab</w:t>
-      </w:r>
-      <w:proofErr w:type="spellEnd"/>
-      <w:r>
-        <w:t xml:space="preserve"> </w:t>
-      </w:r>
-      <w:proofErr w:type="spellStart"/>
-      <w:r>
-        <w:t>balls</w:t>
-      </w:r>
-      <w:proofErr w:type="spellEnd"/>
-      <w:r>
-        <w:t xml:space="preserve"> </w:t>
-      </w:r>
-      <w:proofErr w:type="spellStart"/>
-      <w:r>
-        <w:t>by</w:t>
-      </w:r>
-      <w:proofErr w:type="spellEnd"/>
-      <w:r>
-        <w:t xml:space="preserve"> holding </w:t>
-      </w:r>
-      <w:proofErr w:type="spellStart"/>
-      <w:r>
-        <w:t>space</w:t>
-      </w:r>
-      <w:proofErr w:type="spellEnd"/>
-      <w:r>
-        <w:t>/</w:t>
-      </w:r>
-      <w:proofErr w:type="spellStart"/>
-      <w:r>
-        <w:t>shift</w:t>
-      </w:r>
-      <w:proofErr w:type="spellEnd"/>
-      <w:r>
-        <w:t xml:space="preserve"> </w:t>
-      </w:r>
-      <w:proofErr w:type="spellStart"/>
-      <w:r>
-        <w:t>or</w:t>
-      </w:r>
-      <w:proofErr w:type="spellEnd"/>
-      <w:r>
-        <w:t xml:space="preserve"> </w:t>
-      </w:r>
-      <w:proofErr w:type="spellStart"/>
-      <w:r>
-        <w:t>launch</w:t>
-      </w:r>
-      <w:proofErr w:type="spellEnd"/>
-      <w:r>
-        <w:t xml:space="preserve"> </w:t>
-      </w:r>
-      <w:proofErr w:type="spellStart"/>
-      <w:r>
-        <w:t>them</w:t>
-      </w:r>
-      <w:proofErr w:type="spellEnd"/>
-      <w:r>
-        <w:t xml:space="preserve"> </w:t>
-      </w:r>
-      <w:proofErr w:type="spellStart"/>
-      <w:r>
-        <w:t>by</w:t>
-      </w:r>
-      <w:proofErr w:type="spellEnd"/>
-      <w:r>
-        <w:t xml:space="preserve"> </w:t>
-      </w:r>
-      <w:proofErr w:type="spellStart"/>
-      <w:r>
-        <w:t>tapping</w:t>
-      </w:r>
-      <w:proofErr w:type="spellEnd"/>
-      <w:r>
-        <w:t xml:space="preserve"> </w:t>
-      </w:r>
-      <w:proofErr w:type="spellStart"/>
-      <w:r>
-        <w:t>space</w:t>
-      </w:r>
-      <w:proofErr w:type="spellEnd"/>
-      <w:r>
-        <w:t>/</w:t>
-      </w:r>
-      <w:proofErr w:type="spellStart"/>
-      <w:r>
-        <w:t>shift</w:t>
-      </w:r>
-      <w:proofErr w:type="spellEnd"/>
-    </w:p>
-    <w:p/>
-    <w:p/>
+        <w:rPr>
+          <w:lang w:val="en-US"/>
+        </w:rPr>
+      </w:pPr>
+      <w:r>
+        <w:rPr>
+          <w:lang w:val="en-US"/>
+        </w:rPr>
+        <w:t>Players can move left and right along their side of the arena and either grab balls by holding space/shift or launch them by tapping space/shift</w:t>
+      </w:r>
+    </w:p>
+    <w:p>
+      <w:pPr>
+        <w:rPr>
+          <w:lang w:val="en-US"/>
+        </w:rPr>
+      </w:pPr>
+    </w:p>
+    <w:p>
+      <w:pPr>
+        <w:rPr>
+          <w:lang w:val="en-US"/>
+        </w:rPr>
+      </w:pPr>
+    </w:p>
     <w:p>
       <w:pPr>
         <w:pStyle w:val="Otsikko1"/>
@@ -2346,7 +2000,7 @@
         <w:rFonts w:ascii="Wingdings" w:hAnsi="Wingdings" w:hint="default"/>
       </w:rPr>
     </w:lvl>
-    <w:lvl w:ilvl="3" w:tplc="040B0001" w:tentative="1">
+    <w:lvl w:ilvl="3" w:tplc="040B0001">
       <w:start w:val="1"/>
       <w:numFmt w:val="bullet"/>
       <w:lvlText w:val=""/>

--- a/Cocos2DXGame/Docs/LOBSTERBALL_design.docx
+++ b/Cocos2DXGame/Docs/LOBSTERBALL_design.docx
@@ -1,6 +1,6 @@
 
 <file path=word/document.xml><?xml version="1.0" encoding="utf-8"?>
-<w:document xmlns:wpc="http://schemas.microsoft.com/office/word/2010/wordprocessingCanvas" xmlns:cx="http://schemas.microsoft.com/office/drawing/2014/chartex" xmlns:cx1="http://schemas.microsoft.com/office/drawing/2015/9/8/chartex" xmlns:cx2="http://schemas.microsoft.com/office/drawing/2015/10/21/chartex" xmlns:mc="http://schemas.openxmlformats.org/markup-compatibility/2006" xmlns:o="urn:schemas-microsoft-com:office:office" xmlns:r="http://schemas.openxmlformats.org/officeDocument/2006/relationships" xmlns:m="http://schemas.openxmlformats.org/officeDocument/2006/math" xmlns:v="urn:schemas-microsoft-com:vml" xmlns:wp14="http://schemas.microsoft.com/office/word/2010/wordprocessingDrawing" xmlns:wp="http://schemas.openxmlformats.org/drawingml/2006/wordprocessingDrawing" xmlns:w10="urn:schemas-microsoft-com:office:word" xmlns:w="http://schemas.openxmlformats.org/wordprocessingml/2006/main" xmlns:w14="http://schemas.microsoft.com/office/word/2010/wordml" xmlns:w15="http://schemas.microsoft.com/office/word/2012/wordml" xmlns:w16se="http://schemas.microsoft.com/office/word/2015/wordml/symex" xmlns:wpg="http://schemas.microsoft.com/office/word/2010/wordprocessingGroup" xmlns:wpi="http://schemas.microsoft.com/office/word/2010/wordprocessingInk" xmlns:wne="http://schemas.microsoft.com/office/word/2006/wordml" xmlns:wps="http://schemas.microsoft.com/office/word/2010/wordprocessingShape" mc:Ignorable="w14 w15 w16se wp14">
+<w:document xmlns:wpc="http://schemas.microsoft.com/office/word/2010/wordprocessingCanvas" xmlns:cx="http://schemas.microsoft.com/office/drawing/2014/chartex" xmlns:mc="http://schemas.openxmlformats.org/markup-compatibility/2006" xmlns:o="urn:schemas-microsoft-com:office:office" xmlns:r="http://schemas.openxmlformats.org/officeDocument/2006/relationships" xmlns:m="http://schemas.openxmlformats.org/officeDocument/2006/math" xmlns:v="urn:schemas-microsoft-com:vml" xmlns:wp14="http://schemas.microsoft.com/office/word/2010/wordprocessingDrawing" xmlns:wp="http://schemas.openxmlformats.org/drawingml/2006/wordprocessingDrawing" xmlns:w10="urn:schemas-microsoft-com:office:word" xmlns:w="http://schemas.openxmlformats.org/wordprocessingml/2006/main" xmlns:w14="http://schemas.microsoft.com/office/word/2010/wordml" xmlns:w15="http://schemas.microsoft.com/office/word/2012/wordml" xmlns:w16se="http://schemas.microsoft.com/office/word/2015/wordml/symex" xmlns:wpg="http://schemas.microsoft.com/office/word/2010/wordprocessingGroup" xmlns:wpi="http://schemas.microsoft.com/office/word/2010/wordprocessingInk" xmlns:wne="http://schemas.microsoft.com/office/word/2006/wordml" xmlns:wps="http://schemas.microsoft.com/office/word/2010/wordprocessingShape" mc:Ignorable="w14 w15 w16se wp14">
   <w:body>
     <w:p/>
     <w:p>
@@ -72,7 +72,22 @@
         <w:rPr>
           <w:lang w:val="en-US"/>
         </w:rPr>
-        <w:t>- 1v1, 2-4p</w:t>
+        <w:tab/>
+        <w:t>- Local 1v1</w:t>
+      </w:r>
+    </w:p>
+    <w:p>
+      <w:pPr>
+        <w:rPr>
+          <w:lang w:val="en-US"/>
+        </w:rPr>
+      </w:pPr>
+      <w:r>
+        <w:rPr>
+          <w:lang w:val="en-US"/>
+        </w:rPr>
+        <w:tab/>
+        <w:t>- Server and up to 4 connected clients</w:t>
       </w:r>
     </w:p>
     <w:p>
@@ -237,16 +252,73 @@
         </w:rPr>
         <w:t>- The game ends when all but one player have no lives left</w:t>
       </w:r>
-      <w:r>
-        <w:rPr>
-          <w:lang w:val="en-US"/>
-        </w:rPr>
-        <w:br w:type="page"/>
-      </w:r>
-    </w:p>
-    <w:p>
-      <w:pPr>
-        <w:pStyle w:val="Otsikko1"/>
+    </w:p>
+    <w:p>
+      <w:pPr>
+        <w:rPr>
+          <w:lang w:val="en-US"/>
+        </w:rPr>
+      </w:pPr>
+      <w:r>
+        <w:rPr>
+          <w:noProof/>
+          <w:lang w:eastAsia="fi-FI"/>
+        </w:rPr>
+        <w:drawing>
+          <wp:inline distT="0" distB="0" distL="0" distR="0" wp14:anchorId="1AFF7DAB" wp14:editId="5684C390">
+            <wp:extent cx="3498273" cy="3209925"/>
+            <wp:effectExtent l="0" t="0" r="6985" b="0"/>
+            <wp:docPr id="1" name="Picture 1" descr="C:\Users\aleksinis\Pictures\kuva.png"/>
+            <wp:cNvGraphicFramePr>
+              <a:graphicFrameLocks xmlns:a="http://schemas.openxmlformats.org/drawingml/2006/main" noChangeAspect="1"/>
+            </wp:cNvGraphicFramePr>
+            <a:graphic xmlns:a="http://schemas.openxmlformats.org/drawingml/2006/main">
+              <a:graphicData uri="http://schemas.openxmlformats.org/drawingml/2006/picture">
+                <pic:pic xmlns:pic="http://schemas.openxmlformats.org/drawingml/2006/picture">
+                  <pic:nvPicPr>
+                    <pic:cNvPr id="0" name="Picture 1" descr="C:\Users\aleksinis\Pictures\kuva.png"/>
+                    <pic:cNvPicPr>
+                      <a:picLocks noChangeAspect="1" noChangeArrowheads="1"/>
+                    </pic:cNvPicPr>
+                  </pic:nvPicPr>
+                  <pic:blipFill>
+                    <a:blip r:embed="rId6">
+                      <a:extLst>
+                        <a:ext uri="{28A0092B-C50C-407E-A947-70E740481C1C}">
+                          <a14:useLocalDpi xmlns:a14="http://schemas.microsoft.com/office/drawing/2010/main" val="0"/>
+                        </a:ext>
+                      </a:extLst>
+                    </a:blip>
+                    <a:srcRect/>
+                    <a:stretch>
+                      <a:fillRect/>
+                    </a:stretch>
+                  </pic:blipFill>
+                  <pic:spPr bwMode="auto">
+                    <a:xfrm>
+                      <a:off x="0" y="0"/>
+                      <a:ext cx="3518537" cy="3228519"/>
+                    </a:xfrm>
+                    <a:prstGeom prst="rect">
+                      <a:avLst/>
+                    </a:prstGeom>
+                    <a:noFill/>
+                    <a:ln>
+                      <a:noFill/>
+                    </a:ln>
+                  </pic:spPr>
+                </pic:pic>
+              </a:graphicData>
+            </a:graphic>
+          </wp:inline>
+        </w:drawing>
+      </w:r>
+      <w:bookmarkStart w:id="0" w:name="_GoBack"/>
+      <w:bookmarkEnd w:id="0"/>
+    </w:p>
+    <w:p>
+      <w:pPr>
+        <w:pStyle w:val="Heading1"/>
       </w:pPr>
       <w:r>
         <w:lastRenderedPageBreak/>
@@ -256,7 +328,7 @@
     <w:p/>
     <w:p>
       <w:pPr>
-        <w:pStyle w:val="Otsikko2"/>
+        <w:pStyle w:val="Heading2"/>
       </w:pPr>
       <w:proofErr w:type="spellStart"/>
       <w:r>
@@ -270,7 +342,7 @@
     <w:p/>
     <w:p>
       <w:pPr>
-        <w:pStyle w:val="Luettelokappale"/>
+        <w:pStyle w:val="ListParagraph"/>
         <w:numPr>
           <w:ilvl w:val="0"/>
           <w:numId w:val="5"/>
@@ -287,7 +359,7 @@
     </w:p>
     <w:p>
       <w:pPr>
-        <w:pStyle w:val="Luettelokappale"/>
+        <w:pStyle w:val="ListParagraph"/>
         <w:numPr>
           <w:ilvl w:val="1"/>
           <w:numId w:val="5"/>
@@ -312,7 +384,7 @@
     </w:p>
     <w:p>
       <w:pPr>
-        <w:pStyle w:val="Luettelokappale"/>
+        <w:pStyle w:val="ListParagraph"/>
         <w:numPr>
           <w:ilvl w:val="1"/>
           <w:numId w:val="5"/>
@@ -337,7 +409,7 @@
     </w:p>
     <w:p>
       <w:pPr>
-        <w:pStyle w:val="Luettelokappale"/>
+        <w:pStyle w:val="ListParagraph"/>
         <w:numPr>
           <w:ilvl w:val="0"/>
           <w:numId w:val="5"/>
@@ -351,7 +423,7 @@
     </w:p>
     <w:p>
       <w:pPr>
-        <w:pStyle w:val="Luettelokappale"/>
+        <w:pStyle w:val="ListParagraph"/>
         <w:numPr>
           <w:ilvl w:val="1"/>
           <w:numId w:val="5"/>
@@ -373,7 +445,7 @@
     </w:p>
     <w:p>
       <w:pPr>
-        <w:pStyle w:val="Luettelokappale"/>
+        <w:pStyle w:val="ListParagraph"/>
         <w:ind w:left="1440"/>
       </w:pPr>
       <w:r>
@@ -398,7 +470,7 @@
     </w:p>
     <w:p>
       <w:pPr>
-        <w:pStyle w:val="Luettelokappale"/>
+        <w:pStyle w:val="ListParagraph"/>
         <w:numPr>
           <w:ilvl w:val="1"/>
           <w:numId w:val="5"/>
@@ -415,7 +487,7 @@
     </w:p>
     <w:p>
       <w:pPr>
-        <w:pStyle w:val="Luettelokappale"/>
+        <w:pStyle w:val="ListParagraph"/>
         <w:ind w:left="1440"/>
       </w:pPr>
       <w:r>
@@ -427,7 +499,7 @@
     </w:p>
     <w:p>
       <w:pPr>
-        <w:pStyle w:val="Luettelokappale"/>
+        <w:pStyle w:val="ListParagraph"/>
         <w:numPr>
           <w:ilvl w:val="1"/>
           <w:numId w:val="5"/>
@@ -441,7 +513,7 @@
     </w:p>
     <w:p>
       <w:pPr>
-        <w:pStyle w:val="Luettelokappale"/>
+        <w:pStyle w:val="ListParagraph"/>
         <w:numPr>
           <w:ilvl w:val="1"/>
           <w:numId w:val="5"/>
@@ -462,7 +534,7 @@
     <w:p/>
     <w:p>
       <w:pPr>
-        <w:pStyle w:val="Otsikko2"/>
+        <w:pStyle w:val="Heading2"/>
       </w:pPr>
       <w:proofErr w:type="spellStart"/>
       <w:r>
@@ -473,7 +545,7 @@
     <w:p/>
     <w:p>
       <w:pPr>
-        <w:pStyle w:val="Luettelokappale"/>
+        <w:pStyle w:val="ListParagraph"/>
         <w:numPr>
           <w:ilvl w:val="0"/>
           <w:numId w:val="5"/>
@@ -490,7 +562,7 @@
     </w:p>
     <w:p>
       <w:pPr>
-        <w:pStyle w:val="Luettelokappale"/>
+        <w:pStyle w:val="ListParagraph"/>
         <w:numPr>
           <w:ilvl w:val="1"/>
           <w:numId w:val="5"/>
@@ -515,7 +587,7 @@
     </w:p>
     <w:p>
       <w:pPr>
-        <w:pStyle w:val="Luettelokappale"/>
+        <w:pStyle w:val="ListParagraph"/>
         <w:numPr>
           <w:ilvl w:val="1"/>
           <w:numId w:val="5"/>
@@ -540,7 +612,7 @@
     </w:p>
     <w:p>
       <w:pPr>
-        <w:pStyle w:val="Luettelokappale"/>
+        <w:pStyle w:val="ListParagraph"/>
         <w:numPr>
           <w:ilvl w:val="1"/>
           <w:numId w:val="5"/>
@@ -565,7 +637,7 @@
     </w:p>
     <w:p>
       <w:pPr>
-        <w:pStyle w:val="Luettelokappale"/>
+        <w:pStyle w:val="ListParagraph"/>
         <w:numPr>
           <w:ilvl w:val="1"/>
           <w:numId w:val="5"/>
@@ -594,13 +666,11 @@
         </w:rPr>
         <w:t>MainMenuScreen</w:t>
       </w:r>
-      <w:bookmarkStart w:id="0" w:name="_GoBack"/>
-      <w:bookmarkEnd w:id="0"/>
-      <w:proofErr w:type="spellEnd"/>
-    </w:p>
-    <w:p>
-      <w:pPr>
-        <w:pStyle w:val="Luettelokappale"/>
+      <w:proofErr w:type="spellEnd"/>
+    </w:p>
+    <w:p>
+      <w:pPr>
+        <w:pStyle w:val="ListParagraph"/>
         <w:numPr>
           <w:ilvl w:val="0"/>
           <w:numId w:val="5"/>
@@ -618,7 +688,7 @@
     </w:p>
     <w:p>
       <w:pPr>
-        <w:pStyle w:val="Luettelokappale"/>
+        <w:pStyle w:val="ListParagraph"/>
         <w:numPr>
           <w:ilvl w:val="1"/>
           <w:numId w:val="5"/>
@@ -636,7 +706,7 @@
     </w:p>
     <w:p>
       <w:pPr>
-        <w:pStyle w:val="Luettelokappale"/>
+        <w:pStyle w:val="ListParagraph"/>
         <w:numPr>
           <w:ilvl w:val="2"/>
           <w:numId w:val="5"/>
@@ -654,7 +724,7 @@
     </w:p>
     <w:p>
       <w:pPr>
-        <w:pStyle w:val="Luettelokappale"/>
+        <w:pStyle w:val="ListParagraph"/>
         <w:numPr>
           <w:ilvl w:val="2"/>
           <w:numId w:val="5"/>
@@ -672,7 +742,7 @@
     </w:p>
     <w:p>
       <w:pPr>
-        <w:pStyle w:val="Luettelokappale"/>
+        <w:pStyle w:val="ListParagraph"/>
         <w:numPr>
           <w:ilvl w:val="2"/>
           <w:numId w:val="5"/>
@@ -690,7 +760,7 @@
     </w:p>
     <w:p>
       <w:pPr>
-        <w:pStyle w:val="Luettelokappale"/>
+        <w:pStyle w:val="ListParagraph"/>
         <w:ind w:left="2160"/>
         <w:rPr>
           <w:lang w:val="en-US"/>
@@ -708,7 +778,7 @@
     </w:p>
     <w:p>
       <w:pPr>
-        <w:pStyle w:val="Luettelokappale"/>
+        <w:pStyle w:val="ListParagraph"/>
         <w:numPr>
           <w:ilvl w:val="1"/>
           <w:numId w:val="5"/>
@@ -726,7 +796,7 @@
     </w:p>
     <w:p>
       <w:pPr>
-        <w:pStyle w:val="Luettelokappale"/>
+        <w:pStyle w:val="ListParagraph"/>
         <w:numPr>
           <w:ilvl w:val="2"/>
           <w:numId w:val="5"/>
@@ -744,7 +814,7 @@
     </w:p>
     <w:p>
       <w:pPr>
-        <w:pStyle w:val="Luettelokappale"/>
+        <w:pStyle w:val="ListParagraph"/>
         <w:numPr>
           <w:ilvl w:val="2"/>
           <w:numId w:val="5"/>
@@ -762,7 +832,7 @@
     </w:p>
     <w:p>
       <w:pPr>
-        <w:pStyle w:val="Luettelokappale"/>
+        <w:pStyle w:val="ListParagraph"/>
         <w:numPr>
           <w:ilvl w:val="2"/>
           <w:numId w:val="5"/>
@@ -780,7 +850,7 @@
     </w:p>
     <w:p>
       <w:pPr>
-        <w:pStyle w:val="Luettelokappale"/>
+        <w:pStyle w:val="ListParagraph"/>
         <w:numPr>
           <w:ilvl w:val="1"/>
           <w:numId w:val="5"/>
@@ -798,7 +868,7 @@
     </w:p>
     <w:p>
       <w:pPr>
-        <w:pStyle w:val="Luettelokappale"/>
+        <w:pStyle w:val="ListParagraph"/>
         <w:numPr>
           <w:ilvl w:val="2"/>
           <w:numId w:val="5"/>
@@ -816,7 +886,7 @@
     </w:p>
     <w:p>
       <w:pPr>
-        <w:pStyle w:val="Luettelokappale"/>
+        <w:pStyle w:val="ListParagraph"/>
         <w:numPr>
           <w:ilvl w:val="2"/>
           <w:numId w:val="5"/>
@@ -834,7 +904,7 @@
     </w:p>
     <w:p>
       <w:pPr>
-        <w:pStyle w:val="Luettelokappale"/>
+        <w:pStyle w:val="ListParagraph"/>
         <w:ind w:left="2160"/>
       </w:pPr>
       <w:r>
@@ -859,7 +929,7 @@
     </w:p>
     <w:p>
       <w:pPr>
-        <w:pStyle w:val="Luettelokappale"/>
+        <w:pStyle w:val="ListParagraph"/>
         <w:numPr>
           <w:ilvl w:val="2"/>
           <w:numId w:val="5"/>
@@ -877,7 +947,7 @@
     </w:p>
     <w:p>
       <w:pPr>
-        <w:pStyle w:val="Luettelokappale"/>
+        <w:pStyle w:val="ListParagraph"/>
         <w:numPr>
           <w:ilvl w:val="3"/>
           <w:numId w:val="5"/>
@@ -902,7 +972,7 @@
     </w:p>
     <w:p>
       <w:pPr>
-        <w:pStyle w:val="Luettelokappale"/>
+        <w:pStyle w:val="ListParagraph"/>
         <w:numPr>
           <w:ilvl w:val="1"/>
           <w:numId w:val="5"/>
@@ -920,7 +990,7 @@
     </w:p>
     <w:p>
       <w:pPr>
-        <w:pStyle w:val="Luettelokappale"/>
+        <w:pStyle w:val="ListParagraph"/>
         <w:numPr>
           <w:ilvl w:val="2"/>
           <w:numId w:val="5"/>
@@ -957,7 +1027,7 @@
     </w:p>
     <w:p>
       <w:pPr>
-        <w:pStyle w:val="Otsikko2"/>
+        <w:pStyle w:val="Heading2"/>
         <w:rPr>
           <w:lang w:val="en-US"/>
         </w:rPr>
@@ -980,7 +1050,7 @@
     </w:p>
     <w:p>
       <w:pPr>
-        <w:pStyle w:val="Luettelokappale"/>
+        <w:pStyle w:val="ListParagraph"/>
         <w:numPr>
           <w:ilvl w:val="0"/>
           <w:numId w:val="5"/>
@@ -999,7 +1069,7 @@
     </w:p>
     <w:p>
       <w:pPr>
-        <w:pStyle w:val="Luettelokappale"/>
+        <w:pStyle w:val="ListParagraph"/>
         <w:numPr>
           <w:ilvl w:val="1"/>
           <w:numId w:val="5"/>
@@ -1011,23 +1081,36 @@
     </w:p>
     <w:p>
       <w:pPr>
-        <w:pStyle w:val="Luettelokappale"/>
-        <w:numPr>
-          <w:ilvl w:val="1"/>
-          <w:numId w:val="5"/>
-        </w:numPr>
-      </w:pPr>
-      <w:proofErr w:type="spellStart"/>
-      <w:r>
-        <w:t>Left</w:t>
-      </w:r>
-      <w:proofErr w:type="spellEnd"/>
-      <w:r>
-        <w:t xml:space="preserve"> and </w:t>
-      </w:r>
-      <w:proofErr w:type="spellStart"/>
-      <w:r>
-        <w:t>right</w:t>
+        <w:pStyle w:val="ListParagraph"/>
+        <w:numPr>
+          <w:ilvl w:val="1"/>
+          <w:numId w:val="5"/>
+        </w:numPr>
+        <w:rPr>
+          <w:lang w:val="en-US"/>
+        </w:rPr>
+      </w:pPr>
+      <w:r>
+        <w:rPr>
+          <w:lang w:val="en-US"/>
+        </w:rPr>
+        <w:t>Left and right sides blocked by walls</w:t>
+      </w:r>
+    </w:p>
+    <w:p>
+      <w:pPr>
+        <w:pStyle w:val="ListParagraph"/>
+        <w:numPr>
+          <w:ilvl w:val="0"/>
+          <w:numId w:val="5"/>
+        </w:numPr>
+      </w:pPr>
+      <w:r>
+        <w:t xml:space="preserve">Online </w:t>
+      </w:r>
+      <w:proofErr w:type="spellStart"/>
+      <w:r>
+        <w:t>game</w:t>
       </w:r>
       <w:proofErr w:type="spellEnd"/>
       <w:r>
@@ -1035,7 +1118,189 @@
       </w:r>
       <w:proofErr w:type="spellStart"/>
       <w:r>
-        <w:t>sides</w:t>
+        <w:t>settings</w:t>
+      </w:r>
+      <w:proofErr w:type="spellEnd"/>
+    </w:p>
+    <w:p>
+      <w:pPr>
+        <w:pStyle w:val="ListParagraph"/>
+        <w:numPr>
+          <w:ilvl w:val="1"/>
+          <w:numId w:val="5"/>
+        </w:numPr>
+      </w:pPr>
+      <w:r>
+        <w:t xml:space="preserve">2-4 </w:t>
+      </w:r>
+      <w:proofErr w:type="spellStart"/>
+      <w:r>
+        <w:t>players</w:t>
+      </w:r>
+      <w:proofErr w:type="spellEnd"/>
+    </w:p>
+    <w:p>
+      <w:pPr>
+        <w:pStyle w:val="ListParagraph"/>
+        <w:numPr>
+          <w:ilvl w:val="1"/>
+          <w:numId w:val="5"/>
+        </w:numPr>
+      </w:pPr>
+      <w:r>
+        <w:t xml:space="preserve">One </w:t>
+      </w:r>
+      <w:proofErr w:type="spellStart"/>
+      <w:r>
+        <w:t>player</w:t>
+      </w:r>
+      <w:proofErr w:type="spellEnd"/>
+      <w:r>
+        <w:t xml:space="preserve"> on </w:t>
+      </w:r>
+      <w:proofErr w:type="spellStart"/>
+      <w:r>
+        <w:t>each</w:t>
+      </w:r>
+      <w:proofErr w:type="spellEnd"/>
+      <w:r>
+        <w:t xml:space="preserve"> side</w:t>
+      </w:r>
+    </w:p>
+    <w:p>
+      <w:pPr>
+        <w:pStyle w:val="ListParagraph"/>
+        <w:numPr>
+          <w:ilvl w:val="1"/>
+          <w:numId w:val="5"/>
+        </w:numPr>
+        <w:rPr>
+          <w:lang w:val="en-US"/>
+        </w:rPr>
+      </w:pPr>
+      <w:r>
+        <w:rPr>
+          <w:lang w:val="en-US"/>
+        </w:rPr>
+        <w:t>If less than 4 players or player has no lives</w:t>
+      </w:r>
+    </w:p>
+    <w:p>
+      <w:pPr>
+        <w:pStyle w:val="ListParagraph"/>
+        <w:numPr>
+          <w:ilvl w:val="2"/>
+          <w:numId w:val="5"/>
+        </w:numPr>
+      </w:pPr>
+      <w:proofErr w:type="spellStart"/>
+      <w:r>
+        <w:t>Block</w:t>
+      </w:r>
+      <w:proofErr w:type="spellEnd"/>
+      <w:r>
+        <w:t xml:space="preserve"> side </w:t>
+      </w:r>
+      <w:proofErr w:type="spellStart"/>
+      <w:r>
+        <w:t>with</w:t>
+      </w:r>
+      <w:proofErr w:type="spellEnd"/>
+      <w:r>
+        <w:t xml:space="preserve"> a </w:t>
+      </w:r>
+      <w:proofErr w:type="spellStart"/>
+      <w:r>
+        <w:t>wall</w:t>
+      </w:r>
+      <w:proofErr w:type="spellEnd"/>
+    </w:p>
+    <w:p>
+      <w:pPr>
+        <w:pStyle w:val="ListParagraph"/>
+        <w:numPr>
+          <w:ilvl w:val="1"/>
+          <w:numId w:val="5"/>
+        </w:numPr>
+        <w:rPr>
+          <w:lang w:val="en-US"/>
+        </w:rPr>
+      </w:pPr>
+      <w:r>
+        <w:rPr>
+          <w:lang w:val="en-US"/>
+        </w:rPr>
+        <w:t xml:space="preserve">Rotate view for each </w:t>
+      </w:r>
+      <w:proofErr w:type="gramStart"/>
+      <w:r>
+        <w:rPr>
+          <w:lang w:val="en-US"/>
+        </w:rPr>
+        <w:t>players</w:t>
+      </w:r>
+      <w:proofErr w:type="gramEnd"/>
+      <w:r>
+        <w:rPr>
+          <w:lang w:val="en-US"/>
+        </w:rPr>
+        <w:t xml:space="preserve"> so that their own pad is at the bottom of the screen</w:t>
+      </w:r>
+    </w:p>
+    <w:p>
+      <w:pPr>
+        <w:rPr>
+          <w:lang w:val="en-US"/>
+        </w:rPr>
+      </w:pPr>
+    </w:p>
+    <w:p>
+      <w:pPr>
+        <w:pStyle w:val="Heading2"/>
+      </w:pPr>
+      <w:proofErr w:type="spellStart"/>
+      <w:r>
+        <w:t>BallManager</w:t>
+      </w:r>
+      <w:proofErr w:type="spellEnd"/>
+    </w:p>
+    <w:p/>
+    <w:p>
+      <w:pPr>
+        <w:pStyle w:val="ListParagraph"/>
+        <w:numPr>
+          <w:ilvl w:val="0"/>
+          <w:numId w:val="5"/>
+        </w:numPr>
+      </w:pPr>
+      <w:proofErr w:type="spellStart"/>
+      <w:r>
+        <w:t>Balls</w:t>
+      </w:r>
+      <w:proofErr w:type="spellEnd"/>
+      <w:r>
+        <w:t xml:space="preserve"> (0-10) in a </w:t>
+      </w:r>
+      <w:proofErr w:type="spellStart"/>
+      <w:r>
+        <w:t>vector</w:t>
+      </w:r>
+      <w:proofErr w:type="spellEnd"/>
+      <w:r>
+        <w:t>?</w:t>
+      </w:r>
+    </w:p>
+    <w:p>
+      <w:pPr>
+        <w:pStyle w:val="ListParagraph"/>
+        <w:numPr>
+          <w:ilvl w:val="0"/>
+          <w:numId w:val="5"/>
+        </w:numPr>
+      </w:pPr>
+      <w:proofErr w:type="spellStart"/>
+      <w:r>
+        <w:t>Updates</w:t>
       </w:r>
       <w:proofErr w:type="spellEnd"/>
       <w:r>
@@ -1043,7 +1308,7 @@
       </w:r>
       <w:proofErr w:type="spellStart"/>
       <w:r>
-        <w:t>blocked</w:t>
+        <w:t>active</w:t>
       </w:r>
       <w:proofErr w:type="spellEnd"/>
       <w:r>
@@ -1051,7 +1316,57 @@
       </w:r>
       <w:proofErr w:type="spellStart"/>
       <w:r>
-        <w:t>by</w:t>
+        <w:t>balls</w:t>
+      </w:r>
+      <w:proofErr w:type="spellEnd"/>
+    </w:p>
+    <w:p>
+      <w:pPr>
+        <w:pStyle w:val="ListParagraph"/>
+        <w:numPr>
+          <w:ilvl w:val="0"/>
+          <w:numId w:val="5"/>
+        </w:numPr>
+        <w:rPr>
+          <w:lang w:val="en-US"/>
+        </w:rPr>
+      </w:pPr>
+      <w:r>
+        <w:rPr>
+          <w:lang w:val="en-US"/>
+        </w:rPr>
+        <w:t>Every 3s (TBD) spawn a new ball in the middle of the arena</w:t>
+      </w:r>
+    </w:p>
+    <w:p>
+      <w:pPr>
+        <w:pStyle w:val="ListParagraph"/>
+        <w:numPr>
+          <w:ilvl w:val="0"/>
+          <w:numId w:val="5"/>
+        </w:numPr>
+        <w:rPr>
+          <w:lang w:val="en-US"/>
+        </w:rPr>
+      </w:pPr>
+      <w:r>
+        <w:rPr>
+          <w:lang w:val="en-US"/>
+        </w:rPr>
+        <w:t>Launch ball towards a random direction (or +90 degrees from previous?) at a slow speed</w:t>
+      </w:r>
+    </w:p>
+    <w:p>
+      <w:pPr>
+        <w:pStyle w:val="ListParagraph"/>
+        <w:numPr>
+          <w:ilvl w:val="1"/>
+          <w:numId w:val="5"/>
+        </w:numPr>
+      </w:pPr>
+      <w:proofErr w:type="spellStart"/>
+      <w:r>
+        <w:t>Every</w:t>
       </w:r>
       <w:proofErr w:type="spellEnd"/>
       <w:r>
@@ -1059,388 +1374,190 @@
       </w:r>
       <w:proofErr w:type="spellStart"/>
       <w:r>
-        <w:t>walls</w:t>
-      </w:r>
-      <w:proofErr w:type="spellEnd"/>
-    </w:p>
-    <w:p>
-      <w:pPr>
-        <w:pStyle w:val="Luettelokappale"/>
+        <w:t>collision</w:t>
+      </w:r>
+      <w:proofErr w:type="spellEnd"/>
+      <w:r>
+        <w:t xml:space="preserve"> </w:t>
+      </w:r>
+      <w:proofErr w:type="spellStart"/>
+      <w:r>
+        <w:t>adds</w:t>
+      </w:r>
+      <w:proofErr w:type="spellEnd"/>
+      <w:r>
+        <w:t xml:space="preserve"> </w:t>
+      </w:r>
+      <w:proofErr w:type="spellStart"/>
+      <w:r>
+        <w:t>speed</w:t>
+      </w:r>
+      <w:proofErr w:type="spellEnd"/>
+    </w:p>
+    <w:p>
+      <w:pPr>
+        <w:pStyle w:val="ListParagraph"/>
+        <w:numPr>
+          <w:ilvl w:val="1"/>
+          <w:numId w:val="5"/>
+        </w:numPr>
+        <w:rPr>
+          <w:lang w:val="en-US"/>
+        </w:rPr>
+      </w:pPr>
+      <w:r>
+        <w:rPr>
+          <w:lang w:val="en-US"/>
+        </w:rPr>
+        <w:t>Launching from a player pad sets ball speed at 2.5x default ball speed</w:t>
+      </w:r>
+    </w:p>
+    <w:p>
+      <w:pPr>
+        <w:rPr>
+          <w:lang w:val="en-US"/>
+        </w:rPr>
+      </w:pPr>
+    </w:p>
+    <w:p>
+      <w:pPr>
+        <w:pStyle w:val="Heading2"/>
+        <w:rPr>
+          <w:lang w:val="en-US"/>
+        </w:rPr>
+      </w:pPr>
+      <w:r>
+        <w:rPr>
+          <w:lang w:val="en-US"/>
+        </w:rPr>
+        <w:t>Ball</w:t>
+      </w:r>
+    </w:p>
+    <w:p>
+      <w:pPr>
+        <w:pStyle w:val="ListParagraph"/>
         <w:numPr>
           <w:ilvl w:val="0"/>
           <w:numId w:val="5"/>
         </w:numPr>
-      </w:pPr>
-      <w:r>
-        <w:t xml:space="preserve">Online </w:t>
-      </w:r>
-      <w:proofErr w:type="spellStart"/>
-      <w:r>
-        <w:t>game</w:t>
-      </w:r>
-      <w:proofErr w:type="spellEnd"/>
-      <w:r>
+        <w:rPr>
+          <w:lang w:val="en-US"/>
+        </w:rPr>
+      </w:pPr>
+      <w:r>
+        <w:rPr>
+          <w:lang w:val="en-US"/>
+        </w:rPr>
+        <w:t>Variables</w:t>
+      </w:r>
+    </w:p>
+    <w:p>
+      <w:pPr>
+        <w:pStyle w:val="ListParagraph"/>
+        <w:numPr>
+          <w:ilvl w:val="1"/>
+          <w:numId w:val="5"/>
+        </w:numPr>
+        <w:rPr>
+          <w:lang w:val="en-US"/>
+        </w:rPr>
+      </w:pPr>
+      <w:r>
+        <w:rPr>
+          <w:lang w:val="en-US"/>
+        </w:rPr>
+        <w:t>Speed</w:t>
+      </w:r>
+    </w:p>
+    <w:p>
+      <w:pPr>
+        <w:pStyle w:val="ListParagraph"/>
+        <w:numPr>
+          <w:ilvl w:val="1"/>
+          <w:numId w:val="5"/>
+        </w:numPr>
+        <w:rPr>
+          <w:lang w:val="en-US"/>
+        </w:rPr>
+      </w:pPr>
+      <w:r>
+        <w:rPr>
+          <w:lang w:val="en-US"/>
+        </w:rPr>
+        <w:t>ID?</w:t>
+      </w:r>
+    </w:p>
+    <w:p>
+      <w:pPr>
+        <w:pStyle w:val="ListParagraph"/>
+        <w:numPr>
+          <w:ilvl w:val="1"/>
+          <w:numId w:val="5"/>
+        </w:numPr>
+        <w:rPr>
+          <w:lang w:val="en-US"/>
+        </w:rPr>
+      </w:pPr>
+      <w:r>
+        <w:rPr>
+          <w:lang w:val="en-US"/>
+        </w:rPr>
+        <w:t>Position</w:t>
+      </w:r>
+    </w:p>
+    <w:p>
+      <w:pPr>
+        <w:pStyle w:val="ListParagraph"/>
+        <w:numPr>
+          <w:ilvl w:val="1"/>
+          <w:numId w:val="5"/>
+        </w:numPr>
+        <w:rPr>
+          <w:lang w:val="en-US"/>
+        </w:rPr>
+      </w:pPr>
+      <w:proofErr w:type="spellStart"/>
+      <w:r>
+        <w:rPr>
+          <w:lang w:val="en-US"/>
+        </w:rPr>
+        <w:t>isOnPad</w:t>
+      </w:r>
+      <w:proofErr w:type="spellEnd"/>
+      <w:r>
+        <w:rPr>
+          <w:lang w:val="en-US"/>
+        </w:rPr>
+        <w:t>?</w:t>
+      </w:r>
+      <w:r>
+        <w:rPr>
+          <w:lang w:val="en-US"/>
+        </w:rPr>
         <w:t xml:space="preserve"> </w:t>
       </w:r>
-      <w:proofErr w:type="spellStart"/>
-      <w:r>
-        <w:t>settings</w:t>
-      </w:r>
-      <w:proofErr w:type="spellEnd"/>
-    </w:p>
-    <w:p>
-      <w:pPr>
-        <w:pStyle w:val="Luettelokappale"/>
-        <w:numPr>
-          <w:ilvl w:val="1"/>
-          <w:numId w:val="5"/>
-        </w:numPr>
-      </w:pPr>
-      <w:r>
-        <w:t xml:space="preserve">2-4 </w:t>
-      </w:r>
-      <w:proofErr w:type="spellStart"/>
-      <w:r>
-        <w:t>players</w:t>
-      </w:r>
-      <w:proofErr w:type="spellEnd"/>
-    </w:p>
-    <w:p>
-      <w:pPr>
-        <w:pStyle w:val="Luettelokappale"/>
-        <w:numPr>
-          <w:ilvl w:val="1"/>
-          <w:numId w:val="5"/>
-        </w:numPr>
-      </w:pPr>
-      <w:r>
-        <w:t xml:space="preserve">One </w:t>
-      </w:r>
-      <w:proofErr w:type="spellStart"/>
-      <w:r>
-        <w:t>player</w:t>
-      </w:r>
-      <w:proofErr w:type="spellEnd"/>
-      <w:r>
-        <w:t xml:space="preserve"> on </w:t>
-      </w:r>
-      <w:proofErr w:type="spellStart"/>
-      <w:r>
-        <w:t>each</w:t>
-      </w:r>
-      <w:proofErr w:type="spellEnd"/>
-      <w:r>
-        <w:t xml:space="preserve"> side</w:t>
-      </w:r>
-    </w:p>
-    <w:p>
-      <w:pPr>
-        <w:pStyle w:val="Luettelokappale"/>
-        <w:numPr>
-          <w:ilvl w:val="1"/>
-          <w:numId w:val="5"/>
-        </w:numPr>
-        <w:rPr>
-          <w:lang w:val="en-US"/>
-        </w:rPr>
-      </w:pPr>
-      <w:r>
-        <w:rPr>
-          <w:lang w:val="en-US"/>
-        </w:rPr>
-        <w:t>If less than 4 players or player has no lives</w:t>
-      </w:r>
-    </w:p>
-    <w:p>
-      <w:pPr>
-        <w:pStyle w:val="Luettelokappale"/>
-        <w:numPr>
-          <w:ilvl w:val="2"/>
-          <w:numId w:val="5"/>
-        </w:numPr>
-      </w:pPr>
-      <w:proofErr w:type="spellStart"/>
-      <w:r>
-        <w:t>Block</w:t>
-      </w:r>
-      <w:proofErr w:type="spellEnd"/>
-      <w:r>
-        <w:t xml:space="preserve"> side </w:t>
-      </w:r>
-      <w:proofErr w:type="spellStart"/>
-      <w:r>
-        <w:t>with</w:t>
-      </w:r>
-      <w:proofErr w:type="spellEnd"/>
-      <w:r>
-        <w:t xml:space="preserve"> a </w:t>
-      </w:r>
-      <w:proofErr w:type="spellStart"/>
-      <w:r>
-        <w:t>wall</w:t>
-      </w:r>
-      <w:proofErr w:type="spellEnd"/>
-    </w:p>
-    <w:p>
-      <w:pPr>
-        <w:pStyle w:val="Luettelokappale"/>
-        <w:numPr>
-          <w:ilvl w:val="1"/>
-          <w:numId w:val="5"/>
-        </w:numPr>
-      </w:pPr>
-      <w:proofErr w:type="spellStart"/>
-      <w:r>
-        <w:t>Rotate</w:t>
-      </w:r>
-      <w:proofErr w:type="spellEnd"/>
-      <w:r>
-        <w:t xml:space="preserve"> </w:t>
-      </w:r>
-      <w:proofErr w:type="spellStart"/>
-      <w:r>
-        <w:t>view</w:t>
-      </w:r>
-      <w:proofErr w:type="spellEnd"/>
-      <w:r>
-        <w:t xml:space="preserve"> for </w:t>
-      </w:r>
-      <w:proofErr w:type="spellStart"/>
-      <w:r>
-        <w:t>each</w:t>
-      </w:r>
-      <w:proofErr w:type="spellEnd"/>
-      <w:r>
-        <w:t xml:space="preserve"> </w:t>
-      </w:r>
-      <w:proofErr w:type="spellStart"/>
-      <w:r>
-        <w:t>players</w:t>
-      </w:r>
-      <w:proofErr w:type="spellEnd"/>
-      <w:r>
-        <w:t xml:space="preserve"> </w:t>
-      </w:r>
-      <w:proofErr w:type="spellStart"/>
-      <w:r>
-        <w:t>so</w:t>
-      </w:r>
-      <w:proofErr w:type="spellEnd"/>
-      <w:r>
-        <w:t xml:space="preserve"> </w:t>
-      </w:r>
-      <w:proofErr w:type="spellStart"/>
-      <w:r>
-        <w:t>that</w:t>
-      </w:r>
-      <w:proofErr w:type="spellEnd"/>
-      <w:r>
-        <w:t xml:space="preserve"> </w:t>
-      </w:r>
-      <w:proofErr w:type="spellStart"/>
-      <w:r>
-        <w:t>their</w:t>
-      </w:r>
-      <w:proofErr w:type="spellEnd"/>
-      <w:r>
-        <w:t xml:space="preserve"> </w:t>
-      </w:r>
-      <w:proofErr w:type="spellStart"/>
-      <w:r>
-        <w:t>own</w:t>
-      </w:r>
-      <w:proofErr w:type="spellEnd"/>
-      <w:r>
-        <w:t xml:space="preserve"> </w:t>
-      </w:r>
-      <w:proofErr w:type="spellStart"/>
-      <w:r>
-        <w:t>pad</w:t>
-      </w:r>
-      <w:proofErr w:type="spellEnd"/>
-      <w:r>
-        <w:t xml:space="preserve"> is at </w:t>
-      </w:r>
-      <w:proofErr w:type="spellStart"/>
-      <w:r>
-        <w:t>the</w:t>
-      </w:r>
-      <w:proofErr w:type="spellEnd"/>
-      <w:r>
-        <w:t xml:space="preserve"> </w:t>
-      </w:r>
-      <w:proofErr w:type="spellStart"/>
-      <w:r>
-        <w:t>bottom</w:t>
-      </w:r>
-      <w:proofErr w:type="spellEnd"/>
-      <w:r>
-        <w:t xml:space="preserve"> of </w:t>
-      </w:r>
-      <w:proofErr w:type="spellStart"/>
-      <w:r>
-        <w:t>the</w:t>
-      </w:r>
-      <w:proofErr w:type="spellEnd"/>
-      <w:r>
-        <w:t xml:space="preserve"> </w:t>
-      </w:r>
-      <w:proofErr w:type="spellStart"/>
-      <w:r>
-        <w:t>screen</w:t>
+    </w:p>
+    <w:p>
+      <w:pPr>
+        <w:rPr>
+          <w:lang w:val="en-US"/>
+        </w:rPr>
+      </w:pPr>
+    </w:p>
+    <w:p>
+      <w:pPr>
+        <w:pStyle w:val="Heading2"/>
+      </w:pPr>
+      <w:proofErr w:type="spellStart"/>
+      <w:r>
+        <w:t>PlayerManager</w:t>
       </w:r>
       <w:proofErr w:type="spellEnd"/>
     </w:p>
     <w:p/>
     <w:p>
       <w:pPr>
-        <w:pStyle w:val="Otsikko2"/>
-      </w:pPr>
-      <w:proofErr w:type="spellStart"/>
-      <w:r>
-        <w:t>BallManager</w:t>
-      </w:r>
-      <w:proofErr w:type="spellEnd"/>
-    </w:p>
-    <w:p/>
-    <w:p>
-      <w:pPr>
-        <w:pStyle w:val="Luettelokappale"/>
-        <w:numPr>
-          <w:ilvl w:val="0"/>
-          <w:numId w:val="5"/>
-        </w:numPr>
-      </w:pPr>
-      <w:proofErr w:type="spellStart"/>
-      <w:r>
-        <w:t>Balls</w:t>
-      </w:r>
-      <w:proofErr w:type="spellEnd"/>
-      <w:r>
-        <w:t xml:space="preserve"> (0-10) in a </w:t>
-      </w:r>
-      <w:proofErr w:type="spellStart"/>
-      <w:r>
-        <w:t>vector</w:t>
-      </w:r>
-      <w:proofErr w:type="spellEnd"/>
-      <w:r>
-        <w:t>?</w:t>
-      </w:r>
-    </w:p>
-    <w:p>
-      <w:pPr>
-        <w:pStyle w:val="Luettelokappale"/>
-        <w:numPr>
-          <w:ilvl w:val="0"/>
-          <w:numId w:val="5"/>
-        </w:numPr>
-        <w:rPr>
-          <w:lang w:val="en-US"/>
-        </w:rPr>
-      </w:pPr>
-      <w:r>
-        <w:rPr>
-          <w:lang w:val="en-US"/>
-        </w:rPr>
-        <w:t>Every 3s (TBD) spawn a new ball in the middle of the arena</w:t>
-      </w:r>
-    </w:p>
-    <w:p>
-      <w:pPr>
-        <w:pStyle w:val="Luettelokappale"/>
-        <w:numPr>
-          <w:ilvl w:val="0"/>
-          <w:numId w:val="5"/>
-        </w:numPr>
-        <w:rPr>
-          <w:lang w:val="en-US"/>
-        </w:rPr>
-      </w:pPr>
-      <w:r>
-        <w:rPr>
-          <w:lang w:val="en-US"/>
-        </w:rPr>
-        <w:t>Launch ball towards a random direction (or +90 degrees from previous?) at a slow speed</w:t>
-      </w:r>
-    </w:p>
-    <w:p>
-      <w:pPr>
-        <w:pStyle w:val="Luettelokappale"/>
-        <w:numPr>
-          <w:ilvl w:val="1"/>
-          <w:numId w:val="5"/>
-        </w:numPr>
-      </w:pPr>
-      <w:proofErr w:type="spellStart"/>
-      <w:r>
-        <w:t>Every</w:t>
-      </w:r>
-      <w:proofErr w:type="spellEnd"/>
-      <w:r>
-        <w:t xml:space="preserve"> </w:t>
-      </w:r>
-      <w:proofErr w:type="spellStart"/>
-      <w:r>
-        <w:t>collision</w:t>
-      </w:r>
-      <w:proofErr w:type="spellEnd"/>
-      <w:r>
-        <w:t xml:space="preserve"> </w:t>
-      </w:r>
-      <w:proofErr w:type="spellStart"/>
-      <w:r>
-        <w:t>adds</w:t>
-      </w:r>
-      <w:proofErr w:type="spellEnd"/>
-      <w:r>
-        <w:t xml:space="preserve"> </w:t>
-      </w:r>
-      <w:proofErr w:type="spellStart"/>
-      <w:r>
-        <w:t>speed</w:t>
-      </w:r>
-      <w:proofErr w:type="spellEnd"/>
-    </w:p>
-    <w:p>
-      <w:pPr>
-        <w:pStyle w:val="Luettelokappale"/>
-        <w:numPr>
-          <w:ilvl w:val="1"/>
-          <w:numId w:val="5"/>
-        </w:numPr>
-        <w:rPr>
-          <w:lang w:val="en-US"/>
-        </w:rPr>
-      </w:pPr>
-      <w:r>
-        <w:rPr>
-          <w:lang w:val="en-US"/>
-        </w:rPr>
-        <w:t>Launching from a player pad sets ball speed at 2.5x default ball speed</w:t>
-      </w:r>
-    </w:p>
-    <w:p>
-      <w:pPr>
-        <w:rPr>
-          <w:lang w:val="en-US"/>
-        </w:rPr>
-      </w:pPr>
-    </w:p>
-    <w:p>
-      <w:pPr>
-        <w:pStyle w:val="Otsikko2"/>
-      </w:pPr>
-      <w:proofErr w:type="spellStart"/>
-      <w:r>
-        <w:t>PlayerManager</w:t>
-      </w:r>
-      <w:proofErr w:type="spellEnd"/>
-    </w:p>
-    <w:p/>
-    <w:p>
-      <w:pPr>
-        <w:pStyle w:val="Luettelokappale"/>
+        <w:pStyle w:val="ListParagraph"/>
         <w:numPr>
           <w:ilvl w:val="0"/>
           <w:numId w:val="4"/>
@@ -1448,113 +1565,21 @@
       </w:pPr>
       <w:proofErr w:type="spellStart"/>
       <w:r>
-        <w:t>Variables</w:t>
-      </w:r>
-      <w:proofErr w:type="spellEnd"/>
-      <w:r>
-        <w:t>:</w:t>
-      </w:r>
-    </w:p>
-    <w:p>
-      <w:pPr>
-        <w:pStyle w:val="Luettelokappale"/>
-        <w:numPr>
-          <w:ilvl w:val="1"/>
-          <w:numId w:val="4"/>
-        </w:numPr>
-      </w:pPr>
-      <w:r>
-        <w:t>Position</w:t>
-      </w:r>
-    </w:p>
-    <w:p>
-      <w:pPr>
-        <w:pStyle w:val="Luettelokappale"/>
-        <w:numPr>
-          <w:ilvl w:val="1"/>
-          <w:numId w:val="4"/>
-        </w:numPr>
-      </w:pPr>
-      <w:proofErr w:type="spellStart"/>
-      <w:r>
-        <w:t>Speed</w:t>
-      </w:r>
-      <w:proofErr w:type="spellEnd"/>
-    </w:p>
-    <w:p>
-      <w:pPr>
-        <w:pStyle w:val="Luettelokappale"/>
-        <w:numPr>
-          <w:ilvl w:val="1"/>
-          <w:numId w:val="4"/>
-        </w:numPr>
-      </w:pPr>
-      <w:proofErr w:type="spellStart"/>
-      <w:r>
-        <w:t>Acceleration</w:t>
-      </w:r>
-      <w:proofErr w:type="spellEnd"/>
-    </w:p>
-    <w:p>
-      <w:pPr>
-        <w:pStyle w:val="Luettelokappale"/>
-        <w:numPr>
-          <w:ilvl w:val="1"/>
-          <w:numId w:val="4"/>
-        </w:numPr>
-      </w:pPr>
-      <w:r>
-        <w:t>HP</w:t>
-      </w:r>
-    </w:p>
-    <w:p>
-      <w:pPr>
-        <w:pStyle w:val="Luettelokappale"/>
-        <w:numPr>
-          <w:ilvl w:val="1"/>
-          <w:numId w:val="4"/>
-        </w:numPr>
-      </w:pPr>
-      <w:r>
-        <w:t>(</w:t>
-      </w:r>
-      <w:proofErr w:type="spellStart"/>
-      <w:r>
-        <w:t>Direction</w:t>
-      </w:r>
-      <w:proofErr w:type="spellEnd"/>
-      <w:r>
-        <w:t>)</w:t>
-      </w:r>
-    </w:p>
-    <w:p>
-      <w:pPr>
-        <w:pStyle w:val="Luettelokappale"/>
-        <w:numPr>
-          <w:ilvl w:val="1"/>
-          <w:numId w:val="4"/>
-        </w:numPr>
-      </w:pPr>
-      <w:proofErr w:type="spellStart"/>
-      <w:r>
-        <w:t>Balls</w:t>
-      </w:r>
-      <w:proofErr w:type="spellEnd"/>
-      <w:r>
-        <w:t xml:space="preserve"> </w:t>
-      </w:r>
-      <w:r>
-        <w:t xml:space="preserve">on </w:t>
-      </w:r>
-      <w:proofErr w:type="spellStart"/>
-      <w:r>
-        <w:t>pad</w:t>
-      </w:r>
-      <w:proofErr w:type="spellEnd"/>
-    </w:p>
-    <w:p>
-      <w:pPr>
-        <w:pStyle w:val="Luettelokappale"/>
+        <w:t>Vector</w:t>
+      </w:r>
+      <w:proofErr w:type="spellEnd"/>
+      <w:r>
+        <w:t xml:space="preserve"> of </w:t>
+      </w:r>
+      <w:proofErr w:type="spellStart"/>
+      <w:r>
+        <w:t>players</w:t>
+      </w:r>
+      <w:proofErr w:type="spellEnd"/>
+    </w:p>
+    <w:p>
+      <w:pPr>
+        <w:pStyle w:val="ListParagraph"/>
         <w:numPr>
           <w:ilvl w:val="0"/>
           <w:numId w:val="4"/>
@@ -1562,6 +1587,186 @@
       </w:pPr>
       <w:proofErr w:type="spellStart"/>
       <w:r>
+        <w:t>Updates</w:t>
+      </w:r>
+      <w:proofErr w:type="spellEnd"/>
+      <w:r>
+        <w:t xml:space="preserve"> </w:t>
+      </w:r>
+      <w:proofErr w:type="spellStart"/>
+      <w:r>
+        <w:t>players</w:t>
+      </w:r>
+      <w:proofErr w:type="spellEnd"/>
+    </w:p>
+    <w:p>
+      <w:pPr>
+        <w:rPr>
+          <w:lang w:val="en-US"/>
+        </w:rPr>
+      </w:pPr>
+    </w:p>
+    <w:p>
+      <w:pPr>
+        <w:pStyle w:val="Heading2"/>
+        <w:rPr>
+          <w:lang w:val="en-US"/>
+        </w:rPr>
+      </w:pPr>
+      <w:r>
+        <w:rPr>
+          <w:lang w:val="en-US"/>
+        </w:rPr>
+        <w:t>Player</w:t>
+      </w:r>
+    </w:p>
+    <w:p>
+      <w:pPr>
+        <w:rPr>
+          <w:lang w:val="en-US"/>
+        </w:rPr>
+      </w:pPr>
+    </w:p>
+    <w:p>
+      <w:pPr>
+        <w:pStyle w:val="ListParagraph"/>
+        <w:numPr>
+          <w:ilvl w:val="0"/>
+          <w:numId w:val="4"/>
+        </w:numPr>
+        <w:rPr>
+          <w:lang w:val="en-US"/>
+        </w:rPr>
+      </w:pPr>
+      <w:r>
+        <w:rPr>
+          <w:lang w:val="en-US"/>
+        </w:rPr>
+        <w:t>Players can move left and right along their side of the arena and either grab balls by holding space/shift or launch them by tapping space/shift</w:t>
+      </w:r>
+    </w:p>
+    <w:p>
+      <w:pPr>
+        <w:pStyle w:val="ListParagraph"/>
+        <w:numPr>
+          <w:ilvl w:val="0"/>
+          <w:numId w:val="4"/>
+        </w:numPr>
+      </w:pPr>
+      <w:proofErr w:type="spellStart"/>
+      <w:r>
+        <w:t>Variables</w:t>
+      </w:r>
+      <w:proofErr w:type="spellEnd"/>
+      <w:r>
+        <w:t>:</w:t>
+      </w:r>
+    </w:p>
+    <w:p>
+      <w:pPr>
+        <w:pStyle w:val="ListParagraph"/>
+        <w:numPr>
+          <w:ilvl w:val="1"/>
+          <w:numId w:val="4"/>
+        </w:numPr>
+      </w:pPr>
+      <w:r>
+        <w:t>Position</w:t>
+      </w:r>
+    </w:p>
+    <w:p>
+      <w:pPr>
+        <w:pStyle w:val="ListParagraph"/>
+        <w:numPr>
+          <w:ilvl w:val="1"/>
+          <w:numId w:val="4"/>
+        </w:numPr>
+      </w:pPr>
+      <w:proofErr w:type="spellStart"/>
+      <w:r>
+        <w:t>Speed</w:t>
+      </w:r>
+      <w:proofErr w:type="spellEnd"/>
+    </w:p>
+    <w:p>
+      <w:pPr>
+        <w:pStyle w:val="ListParagraph"/>
+        <w:numPr>
+          <w:ilvl w:val="1"/>
+          <w:numId w:val="4"/>
+        </w:numPr>
+      </w:pPr>
+      <w:proofErr w:type="spellStart"/>
+      <w:r>
+        <w:t>Acceleration</w:t>
+      </w:r>
+      <w:proofErr w:type="spellEnd"/>
+    </w:p>
+    <w:p>
+      <w:pPr>
+        <w:pStyle w:val="ListParagraph"/>
+        <w:numPr>
+          <w:ilvl w:val="1"/>
+          <w:numId w:val="4"/>
+        </w:numPr>
+      </w:pPr>
+      <w:r>
+        <w:t>HP</w:t>
+      </w:r>
+    </w:p>
+    <w:p>
+      <w:pPr>
+        <w:pStyle w:val="ListParagraph"/>
+        <w:numPr>
+          <w:ilvl w:val="1"/>
+          <w:numId w:val="4"/>
+        </w:numPr>
+      </w:pPr>
+      <w:r>
+        <w:t>(</w:t>
+      </w:r>
+      <w:proofErr w:type="spellStart"/>
+      <w:r>
+        <w:t>Direction</w:t>
+      </w:r>
+      <w:proofErr w:type="spellEnd"/>
+      <w:r>
+        <w:t>)</w:t>
+      </w:r>
+    </w:p>
+    <w:p>
+      <w:pPr>
+        <w:pStyle w:val="ListParagraph"/>
+        <w:numPr>
+          <w:ilvl w:val="1"/>
+          <w:numId w:val="4"/>
+        </w:numPr>
+      </w:pPr>
+      <w:proofErr w:type="spellStart"/>
+      <w:r>
+        <w:lastRenderedPageBreak/>
+        <w:t>Balls</w:t>
+      </w:r>
+      <w:proofErr w:type="spellEnd"/>
+      <w:r>
+        <w:t xml:space="preserve"> on </w:t>
+      </w:r>
+      <w:proofErr w:type="spellStart"/>
+      <w:r>
+        <w:t>pad</w:t>
+      </w:r>
+      <w:proofErr w:type="spellEnd"/>
+    </w:p>
+    <w:p>
+      <w:pPr>
+        <w:pStyle w:val="ListParagraph"/>
+        <w:numPr>
+          <w:ilvl w:val="0"/>
+          <w:numId w:val="4"/>
+        </w:numPr>
+      </w:pPr>
+      <w:proofErr w:type="spellStart"/>
+      <w:r>
         <w:t>Keyboard</w:t>
       </w:r>
       <w:proofErr w:type="spellEnd"/>
@@ -1571,7 +1776,7 @@
     </w:p>
     <w:p>
       <w:pPr>
-        <w:pStyle w:val="Luettelokappale"/>
+        <w:pStyle w:val="ListParagraph"/>
         <w:numPr>
           <w:ilvl w:val="1"/>
           <w:numId w:val="4"/>
@@ -1596,7 +1801,7 @@
     </w:p>
     <w:p>
       <w:pPr>
-        <w:pStyle w:val="Luettelokappale"/>
+        <w:pStyle w:val="ListParagraph"/>
         <w:numPr>
           <w:ilvl w:val="2"/>
           <w:numId w:val="4"/>
@@ -1621,7 +1826,7 @@
     </w:p>
     <w:p>
       <w:pPr>
-        <w:pStyle w:val="Luettelokappale"/>
+        <w:pStyle w:val="ListParagraph"/>
         <w:numPr>
           <w:ilvl w:val="2"/>
           <w:numId w:val="4"/>
@@ -1638,7 +1843,7 @@
     </w:p>
     <w:p>
       <w:pPr>
-        <w:pStyle w:val="Luettelokappale"/>
+        <w:pStyle w:val="ListParagraph"/>
         <w:numPr>
           <w:ilvl w:val="1"/>
           <w:numId w:val="4"/>
@@ -1655,7 +1860,7 @@
     </w:p>
     <w:p>
       <w:pPr>
-        <w:pStyle w:val="Luettelokappale"/>
+        <w:pStyle w:val="ListParagraph"/>
         <w:numPr>
           <w:ilvl w:val="2"/>
           <w:numId w:val="4"/>
@@ -1677,53 +1882,75 @@
     </w:p>
     <w:p>
       <w:pPr>
-        <w:pStyle w:val="Luettelokappale"/>
+        <w:pStyle w:val="ListParagraph"/>
+        <w:rPr>
+          <w:lang w:val="en-US"/>
+        </w:rPr>
+      </w:pPr>
+    </w:p>
+    <w:p>
+      <w:pPr>
+        <w:rPr>
+          <w:lang w:val="en-US"/>
+        </w:rPr>
+      </w:pPr>
+    </w:p>
+    <w:p>
+      <w:pPr>
+        <w:rPr>
+          <w:lang w:val="en-US"/>
+        </w:rPr>
+      </w:pPr>
+    </w:p>
+    <w:p>
+      <w:pPr>
+        <w:pStyle w:val="Heading1"/>
+      </w:pPr>
+      <w:r>
+        <w:t>Notes</w:t>
+      </w:r>
+    </w:p>
+    <w:p/>
+    <w:p>
+      <w:pPr>
+        <w:pStyle w:val="ListParagraph"/>
         <w:numPr>
           <w:ilvl w:val="0"/>
           <w:numId w:val="4"/>
         </w:numPr>
-        <w:rPr>
-          <w:lang w:val="en-US"/>
-        </w:rPr>
-      </w:pPr>
-      <w:r>
-        <w:rPr>
-          <w:lang w:val="en-US"/>
-        </w:rPr>
-        <w:t>Players can move left and right along their side of the arena and either grab balls by holding space/shift or launch them by tapping space/shift</w:t>
-      </w:r>
-    </w:p>
-    <w:p>
-      <w:pPr>
-        <w:rPr>
-          <w:lang w:val="en-US"/>
-        </w:rPr>
-      </w:pPr>
-    </w:p>
-    <w:p>
-      <w:pPr>
-        <w:rPr>
-          <w:lang w:val="en-US"/>
-        </w:rPr>
-      </w:pPr>
-    </w:p>
-    <w:p>
-      <w:pPr>
-        <w:pStyle w:val="Otsikko1"/>
-      </w:pPr>
-      <w:r>
-        <w:t>Notes</w:t>
-      </w:r>
-    </w:p>
-    <w:p/>
-    <w:p>
-      <w:pPr>
-        <w:pStyle w:val="Luettelokappale"/>
+      </w:pPr>
+      <w:r>
+        <w:t>Server</w:t>
+      </w:r>
+    </w:p>
+    <w:p>
+      <w:pPr>
+        <w:pStyle w:val="ListParagraph"/>
+        <w:numPr>
+          <w:ilvl w:val="1"/>
+          <w:numId w:val="4"/>
+        </w:numPr>
+      </w:pPr>
+      <w:r>
+        <w:t xml:space="preserve">1-4 </w:t>
+      </w:r>
+      <w:proofErr w:type="spellStart"/>
+      <w:r>
+        <w:t>clients</w:t>
+      </w:r>
+      <w:proofErr w:type="spellEnd"/>
+    </w:p>
+    <w:p>
+      <w:pPr>
+        <w:pStyle w:val="ListParagraph"/>
         <w:numPr>
           <w:ilvl w:val="0"/>
           <w:numId w:val="4"/>
         </w:numPr>
       </w:pPr>
+      <w:r>
+        <w:t>Client</w:t>
+      </w:r>
     </w:p>
     <w:sectPr>
       <w:pgSz w:w="11906" w:h="16838"/>
@@ -1736,7 +1963,7 @@
 </file>
 
 <file path=word/numbering.xml><?xml version="1.0" encoding="utf-8"?>
-<w:numbering xmlns:wpc="http://schemas.microsoft.com/office/word/2010/wordprocessingCanvas" xmlns:cx="http://schemas.microsoft.com/office/drawing/2014/chartex" xmlns:cx1="http://schemas.microsoft.com/office/drawing/2015/9/8/chartex" xmlns:cx2="http://schemas.microsoft.com/office/drawing/2015/10/21/chartex" xmlns:mc="http://schemas.openxmlformats.org/markup-compatibility/2006" xmlns:o="urn:schemas-microsoft-com:office:office" xmlns:r="http://schemas.openxmlformats.org/officeDocument/2006/relationships" xmlns:m="http://schemas.openxmlformats.org/officeDocument/2006/math" xmlns:v="urn:schemas-microsoft-com:vml" xmlns:wp14="http://schemas.microsoft.com/office/word/2010/wordprocessingDrawing" xmlns:wp="http://schemas.openxmlformats.org/drawingml/2006/wordprocessingDrawing" xmlns:w10="urn:schemas-microsoft-com:office:word" xmlns:w="http://schemas.openxmlformats.org/wordprocessingml/2006/main" xmlns:w14="http://schemas.microsoft.com/office/word/2010/wordml" xmlns:w15="http://schemas.microsoft.com/office/word/2012/wordml" xmlns:w16se="http://schemas.microsoft.com/office/word/2015/wordml/symex" xmlns:wpg="http://schemas.microsoft.com/office/word/2010/wordprocessingGroup" xmlns:wpi="http://schemas.microsoft.com/office/word/2010/wordprocessingInk" xmlns:wne="http://schemas.microsoft.com/office/word/2006/wordml" xmlns:wps="http://schemas.microsoft.com/office/word/2010/wordprocessingShape" mc:Ignorable="w14 w15 w16se wp14">
+<w:numbering xmlns:wpc="http://schemas.microsoft.com/office/word/2010/wordprocessingCanvas" xmlns:cx="http://schemas.microsoft.com/office/drawing/2014/chartex" xmlns:mc="http://schemas.openxmlformats.org/markup-compatibility/2006" xmlns:o="urn:schemas-microsoft-com:office:office" xmlns:r="http://schemas.openxmlformats.org/officeDocument/2006/relationships" xmlns:m="http://schemas.openxmlformats.org/officeDocument/2006/math" xmlns:v="urn:schemas-microsoft-com:vml" xmlns:wp14="http://schemas.microsoft.com/office/word/2010/wordprocessingDrawing" xmlns:wp="http://schemas.openxmlformats.org/drawingml/2006/wordprocessingDrawing" xmlns:w10="urn:schemas-microsoft-com:office:word" xmlns:w="http://schemas.openxmlformats.org/wordprocessingml/2006/main" xmlns:w14="http://schemas.microsoft.com/office/word/2010/wordml" xmlns:w15="http://schemas.microsoft.com/office/word/2012/wordml" xmlns:w16se="http://schemas.microsoft.com/office/word/2015/wordml/symex" xmlns:wpg="http://schemas.microsoft.com/office/word/2010/wordprocessingGroup" xmlns:wpi="http://schemas.microsoft.com/office/word/2010/wordprocessingInk" xmlns:wne="http://schemas.microsoft.com/office/word/2006/wordml" xmlns:wps="http://schemas.microsoft.com/office/word/2010/wordprocessingShape" mc:Ignorable="w14 w15 w16se wp14">
   <w:abstractNum w:abstractNumId="0" w15:restartNumberingAfterBreak="0">
     <w:nsid w:val="1E6409D6"/>
     <w:multiLevelType w:val="hybridMultilevel"/>
@@ -2332,7 +2559,7 @@
       </w:pPr>
     </w:pPrDefault>
   </w:docDefaults>
-  <w:latentStyles w:defLockedState="0" w:defUIPriority="99" w:defSemiHidden="0" w:defUnhideWhenUsed="0" w:defQFormat="0" w:count="372">
+  <w:latentStyles w:defLockedState="0" w:defUIPriority="99" w:defSemiHidden="0" w:defUnhideWhenUsed="0" w:defQFormat="0" w:count="371">
     <w:lsdException w:name="Normal" w:uiPriority="0" w:qFormat="1"/>
     <w:lsdException w:name="heading 1" w:uiPriority="9" w:qFormat="1"/>
     <w:lsdException w:name="heading 2" w:semiHidden="1" w:uiPriority="9" w:unhideWhenUsed="1" w:qFormat="1"/>
@@ -2704,17 +2931,16 @@
     <w:lsdException w:name="List Table 5 Dark Accent 6" w:uiPriority="50"/>
     <w:lsdException w:name="List Table 6 Colorful Accent 6" w:uiPriority="51"/>
     <w:lsdException w:name="List Table 7 Colorful Accent 6" w:uiPriority="52"/>
-    <w:lsdException w:name="Mention" w:semiHidden="1" w:unhideWhenUsed="1"/>
   </w:latentStyles>
-  <w:style w:type="paragraph" w:default="1" w:styleId="Normaali">
+  <w:style w:type="paragraph" w:default="1" w:styleId="Normal">
     <w:name w:val="Normal"/>
     <w:qFormat/>
   </w:style>
-  <w:style w:type="paragraph" w:styleId="Otsikko1">
+  <w:style w:type="paragraph" w:styleId="Heading1">
     <w:name w:val="heading 1"/>
-    <w:basedOn w:val="Normaali"/>
-    <w:next w:val="Normaali"/>
-    <w:link w:val="Otsikko1Char"/>
+    <w:basedOn w:val="Normal"/>
+    <w:next w:val="Normal"/>
+    <w:link w:val="Heading1Char"/>
     <w:uiPriority w:val="9"/>
     <w:qFormat/>
     <w:rsid w:val="00712072"/>
@@ -2731,11 +2957,11 @@
       <w:szCs w:val="32"/>
     </w:rPr>
   </w:style>
-  <w:style w:type="paragraph" w:styleId="Otsikko2">
+  <w:style w:type="paragraph" w:styleId="Heading2">
     <w:name w:val="heading 2"/>
-    <w:basedOn w:val="Normaali"/>
-    <w:next w:val="Normaali"/>
-    <w:link w:val="Otsikko2Char"/>
+    <w:basedOn w:val="Normal"/>
+    <w:next w:val="Normal"/>
+    <w:link w:val="Heading2Char"/>
     <w:uiPriority w:val="9"/>
     <w:unhideWhenUsed/>
     <w:qFormat/>
@@ -2753,11 +2979,11 @@
       <w:szCs w:val="26"/>
     </w:rPr>
   </w:style>
-  <w:style w:type="paragraph" w:styleId="Otsikko3">
+  <w:style w:type="paragraph" w:styleId="Heading3">
     <w:name w:val="heading 3"/>
-    <w:basedOn w:val="Normaali"/>
-    <w:next w:val="Normaali"/>
-    <w:link w:val="Otsikko3Char"/>
+    <w:basedOn w:val="Normal"/>
+    <w:next w:val="Normal"/>
+    <w:link w:val="Heading3Char"/>
     <w:uiPriority w:val="9"/>
     <w:semiHidden/>
     <w:unhideWhenUsed/>
@@ -2776,13 +3002,13 @@
       <w:szCs w:val="24"/>
     </w:rPr>
   </w:style>
-  <w:style w:type="character" w:default="1" w:styleId="Kappaleenoletusfontti">
+  <w:style w:type="character" w:default="1" w:styleId="DefaultParagraphFont">
     <w:name w:val="Default Paragraph Font"/>
     <w:uiPriority w:val="1"/>
     <w:semiHidden/>
     <w:unhideWhenUsed/>
   </w:style>
-  <w:style w:type="table" w:default="1" w:styleId="Normaalitaulukko">
+  <w:style w:type="table" w:default="1" w:styleId="TableNormal">
     <w:name w:val="Normal Table"/>
     <w:uiPriority w:val="99"/>
     <w:semiHidden/>
@@ -2797,16 +3023,16 @@
       </w:tblCellMar>
     </w:tblPr>
   </w:style>
-  <w:style w:type="numbering" w:default="1" w:styleId="Eiluetteloa">
+  <w:style w:type="numbering" w:default="1" w:styleId="NoList">
     <w:name w:val="No List"/>
     <w:uiPriority w:val="99"/>
     <w:semiHidden/>
     <w:unhideWhenUsed/>
   </w:style>
-  <w:style w:type="character" w:customStyle="1" w:styleId="Otsikko1Char">
-    <w:name w:val="Otsikko 1 Char"/>
-    <w:basedOn w:val="Kappaleenoletusfontti"/>
-    <w:link w:val="Otsikko1"/>
+  <w:style w:type="character" w:customStyle="1" w:styleId="Heading1Char">
+    <w:name w:val="Heading 1 Char"/>
+    <w:basedOn w:val="DefaultParagraphFont"/>
+    <w:link w:val="Heading1"/>
     <w:uiPriority w:val="9"/>
     <w:rsid w:val="00712072"/>
     <w:rPr>
@@ -2816,9 +3042,9 @@
       <w:szCs w:val="32"/>
     </w:rPr>
   </w:style>
-  <w:style w:type="paragraph" w:styleId="Luettelokappale">
+  <w:style w:type="paragraph" w:styleId="ListParagraph">
     <w:name w:val="List Paragraph"/>
-    <w:basedOn w:val="Normaali"/>
+    <w:basedOn w:val="Normal"/>
     <w:uiPriority w:val="34"/>
     <w:qFormat/>
     <w:rsid w:val="00712072"/>
@@ -2827,10 +3053,10 @@
       <w:contextualSpacing/>
     </w:pPr>
   </w:style>
-  <w:style w:type="character" w:customStyle="1" w:styleId="Otsikko2Char">
-    <w:name w:val="Otsikko 2 Char"/>
-    <w:basedOn w:val="Kappaleenoletusfontti"/>
-    <w:link w:val="Otsikko2"/>
+  <w:style w:type="character" w:customStyle="1" w:styleId="Heading2Char">
+    <w:name w:val="Heading 2 Char"/>
+    <w:basedOn w:val="DefaultParagraphFont"/>
+    <w:link w:val="Heading2"/>
     <w:uiPriority w:val="9"/>
     <w:rsid w:val="00712072"/>
     <w:rPr>
@@ -2840,10 +3066,10 @@
       <w:szCs w:val="26"/>
     </w:rPr>
   </w:style>
-  <w:style w:type="character" w:customStyle="1" w:styleId="Otsikko3Char">
-    <w:name w:val="Otsikko 3 Char"/>
-    <w:basedOn w:val="Kappaleenoletusfontti"/>
-    <w:link w:val="Otsikko3"/>
+  <w:style w:type="character" w:customStyle="1" w:styleId="Heading3Char">
+    <w:name w:val="Heading 3 Char"/>
+    <w:basedOn w:val="DefaultParagraphFont"/>
+    <w:link w:val="Heading3"/>
     <w:uiPriority w:val="9"/>
     <w:semiHidden/>
     <w:rsid w:val="00712072"/>
@@ -3116,4 +3342,16 @@
     </a:ext>
   </a:extLst>
 </a:theme>
+</file>
+
+<file path=customXml/item1.xml><?xml version="1.0" encoding="utf-8"?>
+<b:Sources xmlns:b="http://schemas.openxmlformats.org/officeDocument/2006/bibliography" xmlns="http://schemas.openxmlformats.org/officeDocument/2006/bibliography" SelectedStyle="\APASixthEditionOfficeOnline.xsl" StyleName="APA" Version="6"/>
+</file>
+
+<file path=customXml/itemProps1.xml><?xml version="1.0" encoding="utf-8"?>
+<ds:datastoreItem xmlns:ds="http://schemas.openxmlformats.org/officeDocument/2006/customXml" ds:itemID="{0A83577C-1818-460B-B96F-FF1E65CEDC74}">
+  <ds:schemaRefs>
+    <ds:schemaRef ds:uri="http://schemas.openxmlformats.org/officeDocument/2006/bibliography"/>
+  </ds:schemaRefs>
+</ds:datastoreItem>
 </file>
--- a/Cocos2DXGame/Docs/LOBSTERBALL_design.docx
+++ b/Cocos2DXGame/Docs/LOBSTERBALL_design.docx
@@ -1,10 +1,1104 @@
 
 <file path=word/document.xml><?xml version="1.0" encoding="utf-8"?>
-<w:document xmlns:wpc="http://schemas.microsoft.com/office/word/2010/wordprocessingCanvas" xmlns:cx="http://schemas.microsoft.com/office/drawing/2014/chartex" xmlns:mc="http://schemas.openxmlformats.org/markup-compatibility/2006" xmlns:o="urn:schemas-microsoft-com:office:office" xmlns:r="http://schemas.openxmlformats.org/officeDocument/2006/relationships" xmlns:m="http://schemas.openxmlformats.org/officeDocument/2006/math" xmlns:v="urn:schemas-microsoft-com:vml" xmlns:wp14="http://schemas.microsoft.com/office/word/2010/wordprocessingDrawing" xmlns:wp="http://schemas.openxmlformats.org/drawingml/2006/wordprocessingDrawing" xmlns:w10="urn:schemas-microsoft-com:office:word" xmlns:w="http://schemas.openxmlformats.org/wordprocessingml/2006/main" xmlns:w14="http://schemas.microsoft.com/office/word/2010/wordml" xmlns:w15="http://schemas.microsoft.com/office/word/2012/wordml" xmlns:w16se="http://schemas.microsoft.com/office/word/2015/wordml/symex" xmlns:wpg="http://schemas.microsoft.com/office/word/2010/wordprocessingGroup" xmlns:wpi="http://schemas.microsoft.com/office/word/2010/wordprocessingInk" xmlns:wne="http://schemas.microsoft.com/office/word/2006/wordml" xmlns:wps="http://schemas.microsoft.com/office/word/2010/wordprocessingShape" mc:Ignorable="w14 w15 w16se wp14">
+<w:document xmlns:wpc="http://schemas.microsoft.com/office/word/2010/wordprocessingCanvas" xmlns:cx="http://schemas.microsoft.com/office/drawing/2014/chartex" xmlns:cx1="http://schemas.microsoft.com/office/drawing/2015/9/8/chartex" xmlns:cx2="http://schemas.microsoft.com/office/drawing/2015/10/21/chartex" xmlns:mc="http://schemas.openxmlformats.org/markup-compatibility/2006" xmlns:o="urn:schemas-microsoft-com:office:office" xmlns:r="http://schemas.openxmlformats.org/officeDocument/2006/relationships" xmlns:m="http://schemas.openxmlformats.org/officeDocument/2006/math" xmlns:v="urn:schemas-microsoft-com:vml" xmlns:wp14="http://schemas.microsoft.com/office/word/2010/wordprocessingDrawing" xmlns:wp="http://schemas.openxmlformats.org/drawingml/2006/wordprocessingDrawing" xmlns:w10="urn:schemas-microsoft-com:office:word" xmlns:w="http://schemas.openxmlformats.org/wordprocessingml/2006/main" xmlns:w14="http://schemas.microsoft.com/office/word/2010/wordml" xmlns:w15="http://schemas.microsoft.com/office/word/2012/wordml" xmlns:w16se="http://schemas.microsoft.com/office/word/2015/wordml/symex" xmlns:wpg="http://schemas.microsoft.com/office/word/2010/wordprocessingGroup" xmlns:wpi="http://schemas.microsoft.com/office/word/2010/wordprocessingInk" xmlns:wne="http://schemas.microsoft.com/office/word/2006/wordml" xmlns:wps="http://schemas.microsoft.com/office/word/2010/wordprocessingShape" mc:Ignorable="w14 w15 w16se wp14">
   <w:body>
+    <w:sdt>
+      <w:sdtPr>
+        <w:id w:val="540098177"/>
+        <w:docPartObj>
+          <w:docPartGallery w:val="Cover Pages"/>
+          <w:docPartUnique/>
+        </w:docPartObj>
+      </w:sdtPr>
+      <w:sdtEndPr>
+        <w:rPr>
+          <w:rFonts w:asciiTheme="majorHAnsi" w:eastAsiaTheme="majorEastAsia" w:hAnsiTheme="majorHAnsi" w:cstheme="majorBidi"/>
+          <w:color w:val="2E74B5" w:themeColor="accent1" w:themeShade="BF"/>
+          <w:sz w:val="32"/>
+          <w:szCs w:val="32"/>
+          <w:lang w:val="en-US"/>
+        </w:rPr>
+      </w:sdtEndPr>
+      <w:sdtContent>
+        <w:p/>
+        <w:p>
+          <w:pPr>
+            <w:rPr>
+              <w:rFonts w:asciiTheme="majorHAnsi" w:eastAsiaTheme="majorEastAsia" w:hAnsiTheme="majorHAnsi" w:cstheme="majorBidi"/>
+              <w:color w:val="2E74B5" w:themeColor="accent1" w:themeShade="BF"/>
+              <w:sz w:val="32"/>
+              <w:szCs w:val="32"/>
+              <w:lang w:val="en-US"/>
+            </w:rPr>
+          </w:pPr>
+          <w:r>
+            <w:rPr>
+              <w:noProof/>
+            </w:rPr>
+            <mc:AlternateContent>
+              <mc:Choice Requires="wpg">
+                <w:drawing>
+                  <wp:anchor distT="0" distB="0" distL="114300" distR="114300" simplePos="0" relativeHeight="251659264" behindDoc="1" locked="0" layoutInCell="1" allowOverlap="1">
+                    <wp:simplePos x="0" y="0"/>
+                    <wp:positionH relativeFrom="margin">
+                      <wp:align>center</wp:align>
+                    </wp:positionH>
+                    <mc:AlternateContent>
+                      <mc:Choice Requires="wp14">
+                        <wp:positionV relativeFrom="page">
+                          <wp14:pctPosVOffset>4500</wp14:pctPosVOffset>
+                        </wp:positionV>
+                      </mc:Choice>
+                      <mc:Fallback>
+                        <wp:positionV relativeFrom="page">
+                          <wp:posOffset>480695</wp:posOffset>
+                        </wp:positionV>
+                      </mc:Fallback>
+                    </mc:AlternateContent>
+                    <wp:extent cx="6858000" cy="7068185"/>
+                    <wp:effectExtent l="0" t="0" r="0" b="0"/>
+                    <wp:wrapNone/>
+                    <wp:docPr id="125" name="Ryhmä 125"/>
+                    <wp:cNvGraphicFramePr>
+                      <a:graphicFrameLocks xmlns:a="http://schemas.openxmlformats.org/drawingml/2006/main" noChangeAspect="1"/>
+                    </wp:cNvGraphicFramePr>
+                    <a:graphic xmlns:a="http://schemas.openxmlformats.org/drawingml/2006/main">
+                      <a:graphicData uri="http://schemas.microsoft.com/office/word/2010/wordprocessingGroup">
+                        <wpg:wgp>
+                          <wpg:cNvGrpSpPr>
+                            <a:grpSpLocks noChangeAspect="1"/>
+                          </wpg:cNvGrpSpPr>
+                          <wpg:grpSpPr>
+                            <a:xfrm>
+                              <a:off x="0" y="0"/>
+                              <a:ext cx="6858000" cy="7068312"/>
+                              <a:chOff x="0" y="0"/>
+                              <a:chExt cx="5561330" cy="5404485"/>
+                            </a:xfrm>
+                          </wpg:grpSpPr>
+                          <wps:wsp>
+                            <wps:cNvPr id="126" name="Puolivapaa piirto 10"/>
+                            <wps:cNvSpPr>
+                              <a:spLocks/>
+                            </wps:cNvSpPr>
+                            <wps:spPr bwMode="auto">
+                              <a:xfrm>
+                                <a:off x="0" y="0"/>
+                                <a:ext cx="5557520" cy="5404485"/>
+                              </a:xfrm>
+                              <a:custGeom>
+                                <a:avLst/>
+                                <a:gdLst>
+                                  <a:gd name="T0" fmla="*/ 0 w 720"/>
+                                  <a:gd name="T1" fmla="*/ 0 h 700"/>
+                                  <a:gd name="T2" fmla="*/ 0 w 720"/>
+                                  <a:gd name="T3" fmla="*/ 644 h 700"/>
+                                  <a:gd name="T4" fmla="*/ 113 w 720"/>
+                                  <a:gd name="T5" fmla="*/ 665 h 700"/>
+                                  <a:gd name="T6" fmla="*/ 720 w 720"/>
+                                  <a:gd name="T7" fmla="*/ 644 h 700"/>
+                                  <a:gd name="T8" fmla="*/ 720 w 720"/>
+                                  <a:gd name="T9" fmla="*/ 617 h 700"/>
+                                  <a:gd name="T10" fmla="*/ 720 w 720"/>
+                                  <a:gd name="T11" fmla="*/ 0 h 700"/>
+                                  <a:gd name="T12" fmla="*/ 0 w 720"/>
+                                  <a:gd name="T13" fmla="*/ 0 h 700"/>
+                                </a:gdLst>
+                                <a:ahLst/>
+                                <a:cxnLst>
+                                  <a:cxn ang="0">
+                                    <a:pos x="T0" y="T1"/>
+                                  </a:cxn>
+                                  <a:cxn ang="0">
+                                    <a:pos x="T2" y="T3"/>
+                                  </a:cxn>
+                                  <a:cxn ang="0">
+                                    <a:pos x="T4" y="T5"/>
+                                  </a:cxn>
+                                  <a:cxn ang="0">
+                                    <a:pos x="T6" y="T7"/>
+                                  </a:cxn>
+                                  <a:cxn ang="0">
+                                    <a:pos x="T8" y="T9"/>
+                                  </a:cxn>
+                                  <a:cxn ang="0">
+                                    <a:pos x="T10" y="T11"/>
+                                  </a:cxn>
+                                  <a:cxn ang="0">
+                                    <a:pos x="T12" y="T13"/>
+                                  </a:cxn>
+                                </a:cxnLst>
+                                <a:rect l="0" t="0" r="r" b="b"/>
+                                <a:pathLst>
+                                  <a:path w="720" h="700">
+                                    <a:moveTo>
+                                      <a:pt x="0" y="0"/>
+                                    </a:moveTo>
+                                    <a:cubicBezTo>
+                                      <a:pt x="0" y="644"/>
+                                      <a:pt x="0" y="644"/>
+                                      <a:pt x="0" y="644"/>
+                                    </a:cubicBezTo>
+                                    <a:cubicBezTo>
+                                      <a:pt x="23" y="650"/>
+                                      <a:pt x="62" y="658"/>
+                                      <a:pt x="113" y="665"/>
+                                    </a:cubicBezTo>
+                                    <a:cubicBezTo>
+                                      <a:pt x="250" y="685"/>
+                                      <a:pt x="476" y="700"/>
+                                      <a:pt x="720" y="644"/>
+                                    </a:cubicBezTo>
+                                    <a:cubicBezTo>
+                                      <a:pt x="720" y="617"/>
+                                      <a:pt x="720" y="617"/>
+                                      <a:pt x="720" y="617"/>
+                                    </a:cubicBezTo>
+                                    <a:cubicBezTo>
+                                      <a:pt x="720" y="0"/>
+                                      <a:pt x="720" y="0"/>
+                                      <a:pt x="720" y="0"/>
+                                    </a:cubicBezTo>
+                                    <a:cubicBezTo>
+                                      <a:pt x="0" y="0"/>
+                                      <a:pt x="0" y="0"/>
+                                      <a:pt x="0" y="0"/>
+                                    </a:cubicBezTo>
+                                  </a:path>
+                                </a:pathLst>
+                              </a:custGeom>
+                              <a:ln>
+                                <a:noFill/>
+                              </a:ln>
+                            </wps:spPr>
+                            <wps:style>
+                              <a:lnRef idx="0">
+                                <a:scrgbClr r="0" g="0" b="0"/>
+                              </a:lnRef>
+                              <a:fillRef idx="1003">
+                                <a:schemeClr val="dk2"/>
+                              </a:fillRef>
+                              <a:effectRef idx="0">
+                                <a:scrgbClr r="0" g="0" b="0"/>
+                              </a:effectRef>
+                              <a:fontRef idx="major"/>
+                            </wps:style>
+                            <wps:txbx>
+                              <w:txbxContent>
+                                <w:p>
+                                  <w:pPr>
+                                    <w:rPr>
+                                      <w:color w:val="FFFFFF" w:themeColor="background1"/>
+                                      <w:sz w:val="72"/>
+                                      <w:szCs w:val="72"/>
+                                    </w:rPr>
+                                  </w:pPr>
+                                  <w:sdt>
+                                    <w:sdtPr>
+                                      <w:rPr>
+                                        <w:color w:val="FFFFFF" w:themeColor="background1"/>
+                                        <w:sz w:val="72"/>
+                                        <w:szCs w:val="72"/>
+                                      </w:rPr>
+                                      <w:alias w:val="Otsikko"/>
+                                      <w:tag w:val=""/>
+                                      <w:id w:val="-554696155"/>
+                                      <w:dataBinding w:prefixMappings="xmlns:ns0='http://purl.org/dc/elements/1.1/' xmlns:ns1='http://schemas.openxmlformats.org/package/2006/metadata/core-properties' " w:xpath="/ns1:coreProperties[1]/ns0:title[1]" w:storeItemID="{6C3C8BC8-F283-45AE-878A-BAB7291924A1}"/>
+                                      <w:text/>
+                                    </w:sdtPr>
+                                    <w:sdtContent>
+                                      <w:r>
+                                        <w:rPr>
+                                          <w:color w:val="FFFFFF" w:themeColor="background1"/>
+                                          <w:sz w:val="72"/>
+                                          <w:szCs w:val="72"/>
+                                        </w:rPr>
+                                        <w:t>ONLINE GAME PROJECT</w:t>
+                                      </w:r>
+                                    </w:sdtContent>
+                                  </w:sdt>
+                                </w:p>
+                              </w:txbxContent>
+                            </wps:txbx>
+                            <wps:bodyPr rot="0" vert="horz" wrap="square" lIns="914400" tIns="1097280" rIns="1097280" bIns="1097280" anchor="b" anchorCtr="0" upright="1">
+                              <a:noAutofit/>
+                            </wps:bodyPr>
+                          </wps:wsp>
+                          <wps:wsp>
+                            <wps:cNvPr id="127" name="Puolivapaa piirto 11"/>
+                            <wps:cNvSpPr>
+                              <a:spLocks/>
+                            </wps:cNvSpPr>
+                            <wps:spPr bwMode="auto">
+                              <a:xfrm>
+                                <a:off x="876300" y="4769783"/>
+                                <a:ext cx="4685030" cy="509905"/>
+                              </a:xfrm>
+                              <a:custGeom>
+                                <a:avLst/>
+                                <a:gdLst>
+                                  <a:gd name="T0" fmla="*/ 607 w 607"/>
+                                  <a:gd name="T1" fmla="*/ 0 h 66"/>
+                                  <a:gd name="T2" fmla="*/ 176 w 607"/>
+                                  <a:gd name="T3" fmla="*/ 57 h 66"/>
+                                  <a:gd name="T4" fmla="*/ 0 w 607"/>
+                                  <a:gd name="T5" fmla="*/ 48 h 66"/>
+                                  <a:gd name="T6" fmla="*/ 251 w 607"/>
+                                  <a:gd name="T7" fmla="*/ 66 h 66"/>
+                                  <a:gd name="T8" fmla="*/ 607 w 607"/>
+                                  <a:gd name="T9" fmla="*/ 27 h 66"/>
+                                  <a:gd name="T10" fmla="*/ 607 w 607"/>
+                                  <a:gd name="T11" fmla="*/ 0 h 66"/>
+                                </a:gdLst>
+                                <a:ahLst/>
+                                <a:cxnLst>
+                                  <a:cxn ang="0">
+                                    <a:pos x="T0" y="T1"/>
+                                  </a:cxn>
+                                  <a:cxn ang="0">
+                                    <a:pos x="T2" y="T3"/>
+                                  </a:cxn>
+                                  <a:cxn ang="0">
+                                    <a:pos x="T4" y="T5"/>
+                                  </a:cxn>
+                                  <a:cxn ang="0">
+                                    <a:pos x="T6" y="T7"/>
+                                  </a:cxn>
+                                  <a:cxn ang="0">
+                                    <a:pos x="T8" y="T9"/>
+                                  </a:cxn>
+                                  <a:cxn ang="0">
+                                    <a:pos x="T10" y="T11"/>
+                                  </a:cxn>
+                                </a:cxnLst>
+                                <a:rect l="0" t="0" r="r" b="b"/>
+                                <a:pathLst>
+                                  <a:path w="607" h="66">
+                                    <a:moveTo>
+                                      <a:pt x="607" y="0"/>
+                                    </a:moveTo>
+                                    <a:cubicBezTo>
+                                      <a:pt x="450" y="44"/>
+                                      <a:pt x="300" y="57"/>
+                                      <a:pt x="176" y="57"/>
+                                    </a:cubicBezTo>
+                                    <a:cubicBezTo>
+                                      <a:pt x="109" y="57"/>
+                                      <a:pt x="49" y="53"/>
+                                      <a:pt x="0" y="48"/>
+                                    </a:cubicBezTo>
+                                    <a:cubicBezTo>
+                                      <a:pt x="66" y="58"/>
+                                      <a:pt x="152" y="66"/>
+                                      <a:pt x="251" y="66"/>
+                                    </a:cubicBezTo>
+                                    <a:cubicBezTo>
+                                      <a:pt x="358" y="66"/>
+                                      <a:pt x="480" y="56"/>
+                                      <a:pt x="607" y="27"/>
+                                    </a:cubicBezTo>
+                                    <a:cubicBezTo>
+                                      <a:pt x="607" y="0"/>
+                                      <a:pt x="607" y="0"/>
+                                      <a:pt x="607" y="0"/>
+                                    </a:cubicBezTo>
+                                  </a:path>
+                                </a:pathLst>
+                              </a:custGeom>
+                              <a:solidFill>
+                                <a:schemeClr val="bg1">
+                                  <a:alpha val="30000"/>
+                                </a:schemeClr>
+                              </a:solidFill>
+                              <a:ln>
+                                <a:noFill/>
+                              </a:ln>
+                              <a:extLst>
+                                <a:ext uri="{91240B29-F687-4F45-9708-019B960494DF}">
+                                  <a14:hiddenLine xmlns:a14="http://schemas.microsoft.com/office/drawing/2010/main" w="9525">
+                                    <a:solidFill>
+                                      <a:srgbClr val="000000"/>
+                                    </a:solidFill>
+                                    <a:round/>
+                                    <a:headEnd/>
+                                    <a:tailEnd/>
+                                  </a14:hiddenLine>
+                                </a:ext>
+                              </a:extLst>
+                            </wps:spPr>
+                            <wps:bodyPr rot="0" vert="horz" wrap="square" lIns="91440" tIns="45720" rIns="91440" bIns="45720" anchor="b" anchorCtr="0" upright="1">
+                              <a:noAutofit/>
+                            </wps:bodyPr>
+                          </wps:wsp>
+                        </wpg:wgp>
+                      </a:graphicData>
+                    </a:graphic>
+                    <wp14:sizeRelH relativeFrom="margin">
+                      <wp14:pctWidth>115400</wp14:pctWidth>
+                    </wp14:sizeRelH>
+                    <wp14:sizeRelV relativeFrom="page">
+                      <wp14:pctHeight>67000</wp14:pctHeight>
+                    </wp14:sizeRelV>
+                  </wp:anchor>
+                </w:drawing>
+              </mc:Choice>
+              <mc:Fallback>
+                <w:pict>
+                  <v:group id="Ryhmä 125" o:spid="_x0000_s1026" style="position:absolute;margin-left:0;margin-top:0;width:540pt;height:556.55pt;z-index:-251657216;mso-width-percent:1154;mso-height-percent:670;mso-top-percent:45;mso-position-horizontal:center;mso-position-horizontal-relative:margin;mso-position-vertical-relative:page;mso-width-percent:1154;mso-height-percent:670;mso-top-percent:45;mso-width-relative:margin" coordsize="55613,54044" o:gfxdata="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">
+                    <o:lock v:ext="edit" aspectratio="t"/>
+                    <v:shape id="Puolivapaa piirto 10" o:spid="_x0000_s1027" style="position:absolute;width:55575;height:54044;visibility:visible;mso-wrap-style:square;v-text-anchor:bottom" coordsize="720,700" o:spt="100" o:gfxdata="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" adj="-11796480,,5400" path="m,c,644,,644,,644v23,6,62,14,113,21c250,685,476,700,720,644v,-27,,-27,,-27c720,,720,,720,,,,,,,e" fillcolor="#4d5f78 [2994]" stroked="f">
+                      <v:fill color2="#2a3442 [2018]" rotate="t" colors="0 #5d6d85;.5 #485972;1 #334258" focus="100%" type="gradient">
+                        <o:fill v:ext="view" type="gradientUnscaled"/>
+                      </v:fill>
+                      <v:stroke joinstyle="miter"/>
+                      <v:formulas/>
+                      <v:path arrowok="t" o:connecttype="custom" o:connectlocs="0,0;0,4972126;872222,5134261;5557520,4972126;5557520,4763667;5557520,0;0,0" o:connectangles="0,0,0,0,0,0,0" textboxrect="0,0,720,700"/>
+                      <v:textbox inset="1in,86.4pt,86.4pt,86.4pt">
+                        <w:txbxContent>
+                          <w:p>
+                            <w:pPr>
+                              <w:rPr>
+                                <w:color w:val="FFFFFF" w:themeColor="background1"/>
+                                <w:sz w:val="72"/>
+                                <w:szCs w:val="72"/>
+                              </w:rPr>
+                            </w:pPr>
+                            <w:sdt>
+                              <w:sdtPr>
+                                <w:rPr>
+                                  <w:color w:val="FFFFFF" w:themeColor="background1"/>
+                                  <w:sz w:val="72"/>
+                                  <w:szCs w:val="72"/>
+                                </w:rPr>
+                                <w:alias w:val="Otsikko"/>
+                                <w:tag w:val=""/>
+                                <w:id w:val="-554696155"/>
+                                <w:dataBinding w:prefixMappings="xmlns:ns0='http://purl.org/dc/elements/1.1/' xmlns:ns1='http://schemas.openxmlformats.org/package/2006/metadata/core-properties' " w:xpath="/ns1:coreProperties[1]/ns0:title[1]" w:storeItemID="{6C3C8BC8-F283-45AE-878A-BAB7291924A1}"/>
+                                <w:text/>
+                              </w:sdtPr>
+                              <w:sdtContent>
+                                <w:r>
+                                  <w:rPr>
+                                    <w:color w:val="FFFFFF" w:themeColor="background1"/>
+                                    <w:sz w:val="72"/>
+                                    <w:szCs w:val="72"/>
+                                  </w:rPr>
+                                  <w:t>ONLINE GAME PROJECT</w:t>
+                                </w:r>
+                              </w:sdtContent>
+                            </w:sdt>
+                          </w:p>
+                        </w:txbxContent>
+                      </v:textbox>
+                    </v:shape>
+                    <v:shape id="Puolivapaa piirto 11" o:spid="_x0000_s1028" style="position:absolute;left:8763;top:47697;width:46850;height:5099;visibility:visible;mso-wrap-style:square;v-text-anchor:bottom" coordsize="607,66" o:gfxdata="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" path="m607,c450,44,300,57,176,57,109,57,49,53,,48,66,58,152,66,251,66,358,66,480,56,607,27,607,,607,,607,e" fillcolor="white [3212]" stroked="f">
+                      <v:fill opacity="19789f"/>
+                      <v:path arrowok="t" o:connecttype="custom" o:connectlocs="4685030,0;1358427,440373;0,370840;1937302,509905;4685030,208598;4685030,0" o:connectangles="0,0,0,0,0,0"/>
+                    </v:shape>
+                    <w10:wrap anchorx="margin" anchory="page"/>
+                  </v:group>
+                </w:pict>
+              </mc:Fallback>
+            </mc:AlternateContent>
+          </w:r>
+          <w:r>
+            <w:rPr>
+              <w:noProof/>
+            </w:rPr>
+            <mc:AlternateContent>
+              <mc:Choice Requires="wps">
+                <w:drawing>
+                  <wp:anchor distT="0" distB="0" distL="114300" distR="114300" simplePos="0" relativeHeight="251662336" behindDoc="0" locked="0" layoutInCell="1" allowOverlap="1">
+                    <wp:simplePos x="0" y="0"/>
+                    <wp:positionH relativeFrom="page">
+                      <wp:align>center</wp:align>
+                    </wp:positionH>
+                    <wp:positionV relativeFrom="margin">
+                      <wp:align>bottom</wp:align>
+                    </wp:positionV>
+                    <wp:extent cx="5753100" cy="146304"/>
+                    <wp:effectExtent l="0" t="0" r="0" b="5715"/>
+                    <wp:wrapSquare wrapText="bothSides"/>
+                    <wp:docPr id="128" name="Tekstiruutu 128"/>
+                    <wp:cNvGraphicFramePr/>
+                    <a:graphic xmlns:a="http://schemas.openxmlformats.org/drawingml/2006/main">
+                      <a:graphicData uri="http://schemas.microsoft.com/office/word/2010/wordprocessingShape">
+                        <wps:wsp>
+                          <wps:cNvSpPr txBox="1"/>
+                          <wps:spPr>
+                            <a:xfrm>
+                              <a:off x="0" y="0"/>
+                              <a:ext cx="5753100" cy="146304"/>
+                            </a:xfrm>
+                            <a:prstGeom prst="rect">
+                              <a:avLst/>
+                            </a:prstGeom>
+                            <a:noFill/>
+                            <a:ln w="6350">
+                              <a:noFill/>
+                            </a:ln>
+                            <a:effectLst/>
+                          </wps:spPr>
+                          <wps:style>
+                            <a:lnRef idx="0">
+                              <a:schemeClr val="accent1"/>
+                            </a:lnRef>
+                            <a:fillRef idx="0">
+                              <a:schemeClr val="accent1"/>
+                            </a:fillRef>
+                            <a:effectRef idx="0">
+                              <a:schemeClr val="accent1"/>
+                            </a:effectRef>
+                            <a:fontRef idx="minor">
+                              <a:schemeClr val="dk1"/>
+                            </a:fontRef>
+                          </wps:style>
+                          <wps:txbx>
+                            <w:txbxContent>
+                              <w:p>
+                                <w:pPr>
+                                  <w:pStyle w:val="Eivli"/>
+                                  <w:rPr>
+                                    <w:color w:val="7F7F7F" w:themeColor="text1" w:themeTint="80"/>
+                                    <w:sz w:val="18"/>
+                                    <w:szCs w:val="18"/>
+                                  </w:rPr>
+                                </w:pPr>
+                                <w:sdt>
+                                  <w:sdtPr>
+                                    <w:rPr>
+                                      <w:caps/>
+                                      <w:color w:val="7F7F7F" w:themeColor="text1" w:themeTint="80"/>
+                                      <w:sz w:val="18"/>
+                                      <w:szCs w:val="18"/>
+                                    </w:rPr>
+                                    <w:alias w:val="Yritys"/>
+                                    <w:tag w:val=""/>
+                                    <w:id w:val="-1880927279"/>
+                                    <w:showingPlcHdr/>
+                                    <w:dataBinding w:prefixMappings="xmlns:ns0='http://schemas.openxmlformats.org/officeDocument/2006/extended-properties' " w:xpath="/ns0:Properties[1]/ns0:Company[1]" w:storeItemID="{6668398D-A668-4E3E-A5EB-62B293D839F1}"/>
+                                    <w:text/>
+                                  </w:sdtPr>
+                                  <w:sdtContent>
+                                    <w:r>
+                                      <w:rPr>
+                                        <w:caps/>
+                                        <w:color w:val="7F7F7F" w:themeColor="text1" w:themeTint="80"/>
+                                        <w:sz w:val="18"/>
+                                        <w:szCs w:val="18"/>
+                                      </w:rPr>
+                                      <w:t>[Yrityksen nimi]</w:t>
+                                    </w:r>
+                                  </w:sdtContent>
+                                </w:sdt>
+                                <w:r>
+                                  <w:rPr>
+                                    <w:caps/>
+                                    <w:color w:val="7F7F7F" w:themeColor="text1" w:themeTint="80"/>
+                                    <w:sz w:val="18"/>
+                                    <w:szCs w:val="18"/>
+                                  </w:rPr>
+                                  <w:t> </w:t>
+                                </w:r>
+                                <w:r>
+                                  <w:rPr>
+                                    <w:color w:val="7F7F7F" w:themeColor="text1" w:themeTint="80"/>
+                                    <w:sz w:val="18"/>
+                                    <w:szCs w:val="18"/>
+                                  </w:rPr>
+                                  <w:t>|</w:t>
+                                </w:r>
+                                <w:sdt>
+                                  <w:sdtPr>
+                                    <w:rPr>
+                                      <w:color w:val="7F7F7F" w:themeColor="text1" w:themeTint="80"/>
+                                      <w:sz w:val="18"/>
+                                      <w:szCs w:val="18"/>
+                                    </w:rPr>
+                                    <w:alias w:val="Osoite"/>
+                                    <w:tag w:val=""/>
+                                    <w:id w:val="-1023088507"/>
+                                    <w:showingPlcHdr/>
+                                    <w:dataBinding w:prefixMappings="xmlns:ns0='http://schemas.microsoft.com/office/2006/coverPageProps' " w:xpath="/ns0:CoverPageProperties[1]/ns0:CompanyAddress[1]" w:storeItemID="{55AF091B-3C7A-41E3-B477-F2FDAA23CFDA}"/>
+                                    <w:text/>
+                                  </w:sdtPr>
+                                  <w:sdtContent>
+                                    <w:r>
+                                      <w:rPr>
+                                        <w:color w:val="7F7F7F" w:themeColor="text1" w:themeTint="80"/>
+                                        <w:sz w:val="18"/>
+                                        <w:szCs w:val="18"/>
+                                      </w:rPr>
+                                      <w:t>[Yrityksen osoite]</w:t>
+                                    </w:r>
+                                  </w:sdtContent>
+                                </w:sdt>
+                              </w:p>
+                            </w:txbxContent>
+                          </wps:txbx>
+                          <wps:bodyPr rot="0" spcFirstLastPara="0" vertOverflow="overflow" horzOverflow="overflow" vert="horz" wrap="square" lIns="914400" tIns="0" rIns="1097280" bIns="0" numCol="1" spcCol="0" rtlCol="0" fromWordArt="0" anchor="b" anchorCtr="0" forceAA="0" compatLnSpc="1">
+                            <a:prstTxWarp prst="textNoShape">
+                              <a:avLst/>
+                            </a:prstTxWarp>
+                            <a:spAutoFit/>
+                          </wps:bodyPr>
+                        </wps:wsp>
+                      </a:graphicData>
+                    </a:graphic>
+                    <wp14:sizeRelH relativeFrom="margin">
+                      <wp14:pctWidth>115400</wp14:pctWidth>
+                    </wp14:sizeRelH>
+                    <wp14:sizeRelV relativeFrom="margin">
+                      <wp14:pctHeight>0</wp14:pctHeight>
+                    </wp14:sizeRelV>
+                  </wp:anchor>
+                </w:drawing>
+              </mc:Choice>
+              <mc:Fallback>
+                <w:pict>
+                  <v:shapetype id="_x0000_t202" coordsize="21600,21600" o:spt="202" path="m,l,21600r21600,l21600,xe">
+                    <v:stroke joinstyle="miter"/>
+                    <v:path gradientshapeok="t" o:connecttype="rect"/>
+                  </v:shapetype>
+                  <v:shape id="Tekstiruutu 128" o:spid="_x0000_s1029" type="#_x0000_t202" style="position:absolute;margin-left:0;margin-top:0;width:453pt;height:11.5pt;z-index:251662336;visibility:visible;mso-wrap-style:square;mso-width-percent:1154;mso-height-percent:0;mso-wrap-distance-left:9pt;mso-wrap-distance-top:0;mso-wrap-distance-right:9pt;mso-wrap-distance-bottom:0;mso-position-horizontal:center;mso-position-horizontal-relative:page;mso-position-vertical:bottom;mso-position-vertical-relative:margin;mso-width-percent:1154;mso-height-percent:0;mso-width-relative:margin;mso-height-relative:margin;v-text-anchor:bottom" o:gfxdata="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" filled="f" stroked="f" strokeweight=".5pt">
+                    <v:textbox style="mso-fit-shape-to-text:t" inset="1in,0,86.4pt,0">
+                      <w:txbxContent>
+                        <w:p>
+                          <w:pPr>
+                            <w:pStyle w:val="Eivli"/>
+                            <w:rPr>
+                              <w:color w:val="7F7F7F" w:themeColor="text1" w:themeTint="80"/>
+                              <w:sz w:val="18"/>
+                              <w:szCs w:val="18"/>
+                            </w:rPr>
+                          </w:pPr>
+                          <w:sdt>
+                            <w:sdtPr>
+                              <w:rPr>
+                                <w:caps/>
+                                <w:color w:val="7F7F7F" w:themeColor="text1" w:themeTint="80"/>
+                                <w:sz w:val="18"/>
+                                <w:szCs w:val="18"/>
+                              </w:rPr>
+                              <w:alias w:val="Yritys"/>
+                              <w:tag w:val=""/>
+                              <w:id w:val="-1880927279"/>
+                              <w:showingPlcHdr/>
+                              <w:dataBinding w:prefixMappings="xmlns:ns0='http://schemas.openxmlformats.org/officeDocument/2006/extended-properties' " w:xpath="/ns0:Properties[1]/ns0:Company[1]" w:storeItemID="{6668398D-A668-4E3E-A5EB-62B293D839F1}"/>
+                              <w:text/>
+                            </w:sdtPr>
+                            <w:sdtContent>
+                              <w:r>
+                                <w:rPr>
+                                  <w:caps/>
+                                  <w:color w:val="7F7F7F" w:themeColor="text1" w:themeTint="80"/>
+                                  <w:sz w:val="18"/>
+                                  <w:szCs w:val="18"/>
+                                </w:rPr>
+                                <w:t>[Yrityksen nimi]</w:t>
+                              </w:r>
+                            </w:sdtContent>
+                          </w:sdt>
+                          <w:r>
+                            <w:rPr>
+                              <w:caps/>
+                              <w:color w:val="7F7F7F" w:themeColor="text1" w:themeTint="80"/>
+                              <w:sz w:val="18"/>
+                              <w:szCs w:val="18"/>
+                            </w:rPr>
+                            <w:t> </w:t>
+                          </w:r>
+                          <w:r>
+                            <w:rPr>
+                              <w:color w:val="7F7F7F" w:themeColor="text1" w:themeTint="80"/>
+                              <w:sz w:val="18"/>
+                              <w:szCs w:val="18"/>
+                            </w:rPr>
+                            <w:t>|</w:t>
+                          </w:r>
+                          <w:sdt>
+                            <w:sdtPr>
+                              <w:rPr>
+                                <w:color w:val="7F7F7F" w:themeColor="text1" w:themeTint="80"/>
+                                <w:sz w:val="18"/>
+                                <w:szCs w:val="18"/>
+                              </w:rPr>
+                              <w:alias w:val="Osoite"/>
+                              <w:tag w:val=""/>
+                              <w:id w:val="-1023088507"/>
+                              <w:showingPlcHdr/>
+                              <w:dataBinding w:prefixMappings="xmlns:ns0='http://schemas.microsoft.com/office/2006/coverPageProps' " w:xpath="/ns0:CoverPageProperties[1]/ns0:CompanyAddress[1]" w:storeItemID="{55AF091B-3C7A-41E3-B477-F2FDAA23CFDA}"/>
+                              <w:text/>
+                            </w:sdtPr>
+                            <w:sdtContent>
+                              <w:r>
+                                <w:rPr>
+                                  <w:color w:val="7F7F7F" w:themeColor="text1" w:themeTint="80"/>
+                                  <w:sz w:val="18"/>
+                                  <w:szCs w:val="18"/>
+                                </w:rPr>
+                                <w:t>[Yrityksen osoite]</w:t>
+                              </w:r>
+                            </w:sdtContent>
+                          </w:sdt>
+                        </w:p>
+                      </w:txbxContent>
+                    </v:textbox>
+                    <w10:wrap type="square" anchorx="page" anchory="margin"/>
+                  </v:shape>
+                </w:pict>
+              </mc:Fallback>
+            </mc:AlternateContent>
+          </w:r>
+          <w:r>
+            <w:rPr>
+              <w:noProof/>
+            </w:rPr>
+            <mc:AlternateContent>
+              <mc:Choice Requires="wps">
+                <w:drawing>
+                  <wp:anchor distT="0" distB="0" distL="114300" distR="114300" simplePos="0" relativeHeight="251661312" behindDoc="0" locked="0" layoutInCell="1" allowOverlap="1">
+                    <wp:simplePos x="0" y="0"/>
+                    <wp:positionH relativeFrom="page">
+                      <wp:align>center</wp:align>
+                    </wp:positionH>
+                    <mc:AlternateContent>
+                      <mc:Choice Requires="wp14">
+                        <wp:positionV relativeFrom="page">
+                          <wp14:pctPosVOffset>79000</wp14:pctPosVOffset>
+                        </wp:positionV>
+                      </mc:Choice>
+                      <mc:Fallback>
+                        <wp:positionV relativeFrom="page">
+                          <wp:posOffset>8446770</wp:posOffset>
+                        </wp:positionV>
+                      </mc:Fallback>
+                    </mc:AlternateContent>
+                    <wp:extent cx="5753100" cy="484632"/>
+                    <wp:effectExtent l="0" t="0" r="0" b="7620"/>
+                    <wp:wrapSquare wrapText="bothSides"/>
+                    <wp:docPr id="129" name="Tekstiruutu 129"/>
+                    <wp:cNvGraphicFramePr/>
+                    <a:graphic xmlns:a="http://schemas.openxmlformats.org/drawingml/2006/main">
+                      <a:graphicData uri="http://schemas.microsoft.com/office/word/2010/wordprocessingShape">
+                        <wps:wsp>
+                          <wps:cNvSpPr txBox="1"/>
+                          <wps:spPr>
+                            <a:xfrm>
+                              <a:off x="0" y="0"/>
+                              <a:ext cx="5753100" cy="484632"/>
+                            </a:xfrm>
+                            <a:prstGeom prst="rect">
+                              <a:avLst/>
+                            </a:prstGeom>
+                            <a:noFill/>
+                            <a:ln w="6350">
+                              <a:noFill/>
+                            </a:ln>
+                            <a:effectLst/>
+                          </wps:spPr>
+                          <wps:style>
+                            <a:lnRef idx="0">
+                              <a:schemeClr val="accent1"/>
+                            </a:lnRef>
+                            <a:fillRef idx="0">
+                              <a:schemeClr val="accent1"/>
+                            </a:fillRef>
+                            <a:effectRef idx="0">
+                              <a:schemeClr val="accent1"/>
+                            </a:effectRef>
+                            <a:fontRef idx="minor">
+                              <a:schemeClr val="dk1"/>
+                            </a:fontRef>
+                          </wps:style>
+                          <wps:txbx>
+                            <w:txbxContent>
+                              <w:sdt>
+                                <w:sdtPr>
+                                  <w:rPr>
+                                    <w:caps/>
+                                    <w:color w:val="5B9BD5" w:themeColor="accent1"/>
+                                    <w:sz w:val="28"/>
+                                    <w:szCs w:val="28"/>
+                                  </w:rPr>
+                                  <w:alias w:val="Alaotsikko"/>
+                                  <w:tag w:val=""/>
+                                  <w:id w:val="1102455781"/>
+                                  <w:showingPlcHdr/>
+                                  <w:dataBinding w:prefixMappings="xmlns:ns0='http://purl.org/dc/elements/1.1/' xmlns:ns1='http://schemas.openxmlformats.org/package/2006/metadata/core-properties' " w:xpath="/ns1:coreProperties[1]/ns0:subject[1]" w:storeItemID="{6C3C8BC8-F283-45AE-878A-BAB7291924A1}"/>
+                                  <w:text/>
+                                </w:sdtPr>
+                                <w:sdtContent>
+                                  <w:p>
+                                    <w:pPr>
+                                      <w:pStyle w:val="Eivli"/>
+                                      <w:spacing w:before="40" w:after="40"/>
+                                      <w:rPr>
+                                        <w:caps/>
+                                        <w:color w:val="5B9BD5" w:themeColor="accent1"/>
+                                        <w:sz w:val="28"/>
+                                        <w:szCs w:val="28"/>
+                                      </w:rPr>
+                                    </w:pPr>
+                                    <w:r>
+                                      <w:rPr>
+                                        <w:caps/>
+                                        <w:color w:val="5B9BD5" w:themeColor="accent1"/>
+                                        <w:sz w:val="28"/>
+                                        <w:szCs w:val="28"/>
+                                      </w:rPr>
+                                      <w:t xml:space="preserve">     </w:t>
+                                    </w:r>
+                                  </w:p>
+                                </w:sdtContent>
+                              </w:sdt>
+                              <w:sdt>
+                                <w:sdtPr>
+                                  <w:rPr>
+                                    <w:caps/>
+                                    <w:color w:val="4472C4" w:themeColor="accent5"/>
+                                    <w:sz w:val="24"/>
+                                    <w:szCs w:val="24"/>
+                                  </w:rPr>
+                                  <w:alias w:val="Tekijä"/>
+                                  <w:tag w:val=""/>
+                                  <w:id w:val="1673223935"/>
+                                  <w:dataBinding w:prefixMappings="xmlns:ns0='http://purl.org/dc/elements/1.1/' xmlns:ns1='http://schemas.openxmlformats.org/package/2006/metadata/core-properties' " w:xpath="/ns1:coreProperties[1]/ns0:creator[1]" w:storeItemID="{6C3C8BC8-F283-45AE-878A-BAB7291924A1}"/>
+                                  <w:text/>
+                                </w:sdtPr>
+                                <w:sdtContent>
+                                  <w:p>
+                                    <w:pPr>
+                                      <w:pStyle w:val="Eivli"/>
+                                      <w:spacing w:before="40" w:after="40"/>
+                                      <w:rPr>
+                                        <w:caps/>
+                                        <w:color w:val="4472C4" w:themeColor="accent5"/>
+                                        <w:sz w:val="24"/>
+                                        <w:szCs w:val="24"/>
+                                      </w:rPr>
+                                    </w:pPr>
+                                    <w:r>
+                                      <w:rPr>
+                                        <w:caps/>
+                                        <w:color w:val="4472C4" w:themeColor="accent5"/>
+                                        <w:sz w:val="24"/>
+                                        <w:szCs w:val="24"/>
+                                      </w:rPr>
+                                      <w:t>Aleksi Nissinen &amp; Jussi-pekka järvelin</w:t>
+                                    </w:r>
+                                  </w:p>
+                                </w:sdtContent>
+                              </w:sdt>
+                            </w:txbxContent>
+                          </wps:txbx>
+                          <wps:bodyPr rot="0" spcFirstLastPara="0" vertOverflow="overflow" horzOverflow="overflow" vert="horz" wrap="square" lIns="914400" tIns="0" rIns="1097280" bIns="0" numCol="1" spcCol="0" rtlCol="0" fromWordArt="0" anchor="t" anchorCtr="0" forceAA="0" compatLnSpc="1">
+                            <a:prstTxWarp prst="textNoShape">
+                              <a:avLst/>
+                            </a:prstTxWarp>
+                            <a:spAutoFit/>
+                          </wps:bodyPr>
+                        </wps:wsp>
+                      </a:graphicData>
+                    </a:graphic>
+                    <wp14:sizeRelH relativeFrom="margin">
+                      <wp14:pctWidth>115400</wp14:pctWidth>
+                    </wp14:sizeRelH>
+                    <wp14:sizeRelV relativeFrom="margin">
+                      <wp14:pctHeight>0</wp14:pctHeight>
+                    </wp14:sizeRelV>
+                  </wp:anchor>
+                </w:drawing>
+              </mc:Choice>
+              <mc:Fallback>
+                <w:pict>
+                  <v:shape id="Tekstiruutu 129" o:spid="_x0000_s1030" type="#_x0000_t202" style="position:absolute;margin-left:0;margin-top:0;width:453pt;height:38.15pt;z-index:251661312;visibility:visible;mso-wrap-style:square;mso-width-percent:1154;mso-height-percent:0;mso-top-percent:790;mso-wrap-distance-left:9pt;mso-wrap-distance-top:0;mso-wrap-distance-right:9pt;mso-wrap-distance-bottom:0;mso-position-horizontal:center;mso-position-horizontal-relative:page;mso-position-vertical-relative:page;mso-width-percent:1154;mso-height-percent:0;mso-top-percent:790;mso-width-relative:margin;mso-height-relative:margin;v-text-anchor:top" o:gfxdata="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" filled="f" stroked="f" strokeweight=".5pt">
+                    <v:textbox style="mso-fit-shape-to-text:t" inset="1in,0,86.4pt,0">
+                      <w:txbxContent>
+                        <w:sdt>
+                          <w:sdtPr>
+                            <w:rPr>
+                              <w:caps/>
+                              <w:color w:val="5B9BD5" w:themeColor="accent1"/>
+                              <w:sz w:val="28"/>
+                              <w:szCs w:val="28"/>
+                            </w:rPr>
+                            <w:alias w:val="Alaotsikko"/>
+                            <w:tag w:val=""/>
+                            <w:id w:val="1102455781"/>
+                            <w:showingPlcHdr/>
+                            <w:dataBinding w:prefixMappings="xmlns:ns0='http://purl.org/dc/elements/1.1/' xmlns:ns1='http://schemas.openxmlformats.org/package/2006/metadata/core-properties' " w:xpath="/ns1:coreProperties[1]/ns0:subject[1]" w:storeItemID="{6C3C8BC8-F283-45AE-878A-BAB7291924A1}"/>
+                            <w:text/>
+                          </w:sdtPr>
+                          <w:sdtContent>
+                            <w:p>
+                              <w:pPr>
+                                <w:pStyle w:val="Eivli"/>
+                                <w:spacing w:before="40" w:after="40"/>
+                                <w:rPr>
+                                  <w:caps/>
+                                  <w:color w:val="5B9BD5" w:themeColor="accent1"/>
+                                  <w:sz w:val="28"/>
+                                  <w:szCs w:val="28"/>
+                                </w:rPr>
+                              </w:pPr>
+                              <w:r>
+                                <w:rPr>
+                                  <w:caps/>
+                                  <w:color w:val="5B9BD5" w:themeColor="accent1"/>
+                                  <w:sz w:val="28"/>
+                                  <w:szCs w:val="28"/>
+                                </w:rPr>
+                                <w:t xml:space="preserve">     </w:t>
+                              </w:r>
+                            </w:p>
+                          </w:sdtContent>
+                        </w:sdt>
+                        <w:sdt>
+                          <w:sdtPr>
+                            <w:rPr>
+                              <w:caps/>
+                              <w:color w:val="4472C4" w:themeColor="accent5"/>
+                              <w:sz w:val="24"/>
+                              <w:szCs w:val="24"/>
+                            </w:rPr>
+                            <w:alias w:val="Tekijä"/>
+                            <w:tag w:val=""/>
+                            <w:id w:val="1673223935"/>
+                            <w:dataBinding w:prefixMappings="xmlns:ns0='http://purl.org/dc/elements/1.1/' xmlns:ns1='http://schemas.openxmlformats.org/package/2006/metadata/core-properties' " w:xpath="/ns1:coreProperties[1]/ns0:creator[1]" w:storeItemID="{6C3C8BC8-F283-45AE-878A-BAB7291924A1}"/>
+                            <w:text/>
+                          </w:sdtPr>
+                          <w:sdtContent>
+                            <w:p>
+                              <w:pPr>
+                                <w:pStyle w:val="Eivli"/>
+                                <w:spacing w:before="40" w:after="40"/>
+                                <w:rPr>
+                                  <w:caps/>
+                                  <w:color w:val="4472C4" w:themeColor="accent5"/>
+                                  <w:sz w:val="24"/>
+                                  <w:szCs w:val="24"/>
+                                </w:rPr>
+                              </w:pPr>
+                              <w:r>
+                                <w:rPr>
+                                  <w:caps/>
+                                  <w:color w:val="4472C4" w:themeColor="accent5"/>
+                                  <w:sz w:val="24"/>
+                                  <w:szCs w:val="24"/>
+                                </w:rPr>
+                                <w:t>Aleksi Nissinen &amp; Jussi-pekka järvelin</w:t>
+                              </w:r>
+                            </w:p>
+                          </w:sdtContent>
+                        </w:sdt>
+                      </w:txbxContent>
+                    </v:textbox>
+                    <w10:wrap type="square" anchorx="page" anchory="page"/>
+                  </v:shape>
+                </w:pict>
+              </mc:Fallback>
+            </mc:AlternateContent>
+          </w:r>
+          <w:r>
+            <w:rPr>
+              <w:noProof/>
+            </w:rPr>
+            <mc:AlternateContent>
+              <mc:Choice Requires="wps">
+                <w:drawing>
+                  <wp:anchor distT="0" distB="0" distL="114300" distR="114300" simplePos="0" relativeHeight="251660288" behindDoc="0" locked="0" layoutInCell="1" allowOverlap="1">
+                    <wp:simplePos x="0" y="0"/>
+                    <wp:positionH relativeFrom="margin">
+                      <wp:align>right</wp:align>
+                    </wp:positionH>
+                    <mc:AlternateContent>
+                      <mc:Choice Requires="wp14">
+                        <wp:positionV relativeFrom="page">
+                          <wp14:pctPosVOffset>2300</wp14:pctPosVOffset>
+                        </wp:positionV>
+                      </mc:Choice>
+                      <mc:Fallback>
+                        <wp:positionV relativeFrom="page">
+                          <wp:posOffset>245745</wp:posOffset>
+                        </wp:positionV>
+                      </mc:Fallback>
+                    </mc:AlternateContent>
+                    <wp:extent cx="594360" cy="987552"/>
+                    <wp:effectExtent l="0" t="0" r="0" b="5080"/>
+                    <wp:wrapNone/>
+                    <wp:docPr id="130" name="Suorakulmio 130"/>
+                    <wp:cNvGraphicFramePr>
+                      <a:graphicFrameLocks xmlns:a="http://schemas.openxmlformats.org/drawingml/2006/main" noChangeAspect="1"/>
+                    </wp:cNvGraphicFramePr>
+                    <a:graphic xmlns:a="http://schemas.openxmlformats.org/drawingml/2006/main">
+                      <a:graphicData uri="http://schemas.microsoft.com/office/word/2010/wordprocessingShape">
+                        <wps:wsp>
+                          <wps:cNvSpPr>
+                            <a:spLocks noChangeAspect="1"/>
+                          </wps:cNvSpPr>
+                          <wps:spPr>
+                            <a:xfrm>
+                              <a:off x="0" y="0"/>
+                              <a:ext cx="594360" cy="987552"/>
+                            </a:xfrm>
+                            <a:prstGeom prst="rect">
+                              <a:avLst/>
+                            </a:prstGeom>
+                            <a:ln>
+                              <a:noFill/>
+                            </a:ln>
+                          </wps:spPr>
+                          <wps:style>
+                            <a:lnRef idx="2">
+                              <a:schemeClr val="accent1">
+                                <a:shade val="50000"/>
+                              </a:schemeClr>
+                            </a:lnRef>
+                            <a:fillRef idx="1">
+                              <a:schemeClr val="accent1"/>
+                            </a:fillRef>
+                            <a:effectRef idx="0">
+                              <a:schemeClr val="accent1"/>
+                            </a:effectRef>
+                            <a:fontRef idx="minor">
+                              <a:schemeClr val="lt1"/>
+                            </a:fontRef>
+                          </wps:style>
+                          <wps:txbx>
+                            <w:txbxContent>
+                              <w:sdt>
+                                <w:sdtPr>
+                                  <w:rPr>
+                                    <w:color w:val="FFFFFF" w:themeColor="background1"/>
+                                    <w:sz w:val="24"/>
+                                    <w:szCs w:val="24"/>
+                                  </w:rPr>
+                                  <w:alias w:val="Vuosi"/>
+                                  <w:tag w:val=""/>
+                                  <w:id w:val="1595126926"/>
+                                  <w:dataBinding w:prefixMappings="xmlns:ns0='http://schemas.microsoft.com/office/2006/coverPageProps' " w:xpath="/ns0:CoverPageProperties[1]/ns0:PublishDate[1]" w:storeItemID="{55AF091B-3C7A-41E3-B477-F2FDAA23CFDA}"/>
+                                  <w:date w:fullDate="2016-01-01T00:00:00Z">
+                                    <w:dateFormat w:val="yyyy"/>
+                                    <w:lid w:val="fi-FI"/>
+                                    <w:storeMappedDataAs w:val="dateTime"/>
+                                    <w:calendar w:val="gregorian"/>
+                                  </w:date>
+                                </w:sdtPr>
+                                <w:sdtContent>
+                                  <w:p>
+                                    <w:pPr>
+                                      <w:pStyle w:val="Eivli"/>
+                                      <w:jc w:val="right"/>
+                                      <w:rPr>
+                                        <w:color w:val="FFFFFF" w:themeColor="background1"/>
+                                        <w:sz w:val="24"/>
+                                        <w:szCs w:val="24"/>
+                                      </w:rPr>
+                                    </w:pPr>
+                                    <w:r>
+                                      <w:rPr>
+                                        <w:color w:val="FFFFFF" w:themeColor="background1"/>
+                                        <w:sz w:val="24"/>
+                                        <w:szCs w:val="24"/>
+                                      </w:rPr>
+                                      <w:t>2016</w:t>
+                                    </w:r>
+                                  </w:p>
+                                </w:sdtContent>
+                              </w:sdt>
+                            </w:txbxContent>
+                          </wps:txbx>
+                          <wps:bodyPr rot="0" spcFirstLastPara="0" vertOverflow="overflow" horzOverflow="overflow" vert="horz" wrap="square" lIns="45720" tIns="45720" rIns="45720" bIns="45720" numCol="1" spcCol="0" rtlCol="0" fromWordArt="0" anchor="b" anchorCtr="0" forceAA="0" compatLnSpc="1">
+                            <a:prstTxWarp prst="textNoShape">
+                              <a:avLst/>
+                            </a:prstTxWarp>
+                            <a:noAutofit/>
+                          </wps:bodyPr>
+                        </wps:wsp>
+                      </a:graphicData>
+                    </a:graphic>
+                    <wp14:sizeRelH relativeFrom="page">
+                      <wp14:pctWidth>7600</wp14:pctWidth>
+                    </wp14:sizeRelH>
+                    <wp14:sizeRelV relativeFrom="page">
+                      <wp14:pctHeight>9800</wp14:pctHeight>
+                    </wp14:sizeRelV>
+                  </wp:anchor>
+                </w:drawing>
+              </mc:Choice>
+              <mc:Fallback>
+                <w:pict>
+                  <v:rect id="Suorakulmio 130" o:spid="_x0000_s1031" style="position:absolute;margin-left:-4.4pt;margin-top:0;width:46.8pt;height:77.75pt;z-index:251660288;visibility:visible;mso-wrap-style:square;mso-width-percent:76;mso-height-percent:98;mso-top-percent:23;mso-wrap-distance-left:9pt;mso-wrap-distance-top:0;mso-wrap-distance-right:9pt;mso-wrap-distance-bottom:0;mso-position-horizontal:right;mso-position-horizontal-relative:margin;mso-position-vertical-relative:page;mso-width-percent:76;mso-height-percent:98;mso-top-percent:23;mso-width-relative:page;mso-height-relative:page;v-text-anchor:bottom" o:gfxdata="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" fillcolor="#5b9bd5 [3204]" stroked="f" strokeweight="1pt">
+                    <v:path arrowok="t"/>
+                    <o:lock v:ext="edit" aspectratio="t"/>
+                    <v:textbox inset="3.6pt,,3.6pt">
+                      <w:txbxContent>
+                        <w:sdt>
+                          <w:sdtPr>
+                            <w:rPr>
+                              <w:color w:val="FFFFFF" w:themeColor="background1"/>
+                              <w:sz w:val="24"/>
+                              <w:szCs w:val="24"/>
+                            </w:rPr>
+                            <w:alias w:val="Vuosi"/>
+                            <w:tag w:val=""/>
+                            <w:id w:val="1595126926"/>
+                            <w:dataBinding w:prefixMappings="xmlns:ns0='http://schemas.microsoft.com/office/2006/coverPageProps' " w:xpath="/ns0:CoverPageProperties[1]/ns0:PublishDate[1]" w:storeItemID="{55AF091B-3C7A-41E3-B477-F2FDAA23CFDA}"/>
+                            <w:date w:fullDate="2016-01-01T00:00:00Z">
+                              <w:dateFormat w:val="yyyy"/>
+                              <w:lid w:val="fi-FI"/>
+                              <w:storeMappedDataAs w:val="dateTime"/>
+                              <w:calendar w:val="gregorian"/>
+                            </w:date>
+                          </w:sdtPr>
+                          <w:sdtContent>
+                            <w:p>
+                              <w:pPr>
+                                <w:pStyle w:val="Eivli"/>
+                                <w:jc w:val="right"/>
+                                <w:rPr>
+                                  <w:color w:val="FFFFFF" w:themeColor="background1"/>
+                                  <w:sz w:val="24"/>
+                                  <w:szCs w:val="24"/>
+                                </w:rPr>
+                              </w:pPr>
+                              <w:r>
+                                <w:rPr>
+                                  <w:color w:val="FFFFFF" w:themeColor="background1"/>
+                                  <w:sz w:val="24"/>
+                                  <w:szCs w:val="24"/>
+                                </w:rPr>
+                                <w:t>2016</w:t>
+                              </w:r>
+                            </w:p>
+                          </w:sdtContent>
+                        </w:sdt>
+                      </w:txbxContent>
+                    </v:textbox>
+                    <w10:wrap anchorx="margin" anchory="page"/>
+                  </v:rect>
+                </w:pict>
+              </mc:Fallback>
+            </mc:AlternateContent>
+          </w:r>
+          <w:r>
+            <w:rPr>
+              <w:rFonts w:asciiTheme="majorHAnsi" w:eastAsiaTheme="majorEastAsia" w:hAnsiTheme="majorHAnsi" w:cstheme="majorBidi"/>
+              <w:color w:val="2E74B5" w:themeColor="accent1" w:themeShade="BF"/>
+              <w:sz w:val="32"/>
+              <w:szCs w:val="32"/>
+              <w:lang w:val="en-US"/>
+            </w:rPr>
+            <w:br w:type="page"/>
+          </w:r>
+        </w:p>
+      </w:sdtContent>
+    </w:sdt>
     <w:p/>
     <w:p>
       <w:pPr>
+        <w:pStyle w:val="Otsikko1"/>
         <w:rPr>
           <w:lang w:val="en-US"/>
         </w:rPr>
@@ -14,6 +1108,12 @@
           <w:lang w:val="en-US"/>
         </w:rPr>
         <w:t>LOBSTERBALL</w:t>
+      </w:r>
+      <w:r>
+        <w:rPr>
+          <w:lang w:val="en-US"/>
+        </w:rPr>
+        <w:t xml:space="preserve"> (working name)</w:t>
       </w:r>
     </w:p>
     <w:p>
@@ -102,6 +1202,12 @@
         </w:rPr>
         <w:t>- No AI planned</w:t>
       </w:r>
+      <w:r>
+        <w:rPr>
+          <w:lang w:val="en-US"/>
+        </w:rPr>
+        <w:t xml:space="preserve"> (yet)</w:t>
+      </w:r>
     </w:p>
     <w:p>
       <w:pPr>
@@ -198,74 +1304,13 @@
         <w:tab/>
         <w:t>- Letting go launches balls out with increased speed</w:t>
       </w:r>
-    </w:p>
-    <w:p>
-      <w:pPr>
-        <w:rPr>
-          <w:lang w:val="en-US"/>
-        </w:rPr>
-      </w:pPr>
-      <w:r>
-        <w:rPr>
-          <w:lang w:val="en-US"/>
-        </w:rPr>
-        <w:t>- Players have 10-20 HP (TBD)</w:t>
-      </w:r>
-    </w:p>
-    <w:p>
-      <w:pPr>
-        <w:rPr>
-          <w:lang w:val="en-US"/>
-        </w:rPr>
-      </w:pPr>
-      <w:r>
-        <w:rPr>
-          <w:lang w:val="en-US"/>
-        </w:rPr>
-        <w:tab/>
-        <w:t>- HP reaches 0</w:t>
-      </w:r>
-    </w:p>
-    <w:p>
-      <w:pPr>
-        <w:rPr>
-          <w:lang w:val="en-US"/>
-        </w:rPr>
-      </w:pPr>
-      <w:r>
-        <w:rPr>
-          <w:lang w:val="en-US"/>
-        </w:rPr>
-        <w:tab/>
-        <w:t>-- &gt; Player side is replaced with a wall</w:t>
-      </w:r>
-    </w:p>
-    <w:p>
-      <w:pPr>
-        <w:rPr>
-          <w:lang w:val="en-US"/>
-        </w:rPr>
-      </w:pPr>
-      <w:r>
-        <w:rPr>
-          <w:lang w:val="en-US"/>
-        </w:rPr>
-        <w:t>- The game ends when all but one player have no lives left</w:t>
-      </w:r>
-    </w:p>
-    <w:p>
-      <w:pPr>
-        <w:rPr>
-          <w:lang w:val="en-US"/>
-        </w:rPr>
-      </w:pPr>
       <w:r>
         <w:rPr>
           <w:noProof/>
           <w:lang w:eastAsia="fi-FI"/>
         </w:rPr>
         <w:drawing>
-          <wp:inline distT="0" distB="0" distL="0" distR="0" wp14:anchorId="1AFF7DAB" wp14:editId="5684C390">
+          <wp:inline distT="0" distB="0" distL="0" distR="0" wp14:anchorId="67C0B22D" wp14:editId="66805930">
             <wp:extent cx="3498273" cy="3209925"/>
             <wp:effectExtent l="0" t="0" r="6985" b="0"/>
             <wp:docPr id="1" name="Picture 1" descr="C:\Users\aleksinis\Pictures\kuva.png"/>
@@ -282,7 +1327,7 @@
                     </pic:cNvPicPr>
                   </pic:nvPicPr>
                   <pic:blipFill>
-                    <a:blip r:embed="rId6">
+                    <a:blip r:embed="rId7">
                       <a:extLst>
                         <a:ext uri="{28A0092B-C50C-407E-A947-70E740481C1C}">
                           <a14:useLocalDpi xmlns:a14="http://schemas.microsoft.com/office/drawing/2010/main" val="0"/>
@@ -313,22 +1358,124 @@
           </wp:inline>
         </w:drawing>
       </w:r>
+    </w:p>
+    <w:p>
+      <w:pPr>
+        <w:rPr>
+          <w:lang w:val="en-US"/>
+        </w:rPr>
+      </w:pPr>
+      <w:r>
+        <w:rPr>
+          <w:lang w:val="en-US"/>
+        </w:rPr>
+        <w:t>- Players have 10-20 HP (TBD)</w:t>
+      </w:r>
+    </w:p>
+    <w:p>
+      <w:pPr>
+        <w:rPr>
+          <w:lang w:val="en-US"/>
+        </w:rPr>
+      </w:pPr>
+      <w:r>
+        <w:rPr>
+          <w:lang w:val="en-US"/>
+        </w:rPr>
+        <w:tab/>
+        <w:t>- HP reaches 0</w:t>
+      </w:r>
+    </w:p>
+    <w:p>
+      <w:pPr>
+        <w:rPr>
+          <w:lang w:val="en-US"/>
+        </w:rPr>
+      </w:pPr>
+      <w:r>
+        <w:rPr>
+          <w:lang w:val="en-US"/>
+        </w:rPr>
+        <w:tab/>
+        <w:t>-- &gt; Player side is replaced with a wall</w:t>
+      </w:r>
+    </w:p>
+    <w:p>
+      <w:pPr>
+        <w:rPr>
+          <w:lang w:val="en-US"/>
+        </w:rPr>
+      </w:pPr>
+      <w:r>
+        <w:rPr>
+          <w:lang w:val="en-US"/>
+        </w:rPr>
+        <w:t>- The game ends when all but one player have no lives left</w:t>
+      </w:r>
+    </w:p>
+    <w:p>
+      <w:pPr>
+        <w:ind w:left="10432" w:hanging="10432"/>
+        <w:rPr>
+          <w:lang w:val="en-US"/>
+        </w:rPr>
+      </w:pPr>
+    </w:p>
+    <w:p>
+      <w:pPr>
+        <w:pStyle w:val="Otsikko1"/>
+      </w:pPr>
+      <w:r>
+        <w:lastRenderedPageBreak/>
+        <w:t>Tools</w:t>
+      </w:r>
+    </w:p>
+    <w:p/>
+    <w:p>
+      <w:pPr>
+        <w:pStyle w:val="Luettelokappale"/>
+        <w:numPr>
+          <w:ilvl w:val="0"/>
+          <w:numId w:val="6"/>
+        </w:numPr>
+      </w:pPr>
+      <w:r>
+        <w:t>Cocos2d-x</w:t>
+      </w:r>
+    </w:p>
+    <w:p>
+      <w:pPr>
+        <w:pStyle w:val="Luettelokappale"/>
+        <w:numPr>
+          <w:ilvl w:val="0"/>
+          <w:numId w:val="6"/>
+        </w:numPr>
+      </w:pPr>
+      <w:r>
+        <w:t>Microsoft Visual Studio 2013</w:t>
+      </w:r>
+    </w:p>
+    <w:p/>
+    <w:p>
+      <w:pPr>
+        <w:pStyle w:val="Otsikko1"/>
+      </w:pPr>
+      <w:r>
+        <w:t xml:space="preserve">INITIAL PLANS FOR </w:t>
+      </w:r>
+      <w:r>
+        <w:t>CLASS</w:t>
+      </w:r>
+      <w:r>
+        <w:t xml:space="preserve"> STRUCTURE</w:t>
+      </w:r>
       <w:bookmarkStart w:id="0" w:name="_GoBack"/>
       <w:bookmarkEnd w:id="0"/>
     </w:p>
-    <w:p>
-      <w:pPr>
-        <w:pStyle w:val="Heading1"/>
-      </w:pPr>
-      <w:r>
-        <w:lastRenderedPageBreak/>
-        <w:t>CLASSES</w:t>
-      </w:r>
-    </w:p>
     <w:p/>
     <w:p>
       <w:pPr>
-        <w:pStyle w:val="Heading2"/>
+        <w:pStyle w:val="Otsikko2"/>
       </w:pPr>
       <w:proofErr w:type="spellStart"/>
       <w:r>
@@ -339,10 +1486,211 @@
       </w:r>
       <w:proofErr w:type="spellEnd"/>
     </w:p>
+    <w:p>
+      <w:pPr>
+        <w:pStyle w:val="Luettelokappale"/>
+        <w:numPr>
+          <w:ilvl w:val="0"/>
+          <w:numId w:val="5"/>
+        </w:numPr>
+      </w:pPr>
+      <w:proofErr w:type="spellStart"/>
+      <w:r>
+        <w:t>Keyboard</w:t>
+      </w:r>
+      <w:proofErr w:type="spellEnd"/>
+      <w:r>
+        <w:t xml:space="preserve"> input</w:t>
+      </w:r>
+    </w:p>
+    <w:p>
+      <w:pPr>
+        <w:pStyle w:val="Luettelokappale"/>
+        <w:numPr>
+          <w:ilvl w:val="1"/>
+          <w:numId w:val="5"/>
+        </w:numPr>
+      </w:pPr>
+      <w:proofErr w:type="spellStart"/>
+      <w:r>
+        <w:t>Movement</w:t>
+      </w:r>
+      <w:proofErr w:type="spellEnd"/>
+      <w:r>
+        <w:t>: W + S/</w:t>
+      </w:r>
+      <w:proofErr w:type="spellStart"/>
+      <w:r>
+        <w:t>Up</w:t>
+      </w:r>
+      <w:proofErr w:type="spellEnd"/>
+      <w:r>
+        <w:t xml:space="preserve"> + Down</w:t>
+      </w:r>
+    </w:p>
+    <w:p>
+      <w:pPr>
+        <w:pStyle w:val="Luettelokappale"/>
+        <w:numPr>
+          <w:ilvl w:val="1"/>
+          <w:numId w:val="5"/>
+        </w:numPr>
+      </w:pPr>
+      <w:proofErr w:type="spellStart"/>
+      <w:r>
+        <w:t>Confirm</w:t>
+      </w:r>
+      <w:proofErr w:type="spellEnd"/>
+      <w:r>
+        <w:t xml:space="preserve"> </w:t>
+      </w:r>
+      <w:proofErr w:type="spellStart"/>
+      <w:r>
+        <w:t>selection</w:t>
+      </w:r>
+      <w:proofErr w:type="spellEnd"/>
+      <w:r>
+        <w:t>: Enter</w:t>
+      </w:r>
+    </w:p>
+    <w:p>
+      <w:pPr>
+        <w:pStyle w:val="Luettelokappale"/>
+        <w:numPr>
+          <w:ilvl w:val="0"/>
+          <w:numId w:val="5"/>
+        </w:numPr>
+      </w:pPr>
+      <w:proofErr w:type="spellStart"/>
+      <w:r>
+        <w:t>Buttons</w:t>
+      </w:r>
+      <w:proofErr w:type="spellEnd"/>
+    </w:p>
+    <w:p>
+      <w:pPr>
+        <w:pStyle w:val="Luettelokappale"/>
+        <w:numPr>
+          <w:ilvl w:val="1"/>
+          <w:numId w:val="5"/>
+        </w:numPr>
+      </w:pPr>
+      <w:proofErr w:type="spellStart"/>
+      <w:r>
+        <w:t>Local</w:t>
+      </w:r>
+      <w:proofErr w:type="spellEnd"/>
+      <w:r>
+        <w:t xml:space="preserve"> </w:t>
+      </w:r>
+      <w:proofErr w:type="spellStart"/>
+      <w:r>
+        <w:t>game</w:t>
+      </w:r>
+      <w:proofErr w:type="spellEnd"/>
+    </w:p>
+    <w:p>
+      <w:pPr>
+        <w:pStyle w:val="Luettelokappale"/>
+        <w:ind w:left="1440"/>
+      </w:pPr>
+      <w:r>
+        <w:sym w:font="Wingdings" w:char="F0E0"/>
+      </w:r>
+      <w:r>
+        <w:t xml:space="preserve"> </w:t>
+      </w:r>
+      <w:proofErr w:type="spellStart"/>
+      <w:r>
+        <w:t>Start</w:t>
+      </w:r>
+      <w:proofErr w:type="spellEnd"/>
+      <w:r>
+        <w:t xml:space="preserve"> </w:t>
+      </w:r>
+      <w:proofErr w:type="spellStart"/>
+      <w:r>
+        <w:t>game</w:t>
+      </w:r>
+      <w:proofErr w:type="spellEnd"/>
+    </w:p>
+    <w:p>
+      <w:pPr>
+        <w:pStyle w:val="Luettelokappale"/>
+        <w:numPr>
+          <w:ilvl w:val="1"/>
+          <w:numId w:val="5"/>
+        </w:numPr>
+      </w:pPr>
+      <w:r>
+        <w:t xml:space="preserve">Online </w:t>
+      </w:r>
+      <w:proofErr w:type="spellStart"/>
+      <w:r>
+        <w:t>game</w:t>
+      </w:r>
+      <w:proofErr w:type="spellEnd"/>
+    </w:p>
+    <w:p>
+      <w:pPr>
+        <w:pStyle w:val="Luettelokappale"/>
+        <w:ind w:left="1440"/>
+      </w:pPr>
+      <w:r>
+        <w:sym w:font="Wingdings" w:char="F0E0"/>
+      </w:r>
+      <w:r>
+        <w:t xml:space="preserve"> Online menu</w:t>
+      </w:r>
+    </w:p>
+    <w:p>
+      <w:pPr>
+        <w:pStyle w:val="Luettelokappale"/>
+        <w:numPr>
+          <w:ilvl w:val="1"/>
+          <w:numId w:val="5"/>
+        </w:numPr>
+      </w:pPr>
+      <w:proofErr w:type="spellStart"/>
+      <w:r>
+        <w:t>Exit</w:t>
+      </w:r>
+      <w:proofErr w:type="spellEnd"/>
+    </w:p>
+    <w:p>
+      <w:pPr>
+        <w:pStyle w:val="Luettelokappale"/>
+        <w:numPr>
+          <w:ilvl w:val="1"/>
+          <w:numId w:val="5"/>
+        </w:numPr>
+      </w:pPr>
+      <w:r>
+        <w:t>(</w:t>
+      </w:r>
+      <w:proofErr w:type="spellStart"/>
+      <w:r>
+        <w:t>Options</w:t>
+      </w:r>
+      <w:proofErr w:type="spellEnd"/>
+      <w:r>
+        <w:t>)</w:t>
+      </w:r>
+    </w:p>
     <w:p/>
     <w:p>
       <w:pPr>
-        <w:pStyle w:val="ListParagraph"/>
+        <w:pStyle w:val="Otsikko2"/>
+      </w:pPr>
+      <w:proofErr w:type="spellStart"/>
+      <w:r>
+        <w:t>OnlineMenuScreen</w:t>
+      </w:r>
+      <w:proofErr w:type="spellEnd"/>
+    </w:p>
+    <w:p>
+      <w:pPr>
+        <w:pStyle w:val="Luettelokappale"/>
         <w:numPr>
           <w:ilvl w:val="0"/>
           <w:numId w:val="5"/>
@@ -359,210 +1707,7 @@
     </w:p>
     <w:p>
       <w:pPr>
-        <w:pStyle w:val="ListParagraph"/>
-        <w:numPr>
-          <w:ilvl w:val="1"/>
-          <w:numId w:val="5"/>
-        </w:numPr>
-      </w:pPr>
-      <w:proofErr w:type="spellStart"/>
-      <w:r>
-        <w:t>Movement</w:t>
-      </w:r>
-      <w:proofErr w:type="spellEnd"/>
-      <w:r>
-        <w:t>: W + S/</w:t>
-      </w:r>
-      <w:proofErr w:type="spellStart"/>
-      <w:r>
-        <w:t>Up</w:t>
-      </w:r>
-      <w:proofErr w:type="spellEnd"/>
-      <w:r>
-        <w:t xml:space="preserve"> + Down</w:t>
-      </w:r>
-    </w:p>
-    <w:p>
-      <w:pPr>
-        <w:pStyle w:val="ListParagraph"/>
-        <w:numPr>
-          <w:ilvl w:val="1"/>
-          <w:numId w:val="5"/>
-        </w:numPr>
-      </w:pPr>
-      <w:proofErr w:type="spellStart"/>
-      <w:r>
-        <w:t>Confirm</w:t>
-      </w:r>
-      <w:proofErr w:type="spellEnd"/>
-      <w:r>
-        <w:t xml:space="preserve"> </w:t>
-      </w:r>
-      <w:proofErr w:type="spellStart"/>
-      <w:r>
-        <w:t>selection</w:t>
-      </w:r>
-      <w:proofErr w:type="spellEnd"/>
-      <w:r>
-        <w:t>: Enter</w:t>
-      </w:r>
-    </w:p>
-    <w:p>
-      <w:pPr>
-        <w:pStyle w:val="ListParagraph"/>
-        <w:numPr>
-          <w:ilvl w:val="0"/>
-          <w:numId w:val="5"/>
-        </w:numPr>
-      </w:pPr>
-      <w:proofErr w:type="spellStart"/>
-      <w:r>
-        <w:t>Buttons</w:t>
-      </w:r>
-      <w:proofErr w:type="spellEnd"/>
-    </w:p>
-    <w:p>
-      <w:pPr>
-        <w:pStyle w:val="ListParagraph"/>
-        <w:numPr>
-          <w:ilvl w:val="1"/>
-          <w:numId w:val="5"/>
-        </w:numPr>
-      </w:pPr>
-      <w:proofErr w:type="spellStart"/>
-      <w:r>
-        <w:t>Local</w:t>
-      </w:r>
-      <w:proofErr w:type="spellEnd"/>
-      <w:r>
-        <w:t xml:space="preserve"> </w:t>
-      </w:r>
-      <w:proofErr w:type="spellStart"/>
-      <w:r>
-        <w:t>game</w:t>
-      </w:r>
-      <w:proofErr w:type="spellEnd"/>
-    </w:p>
-    <w:p>
-      <w:pPr>
-        <w:pStyle w:val="ListParagraph"/>
-        <w:ind w:left="1440"/>
-      </w:pPr>
-      <w:r>
-        <w:sym w:font="Wingdings" w:char="F0E0"/>
-      </w:r>
-      <w:r>
-        <w:t xml:space="preserve"> </w:t>
-      </w:r>
-      <w:proofErr w:type="spellStart"/>
-      <w:r>
-        <w:t>Start</w:t>
-      </w:r>
-      <w:proofErr w:type="spellEnd"/>
-      <w:r>
-        <w:t xml:space="preserve"> </w:t>
-      </w:r>
-      <w:proofErr w:type="spellStart"/>
-      <w:r>
-        <w:t>game</w:t>
-      </w:r>
-      <w:proofErr w:type="spellEnd"/>
-    </w:p>
-    <w:p>
-      <w:pPr>
-        <w:pStyle w:val="ListParagraph"/>
-        <w:numPr>
-          <w:ilvl w:val="1"/>
-          <w:numId w:val="5"/>
-        </w:numPr>
-      </w:pPr>
-      <w:r>
-        <w:t xml:space="preserve">Online </w:t>
-      </w:r>
-      <w:proofErr w:type="spellStart"/>
-      <w:r>
-        <w:t>game</w:t>
-      </w:r>
-      <w:proofErr w:type="spellEnd"/>
-    </w:p>
-    <w:p>
-      <w:pPr>
-        <w:pStyle w:val="ListParagraph"/>
-        <w:ind w:left="1440"/>
-      </w:pPr>
-      <w:r>
-        <w:sym w:font="Wingdings" w:char="F0E0"/>
-      </w:r>
-      <w:r>
-        <w:t xml:space="preserve"> Online menu</w:t>
-      </w:r>
-    </w:p>
-    <w:p>
-      <w:pPr>
-        <w:pStyle w:val="ListParagraph"/>
-        <w:numPr>
-          <w:ilvl w:val="1"/>
-          <w:numId w:val="5"/>
-        </w:numPr>
-      </w:pPr>
-      <w:proofErr w:type="spellStart"/>
-      <w:r>
-        <w:t>Exit</w:t>
-      </w:r>
-      <w:proofErr w:type="spellEnd"/>
-    </w:p>
-    <w:p>
-      <w:pPr>
-        <w:pStyle w:val="ListParagraph"/>
-        <w:numPr>
-          <w:ilvl w:val="1"/>
-          <w:numId w:val="5"/>
-        </w:numPr>
-      </w:pPr>
-      <w:r>
-        <w:t>(</w:t>
-      </w:r>
-      <w:proofErr w:type="spellStart"/>
-      <w:r>
-        <w:t>Options</w:t>
-      </w:r>
-      <w:proofErr w:type="spellEnd"/>
-      <w:r>
-        <w:t>)</w:t>
-      </w:r>
-    </w:p>
-    <w:p/>
-    <w:p>
-      <w:pPr>
-        <w:pStyle w:val="Heading2"/>
-      </w:pPr>
-      <w:proofErr w:type="spellStart"/>
-      <w:r>
-        <w:t>OnlineMenuScreen</w:t>
-      </w:r>
-      <w:proofErr w:type="spellEnd"/>
-    </w:p>
-    <w:p/>
-    <w:p>
-      <w:pPr>
-        <w:pStyle w:val="ListParagraph"/>
-        <w:numPr>
-          <w:ilvl w:val="0"/>
-          <w:numId w:val="5"/>
-        </w:numPr>
-      </w:pPr>
-      <w:proofErr w:type="spellStart"/>
-      <w:r>
-        <w:t>Keyboard</w:t>
-      </w:r>
-      <w:proofErr w:type="spellEnd"/>
-      <w:r>
-        <w:t xml:space="preserve"> input</w:t>
-      </w:r>
-    </w:p>
-    <w:p>
-      <w:pPr>
-        <w:pStyle w:val="ListParagraph"/>
+        <w:pStyle w:val="Luettelokappale"/>
         <w:numPr>
           <w:ilvl w:val="1"/>
           <w:numId w:val="5"/>
@@ -587,7 +1732,7 @@
     </w:p>
     <w:p>
       <w:pPr>
-        <w:pStyle w:val="ListParagraph"/>
+        <w:pStyle w:val="Luettelokappale"/>
         <w:numPr>
           <w:ilvl w:val="1"/>
           <w:numId w:val="5"/>
@@ -612,7 +1757,7 @@
     </w:p>
     <w:p>
       <w:pPr>
-        <w:pStyle w:val="ListParagraph"/>
+        <w:pStyle w:val="Luettelokappale"/>
         <w:numPr>
           <w:ilvl w:val="1"/>
           <w:numId w:val="5"/>
@@ -637,7 +1782,7 @@
     </w:p>
     <w:p>
       <w:pPr>
-        <w:pStyle w:val="ListParagraph"/>
+        <w:pStyle w:val="Luettelokappale"/>
         <w:numPr>
           <w:ilvl w:val="1"/>
           <w:numId w:val="5"/>
@@ -670,7 +1815,7 @@
     </w:p>
     <w:p>
       <w:pPr>
-        <w:pStyle w:val="ListParagraph"/>
+        <w:pStyle w:val="Luettelokappale"/>
         <w:numPr>
           <w:ilvl w:val="0"/>
           <w:numId w:val="5"/>
@@ -688,7 +1833,7 @@
     </w:p>
     <w:p>
       <w:pPr>
-        <w:pStyle w:val="ListParagraph"/>
+        <w:pStyle w:val="Luettelokappale"/>
         <w:numPr>
           <w:ilvl w:val="1"/>
           <w:numId w:val="5"/>
@@ -706,7 +1851,7 @@
     </w:p>
     <w:p>
       <w:pPr>
-        <w:pStyle w:val="ListParagraph"/>
+        <w:pStyle w:val="Luettelokappale"/>
         <w:numPr>
           <w:ilvl w:val="2"/>
           <w:numId w:val="5"/>
@@ -724,7 +1869,7 @@
     </w:p>
     <w:p>
       <w:pPr>
-        <w:pStyle w:val="ListParagraph"/>
+        <w:pStyle w:val="Luettelokappale"/>
         <w:numPr>
           <w:ilvl w:val="2"/>
           <w:numId w:val="5"/>
@@ -742,7 +1887,7 @@
     </w:p>
     <w:p>
       <w:pPr>
-        <w:pStyle w:val="ListParagraph"/>
+        <w:pStyle w:val="Luettelokappale"/>
         <w:numPr>
           <w:ilvl w:val="2"/>
           <w:numId w:val="5"/>
@@ -760,7 +1905,7 @@
     </w:p>
     <w:p>
       <w:pPr>
-        <w:pStyle w:val="ListParagraph"/>
+        <w:pStyle w:val="Luettelokappale"/>
         <w:ind w:left="2160"/>
         <w:rPr>
           <w:lang w:val="en-US"/>
@@ -778,7 +1923,7 @@
     </w:p>
     <w:p>
       <w:pPr>
-        <w:pStyle w:val="ListParagraph"/>
+        <w:pStyle w:val="Luettelokappale"/>
         <w:numPr>
           <w:ilvl w:val="1"/>
           <w:numId w:val="5"/>
@@ -796,7 +1941,7 @@
     </w:p>
     <w:p>
       <w:pPr>
-        <w:pStyle w:val="ListParagraph"/>
+        <w:pStyle w:val="Luettelokappale"/>
         <w:numPr>
           <w:ilvl w:val="2"/>
           <w:numId w:val="5"/>
@@ -814,7 +1959,7 @@
     </w:p>
     <w:p>
       <w:pPr>
-        <w:pStyle w:val="ListParagraph"/>
+        <w:pStyle w:val="Luettelokappale"/>
         <w:numPr>
           <w:ilvl w:val="2"/>
           <w:numId w:val="5"/>
@@ -832,7 +1977,7 @@
     </w:p>
     <w:p>
       <w:pPr>
-        <w:pStyle w:val="ListParagraph"/>
+        <w:pStyle w:val="Luettelokappale"/>
         <w:numPr>
           <w:ilvl w:val="2"/>
           <w:numId w:val="5"/>
@@ -850,7 +1995,7 @@
     </w:p>
     <w:p>
       <w:pPr>
-        <w:pStyle w:val="ListParagraph"/>
+        <w:pStyle w:val="Luettelokappale"/>
         <w:numPr>
           <w:ilvl w:val="1"/>
           <w:numId w:val="5"/>
@@ -868,7 +2013,7 @@
     </w:p>
     <w:p>
       <w:pPr>
-        <w:pStyle w:val="ListParagraph"/>
+        <w:pStyle w:val="Luettelokappale"/>
         <w:numPr>
           <w:ilvl w:val="2"/>
           <w:numId w:val="5"/>
@@ -886,7 +2031,7 @@
     </w:p>
     <w:p>
       <w:pPr>
-        <w:pStyle w:val="ListParagraph"/>
+        <w:pStyle w:val="Luettelokappale"/>
         <w:numPr>
           <w:ilvl w:val="2"/>
           <w:numId w:val="5"/>
@@ -904,7 +2049,7 @@
     </w:p>
     <w:p>
       <w:pPr>
-        <w:pStyle w:val="ListParagraph"/>
+        <w:pStyle w:val="Luettelokappale"/>
         <w:ind w:left="2160"/>
       </w:pPr>
       <w:r>
@@ -929,7 +2074,7 @@
     </w:p>
     <w:p>
       <w:pPr>
-        <w:pStyle w:val="ListParagraph"/>
+        <w:pStyle w:val="Luettelokappale"/>
         <w:numPr>
           <w:ilvl w:val="2"/>
           <w:numId w:val="5"/>
@@ -947,7 +2092,7 @@
     </w:p>
     <w:p>
       <w:pPr>
-        <w:pStyle w:val="ListParagraph"/>
+        <w:pStyle w:val="Luettelokappale"/>
         <w:numPr>
           <w:ilvl w:val="3"/>
           <w:numId w:val="5"/>
@@ -972,7 +2117,7 @@
     </w:p>
     <w:p>
       <w:pPr>
-        <w:pStyle w:val="ListParagraph"/>
+        <w:pStyle w:val="Luettelokappale"/>
         <w:numPr>
           <w:ilvl w:val="1"/>
           <w:numId w:val="5"/>
@@ -990,7 +2135,7 @@
     </w:p>
     <w:p>
       <w:pPr>
-        <w:pStyle w:val="ListParagraph"/>
+        <w:pStyle w:val="Luettelokappale"/>
         <w:numPr>
           <w:ilvl w:val="2"/>
           <w:numId w:val="5"/>
@@ -1027,7 +2172,7 @@
     </w:p>
     <w:p>
       <w:pPr>
-        <w:pStyle w:val="Heading2"/>
+        <w:pStyle w:val="Otsikko2"/>
         <w:rPr>
           <w:lang w:val="en-US"/>
         </w:rPr>
@@ -1043,14 +2188,7 @@
     </w:p>
     <w:p>
       <w:pPr>
-        <w:rPr>
-          <w:lang w:val="en-US"/>
-        </w:rPr>
-      </w:pPr>
-    </w:p>
-    <w:p>
-      <w:pPr>
-        <w:pStyle w:val="ListParagraph"/>
+        <w:pStyle w:val="Luettelokappale"/>
         <w:numPr>
           <w:ilvl w:val="0"/>
           <w:numId w:val="5"/>
@@ -1063,13 +2201,12 @@
         <w:rPr>
           <w:lang w:val="en-US"/>
         </w:rPr>
-        <w:lastRenderedPageBreak/>
         <w:t>Local game settings</w:t>
       </w:r>
     </w:p>
     <w:p>
       <w:pPr>
-        <w:pStyle w:val="ListParagraph"/>
+        <w:pStyle w:val="Luettelokappale"/>
         <w:numPr>
           <w:ilvl w:val="1"/>
           <w:numId w:val="5"/>
@@ -1081,7 +2218,7 @@
     </w:p>
     <w:p>
       <w:pPr>
-        <w:pStyle w:val="ListParagraph"/>
+        <w:pStyle w:val="Luettelokappale"/>
         <w:numPr>
           <w:ilvl w:val="1"/>
           <w:numId w:val="5"/>
@@ -1099,7 +2236,7 @@
     </w:p>
     <w:p>
       <w:pPr>
-        <w:pStyle w:val="ListParagraph"/>
+        <w:pStyle w:val="Luettelokappale"/>
         <w:numPr>
           <w:ilvl w:val="0"/>
           <w:numId w:val="5"/>
@@ -1124,7 +2261,7 @@
     </w:p>
     <w:p>
       <w:pPr>
-        <w:pStyle w:val="ListParagraph"/>
+        <w:pStyle w:val="Luettelokappale"/>
         <w:numPr>
           <w:ilvl w:val="1"/>
           <w:numId w:val="5"/>
@@ -1141,7 +2278,7 @@
     </w:p>
     <w:p>
       <w:pPr>
-        <w:pStyle w:val="ListParagraph"/>
+        <w:pStyle w:val="Luettelokappale"/>
         <w:numPr>
           <w:ilvl w:val="1"/>
           <w:numId w:val="5"/>
@@ -1169,7 +2306,7 @@
     </w:p>
     <w:p>
       <w:pPr>
-        <w:pStyle w:val="ListParagraph"/>
+        <w:pStyle w:val="Luettelokappale"/>
         <w:numPr>
           <w:ilvl w:val="1"/>
           <w:numId w:val="5"/>
@@ -1187,7 +2324,7 @@
     </w:p>
     <w:p>
       <w:pPr>
-        <w:pStyle w:val="ListParagraph"/>
+        <w:pStyle w:val="Luettelokappale"/>
         <w:numPr>
           <w:ilvl w:val="2"/>
           <w:numId w:val="5"/>
@@ -1217,7 +2354,7 @@
     </w:p>
     <w:p>
       <w:pPr>
-        <w:pStyle w:val="ListParagraph"/>
+        <w:pStyle w:val="Luettelokappale"/>
         <w:numPr>
           <w:ilvl w:val="1"/>
           <w:numId w:val="5"/>
@@ -1230,16 +2367,8 @@
         <w:rPr>
           <w:lang w:val="en-US"/>
         </w:rPr>
-        <w:t xml:space="preserve">Rotate view for each </w:t>
-      </w:r>
-      <w:proofErr w:type="gramStart"/>
-      <w:r>
-        <w:rPr>
-          <w:lang w:val="en-US"/>
-        </w:rPr>
-        <w:t>players</w:t>
-      </w:r>
-      <w:proofErr w:type="gramEnd"/>
+        <w:t>Rotate view for each player</w:t>
+      </w:r>
       <w:r>
         <w:rPr>
           <w:lang w:val="en-US"/>
@@ -1256,7 +2385,7 @@
     </w:p>
     <w:p>
       <w:pPr>
-        <w:pStyle w:val="Heading2"/>
+        <w:pStyle w:val="Otsikko2"/>
       </w:pPr>
       <w:proofErr w:type="spellStart"/>
       <w:r>
@@ -1264,10 +2393,9 @@
       </w:r>
       <w:proofErr w:type="spellEnd"/>
     </w:p>
-    <w:p/>
-    <w:p>
-      <w:pPr>
-        <w:pStyle w:val="ListParagraph"/>
+    <w:p>
+      <w:pPr>
+        <w:pStyle w:val="Luettelokappale"/>
         <w:numPr>
           <w:ilvl w:val="0"/>
           <w:numId w:val="5"/>
@@ -1292,7 +2420,7 @@
     </w:p>
     <w:p>
       <w:pPr>
-        <w:pStyle w:val="ListParagraph"/>
+        <w:pStyle w:val="Luettelokappale"/>
         <w:numPr>
           <w:ilvl w:val="0"/>
           <w:numId w:val="5"/>
@@ -1322,7 +2450,7 @@
     </w:p>
     <w:p>
       <w:pPr>
-        <w:pStyle w:val="ListParagraph"/>
+        <w:pStyle w:val="Luettelokappale"/>
         <w:numPr>
           <w:ilvl w:val="0"/>
           <w:numId w:val="5"/>
@@ -1340,7 +2468,7 @@
     </w:p>
     <w:p>
       <w:pPr>
-        <w:pStyle w:val="ListParagraph"/>
+        <w:pStyle w:val="Luettelokappale"/>
         <w:numPr>
           <w:ilvl w:val="0"/>
           <w:numId w:val="5"/>
@@ -1358,7 +2486,7 @@
     </w:p>
     <w:p>
       <w:pPr>
-        <w:pStyle w:val="ListParagraph"/>
+        <w:pStyle w:val="Luettelokappale"/>
         <w:numPr>
           <w:ilvl w:val="1"/>
           <w:numId w:val="5"/>
@@ -1396,7 +2524,7 @@
     </w:p>
     <w:p>
       <w:pPr>
-        <w:pStyle w:val="ListParagraph"/>
+        <w:pStyle w:val="Luettelokappale"/>
         <w:numPr>
           <w:ilvl w:val="1"/>
           <w:numId w:val="5"/>
@@ -1414,14 +2542,32 @@
     </w:p>
     <w:p>
       <w:pPr>
-        <w:rPr>
-          <w:lang w:val="en-US"/>
-        </w:rPr>
-      </w:pPr>
-    </w:p>
-    <w:p>
-      <w:pPr>
-        <w:pStyle w:val="Heading2"/>
+        <w:pStyle w:val="Luettelokappale"/>
+        <w:numPr>
+          <w:ilvl w:val="2"/>
+          <w:numId w:val="5"/>
+        </w:numPr>
+        <w:rPr>
+          <w:lang w:val="en-US"/>
+        </w:rPr>
+      </w:pPr>
+      <w:r>
+        <w:rPr>
+          <w:lang w:val="en-US"/>
+        </w:rPr>
+        <w:t>Ball position on pad and pad movement determine direction</w:t>
+      </w:r>
+    </w:p>
+    <w:p>
+      <w:pPr>
+        <w:rPr>
+          <w:lang w:val="en-US"/>
+        </w:rPr>
+      </w:pPr>
+    </w:p>
+    <w:p>
+      <w:pPr>
+        <w:pStyle w:val="Otsikko2"/>
         <w:rPr>
           <w:lang w:val="en-US"/>
         </w:rPr>
@@ -1435,7 +2581,7 @@
     </w:p>
     <w:p>
       <w:pPr>
-        <w:pStyle w:val="ListParagraph"/>
+        <w:pStyle w:val="Luettelokappale"/>
         <w:numPr>
           <w:ilvl w:val="0"/>
           <w:numId w:val="5"/>
@@ -1453,7 +2599,7 @@
     </w:p>
     <w:p>
       <w:pPr>
-        <w:pStyle w:val="ListParagraph"/>
+        <w:pStyle w:val="Luettelokappale"/>
         <w:numPr>
           <w:ilvl w:val="1"/>
           <w:numId w:val="5"/>
@@ -1471,7 +2617,7 @@
     </w:p>
     <w:p>
       <w:pPr>
-        <w:pStyle w:val="ListParagraph"/>
+        <w:pStyle w:val="Luettelokappale"/>
         <w:numPr>
           <w:ilvl w:val="1"/>
           <w:numId w:val="5"/>
@@ -1489,7 +2635,7 @@
     </w:p>
     <w:p>
       <w:pPr>
-        <w:pStyle w:val="ListParagraph"/>
+        <w:pStyle w:val="Luettelokappale"/>
         <w:numPr>
           <w:ilvl w:val="1"/>
           <w:numId w:val="5"/>
@@ -1507,7 +2653,7 @@
     </w:p>
     <w:p>
       <w:pPr>
-        <w:pStyle w:val="ListParagraph"/>
+        <w:pStyle w:val="Luettelokappale"/>
         <w:numPr>
           <w:ilvl w:val="1"/>
           <w:numId w:val="5"/>
@@ -1546,7 +2692,7 @@
     </w:p>
     <w:p>
       <w:pPr>
-        <w:pStyle w:val="Heading2"/>
+        <w:pStyle w:val="Otsikko2"/>
       </w:pPr>
       <w:proofErr w:type="spellStart"/>
       <w:r>
@@ -1554,10 +2700,9 @@
       </w:r>
       <w:proofErr w:type="spellEnd"/>
     </w:p>
-    <w:p/>
-    <w:p>
-      <w:pPr>
-        <w:pStyle w:val="ListParagraph"/>
+    <w:p>
+      <w:pPr>
+        <w:pStyle w:val="Luettelokappale"/>
         <w:numPr>
           <w:ilvl w:val="0"/>
           <w:numId w:val="4"/>
@@ -1579,7 +2724,7 @@
     </w:p>
     <w:p>
       <w:pPr>
-        <w:pStyle w:val="ListParagraph"/>
+        <w:pStyle w:val="Luettelokappale"/>
         <w:numPr>
           <w:ilvl w:val="0"/>
           <w:numId w:val="4"/>
@@ -1608,7 +2753,7 @@
     </w:p>
     <w:p>
       <w:pPr>
-        <w:pStyle w:val="Heading2"/>
+        <w:pStyle w:val="Otsikko2"/>
         <w:rPr>
           <w:lang w:val="en-US"/>
         </w:rPr>
@@ -1622,14 +2767,7 @@
     </w:p>
     <w:p>
       <w:pPr>
-        <w:rPr>
-          <w:lang w:val="en-US"/>
-        </w:rPr>
-      </w:pPr>
-    </w:p>
-    <w:p>
-      <w:pPr>
-        <w:pStyle w:val="ListParagraph"/>
+        <w:pStyle w:val="Luettelokappale"/>
         <w:numPr>
           <w:ilvl w:val="0"/>
           <w:numId w:val="4"/>
@@ -1647,7 +2785,7 @@
     </w:p>
     <w:p>
       <w:pPr>
-        <w:pStyle w:val="ListParagraph"/>
+        <w:pStyle w:val="Luettelokappale"/>
         <w:numPr>
           <w:ilvl w:val="0"/>
           <w:numId w:val="4"/>
@@ -1664,7 +2802,7 @@
     </w:p>
     <w:p>
       <w:pPr>
-        <w:pStyle w:val="ListParagraph"/>
+        <w:pStyle w:val="Luettelokappale"/>
         <w:numPr>
           <w:ilvl w:val="1"/>
           <w:numId w:val="4"/>
@@ -1676,7 +2814,7 @@
     </w:p>
     <w:p>
       <w:pPr>
-        <w:pStyle w:val="ListParagraph"/>
+        <w:pStyle w:val="Luettelokappale"/>
         <w:numPr>
           <w:ilvl w:val="1"/>
           <w:numId w:val="4"/>
@@ -1690,7 +2828,7 @@
     </w:p>
     <w:p>
       <w:pPr>
-        <w:pStyle w:val="ListParagraph"/>
+        <w:pStyle w:val="Luettelokappale"/>
         <w:numPr>
           <w:ilvl w:val="1"/>
           <w:numId w:val="4"/>
@@ -1704,7 +2842,7 @@
     </w:p>
     <w:p>
       <w:pPr>
-        <w:pStyle w:val="ListParagraph"/>
+        <w:pStyle w:val="Luettelokappale"/>
         <w:numPr>
           <w:ilvl w:val="1"/>
           <w:numId w:val="4"/>
@@ -1716,7 +2854,7 @@
     </w:p>
     <w:p>
       <w:pPr>
-        <w:pStyle w:val="ListParagraph"/>
+        <w:pStyle w:val="Luettelokappale"/>
         <w:numPr>
           <w:ilvl w:val="1"/>
           <w:numId w:val="4"/>
@@ -1736,7 +2874,7 @@
     </w:p>
     <w:p>
       <w:pPr>
-        <w:pStyle w:val="ListParagraph"/>
+        <w:pStyle w:val="Luettelokappale"/>
         <w:numPr>
           <w:ilvl w:val="1"/>
           <w:numId w:val="4"/>
@@ -1744,7 +2882,6 @@
       </w:pPr>
       <w:proofErr w:type="spellStart"/>
       <w:r>
-        <w:lastRenderedPageBreak/>
         <w:t>Balls</w:t>
       </w:r>
       <w:proofErr w:type="spellEnd"/>
@@ -1759,7 +2896,7 @@
     </w:p>
     <w:p>
       <w:pPr>
-        <w:pStyle w:val="ListParagraph"/>
+        <w:pStyle w:val="Luettelokappale"/>
         <w:numPr>
           <w:ilvl w:val="0"/>
           <w:numId w:val="4"/>
@@ -1767,6 +2904,7 @@
       </w:pPr>
       <w:proofErr w:type="spellStart"/>
       <w:r>
+        <w:lastRenderedPageBreak/>
         <w:t>Keyboard</w:t>
       </w:r>
       <w:proofErr w:type="spellEnd"/>
@@ -1776,7 +2914,7 @@
     </w:p>
     <w:p>
       <w:pPr>
-        <w:pStyle w:val="ListParagraph"/>
+        <w:pStyle w:val="Luettelokappale"/>
         <w:numPr>
           <w:ilvl w:val="1"/>
           <w:numId w:val="4"/>
@@ -1801,7 +2939,7 @@
     </w:p>
     <w:p>
       <w:pPr>
-        <w:pStyle w:val="ListParagraph"/>
+        <w:pStyle w:val="Luettelokappale"/>
         <w:numPr>
           <w:ilvl w:val="2"/>
           <w:numId w:val="4"/>
@@ -1826,7 +2964,7 @@
     </w:p>
     <w:p>
       <w:pPr>
-        <w:pStyle w:val="ListParagraph"/>
+        <w:pStyle w:val="Luettelokappale"/>
         <w:numPr>
           <w:ilvl w:val="2"/>
           <w:numId w:val="4"/>
@@ -1843,7 +2981,7 @@
     </w:p>
     <w:p>
       <w:pPr>
-        <w:pStyle w:val="ListParagraph"/>
+        <w:pStyle w:val="Luettelokappale"/>
         <w:numPr>
           <w:ilvl w:val="1"/>
           <w:numId w:val="4"/>
@@ -1860,7 +2998,7 @@
     </w:p>
     <w:p>
       <w:pPr>
-        <w:pStyle w:val="ListParagraph"/>
+        <w:pStyle w:val="Luettelokappale"/>
         <w:numPr>
           <w:ilvl w:val="2"/>
           <w:numId w:val="4"/>
@@ -1879,83 +3017,13 @@
         <w:t>Space</w:t>
       </w:r>
       <w:proofErr w:type="spellEnd"/>
-    </w:p>
-    <w:p>
-      <w:pPr>
-        <w:pStyle w:val="ListParagraph"/>
-        <w:rPr>
-          <w:lang w:val="en-US"/>
-        </w:rPr>
-      </w:pPr>
-    </w:p>
-    <w:p>
-      <w:pPr>
-        <w:rPr>
-          <w:lang w:val="en-US"/>
-        </w:rPr>
-      </w:pPr>
-    </w:p>
-    <w:p>
-      <w:pPr>
-        <w:rPr>
-          <w:lang w:val="en-US"/>
-        </w:rPr>
-      </w:pPr>
-    </w:p>
-    <w:p>
-      <w:pPr>
-        <w:pStyle w:val="Heading1"/>
-      </w:pPr>
-      <w:r>
-        <w:t>Notes</w:t>
-      </w:r>
-    </w:p>
-    <w:p/>
-    <w:p>
-      <w:pPr>
-        <w:pStyle w:val="ListParagraph"/>
-        <w:numPr>
-          <w:ilvl w:val="0"/>
-          <w:numId w:val="4"/>
-        </w:numPr>
-      </w:pPr>
-      <w:r>
-        <w:t>Server</w:t>
-      </w:r>
-    </w:p>
-    <w:p>
-      <w:pPr>
-        <w:pStyle w:val="ListParagraph"/>
-        <w:numPr>
-          <w:ilvl w:val="1"/>
-          <w:numId w:val="4"/>
-        </w:numPr>
-      </w:pPr>
-      <w:r>
-        <w:t xml:space="preserve">1-4 </w:t>
-      </w:r>
-      <w:proofErr w:type="spellStart"/>
-      <w:r>
-        <w:t>clients</w:t>
-      </w:r>
-      <w:proofErr w:type="spellEnd"/>
-    </w:p>
-    <w:p>
-      <w:pPr>
-        <w:pStyle w:val="ListParagraph"/>
-        <w:numPr>
-          <w:ilvl w:val="0"/>
-          <w:numId w:val="4"/>
-        </w:numPr>
-      </w:pPr>
-      <w:r>
-        <w:t>Client</w:t>
-      </w:r>
     </w:p>
     <w:sectPr>
       <w:pgSz w:w="11906" w:h="16838"/>
       <w:pgMar w:top="1417" w:right="1134" w:bottom="1417" w:left="1134" w:header="708" w:footer="708" w:gutter="0"/>
+      <w:pgNumType w:start="0"/>
       <w:cols w:space="708"/>
+      <w:titlePg/>
       <w:docGrid w:linePitch="360"/>
     </w:sectPr>
   </w:body>
@@ -1963,7 +3031,7 @@
 </file>
 
 <file path=word/numbering.xml><?xml version="1.0" encoding="utf-8"?>
-<w:numbering xmlns:wpc="http://schemas.microsoft.com/office/word/2010/wordprocessingCanvas" xmlns:cx="http://schemas.microsoft.com/office/drawing/2014/chartex" xmlns:mc="http://schemas.openxmlformats.org/markup-compatibility/2006" xmlns:o="urn:schemas-microsoft-com:office:office" xmlns:r="http://schemas.openxmlformats.org/officeDocument/2006/relationships" xmlns:m="http://schemas.openxmlformats.org/officeDocument/2006/math" xmlns:v="urn:schemas-microsoft-com:vml" xmlns:wp14="http://schemas.microsoft.com/office/word/2010/wordprocessingDrawing" xmlns:wp="http://schemas.openxmlformats.org/drawingml/2006/wordprocessingDrawing" xmlns:w10="urn:schemas-microsoft-com:office:word" xmlns:w="http://schemas.openxmlformats.org/wordprocessingml/2006/main" xmlns:w14="http://schemas.microsoft.com/office/word/2010/wordml" xmlns:w15="http://schemas.microsoft.com/office/word/2012/wordml" xmlns:w16se="http://schemas.microsoft.com/office/word/2015/wordml/symex" xmlns:wpg="http://schemas.microsoft.com/office/word/2010/wordprocessingGroup" xmlns:wpi="http://schemas.microsoft.com/office/word/2010/wordprocessingInk" xmlns:wne="http://schemas.microsoft.com/office/word/2006/wordml" xmlns:wps="http://schemas.microsoft.com/office/word/2010/wordprocessingShape" mc:Ignorable="w14 w15 w16se wp14">
+<w:numbering xmlns:wpc="http://schemas.microsoft.com/office/word/2010/wordprocessingCanvas" xmlns:cx="http://schemas.microsoft.com/office/drawing/2014/chartex" xmlns:cx1="http://schemas.microsoft.com/office/drawing/2015/9/8/chartex" xmlns:cx2="http://schemas.microsoft.com/office/drawing/2015/10/21/chartex" xmlns:mc="http://schemas.openxmlformats.org/markup-compatibility/2006" xmlns:o="urn:schemas-microsoft-com:office:office" xmlns:r="http://schemas.openxmlformats.org/officeDocument/2006/relationships" xmlns:m="http://schemas.openxmlformats.org/officeDocument/2006/math" xmlns:v="urn:schemas-microsoft-com:vml" xmlns:wp14="http://schemas.microsoft.com/office/word/2010/wordprocessingDrawing" xmlns:wp="http://schemas.openxmlformats.org/drawingml/2006/wordprocessingDrawing" xmlns:w10="urn:schemas-microsoft-com:office:word" xmlns:w="http://schemas.openxmlformats.org/wordprocessingml/2006/main" xmlns:w14="http://schemas.microsoft.com/office/word/2010/wordml" xmlns:w15="http://schemas.microsoft.com/office/word/2012/wordml" xmlns:w16se="http://schemas.microsoft.com/office/word/2015/wordml/symex" xmlns:wpg="http://schemas.microsoft.com/office/word/2010/wordprocessingGroup" xmlns:wpi="http://schemas.microsoft.com/office/word/2010/wordprocessingInk" xmlns:wne="http://schemas.microsoft.com/office/word/2006/wordml" xmlns:wps="http://schemas.microsoft.com/office/word/2010/wordprocessingShape" mc:Ignorable="w14 w15 w16se wp14">
   <w:abstractNum w:abstractNumId="0" w15:restartNumberingAfterBreak="0">
     <w:nsid w:val="1E6409D6"/>
     <w:multiLevelType w:val="hybridMultilevel"/>
@@ -2077,6 +3145,118 @@
     </w:lvl>
   </w:abstractNum>
   <w:abstractNum w:abstractNumId="1" w15:restartNumberingAfterBreak="0">
+    <w:nsid w:val="24783BF0"/>
+    <w:multiLevelType w:val="hybridMultilevel"/>
+    <w:tmpl w:val="9858F448"/>
+    <w:lvl w:ilvl="0" w:tplc="9CAC236E">
+      <w:numFmt w:val="bullet"/>
+      <w:lvlText w:val="-"/>
+      <w:lvlJc w:val="left"/>
+      <w:pPr>
+        <w:ind w:left="720" w:hanging="360"/>
+      </w:pPr>
+      <w:rPr>
+        <w:rFonts w:ascii="Calibri" w:eastAsiaTheme="minorHAnsi" w:hAnsi="Calibri" w:cs="Calibri" w:hint="default"/>
+      </w:rPr>
+    </w:lvl>
+    <w:lvl w:ilvl="1" w:tplc="040B0003" w:tentative="1">
+      <w:start w:val="1"/>
+      <w:numFmt w:val="bullet"/>
+      <w:lvlText w:val="o"/>
+      <w:lvlJc w:val="left"/>
+      <w:pPr>
+        <w:ind w:left="1440" w:hanging="360"/>
+      </w:pPr>
+      <w:rPr>
+        <w:rFonts w:ascii="Courier New" w:hAnsi="Courier New" w:cs="Courier New" w:hint="default"/>
+      </w:rPr>
+    </w:lvl>
+    <w:lvl w:ilvl="2" w:tplc="040B0005" w:tentative="1">
+      <w:start w:val="1"/>
+      <w:numFmt w:val="bullet"/>
+      <w:lvlText w:val=""/>
+      <w:lvlJc w:val="left"/>
+      <w:pPr>
+        <w:ind w:left="2160" w:hanging="360"/>
+      </w:pPr>
+      <w:rPr>
+        <w:rFonts w:ascii="Wingdings" w:hAnsi="Wingdings" w:hint="default"/>
+      </w:rPr>
+    </w:lvl>
+    <w:lvl w:ilvl="3" w:tplc="040B0001" w:tentative="1">
+      <w:start w:val="1"/>
+      <w:numFmt w:val="bullet"/>
+      <w:lvlText w:val=""/>
+      <w:lvlJc w:val="left"/>
+      <w:pPr>
+        <w:ind w:left="2880" w:hanging="360"/>
+      </w:pPr>
+      <w:rPr>
+        <w:rFonts w:ascii="Symbol" w:hAnsi="Symbol" w:hint="default"/>
+      </w:rPr>
+    </w:lvl>
+    <w:lvl w:ilvl="4" w:tplc="040B0003" w:tentative="1">
+      <w:start w:val="1"/>
+      <w:numFmt w:val="bullet"/>
+      <w:lvlText w:val="o"/>
+      <w:lvlJc w:val="left"/>
+      <w:pPr>
+        <w:ind w:left="3600" w:hanging="360"/>
+      </w:pPr>
+      <w:rPr>
+        <w:rFonts w:ascii="Courier New" w:hAnsi="Courier New" w:cs="Courier New" w:hint="default"/>
+      </w:rPr>
+    </w:lvl>
+    <w:lvl w:ilvl="5" w:tplc="040B0005" w:tentative="1">
+      <w:start w:val="1"/>
+      <w:numFmt w:val="bullet"/>
+      <w:lvlText w:val=""/>
+      <w:lvlJc w:val="left"/>
+      <w:pPr>
+        <w:ind w:left="4320" w:hanging="360"/>
+      </w:pPr>
+      <w:rPr>
+        <w:rFonts w:ascii="Wingdings" w:hAnsi="Wingdings" w:hint="default"/>
+      </w:rPr>
+    </w:lvl>
+    <w:lvl w:ilvl="6" w:tplc="040B0001" w:tentative="1">
+      <w:start w:val="1"/>
+      <w:numFmt w:val="bullet"/>
+      <w:lvlText w:val=""/>
+      <w:lvlJc w:val="left"/>
+      <w:pPr>
+        <w:ind w:left="5040" w:hanging="360"/>
+      </w:pPr>
+      <w:rPr>
+        <w:rFonts w:ascii="Symbol" w:hAnsi="Symbol" w:hint="default"/>
+      </w:rPr>
+    </w:lvl>
+    <w:lvl w:ilvl="7" w:tplc="040B0003" w:tentative="1">
+      <w:start w:val="1"/>
+      <w:numFmt w:val="bullet"/>
+      <w:lvlText w:val="o"/>
+      <w:lvlJc w:val="left"/>
+      <w:pPr>
+        <w:ind w:left="5760" w:hanging="360"/>
+      </w:pPr>
+      <w:rPr>
+        <w:rFonts w:ascii="Courier New" w:hAnsi="Courier New" w:cs="Courier New" w:hint="default"/>
+      </w:rPr>
+    </w:lvl>
+    <w:lvl w:ilvl="8" w:tplc="040B0005" w:tentative="1">
+      <w:start w:val="1"/>
+      <w:numFmt w:val="bullet"/>
+      <w:lvlText w:val=""/>
+      <w:lvlJc w:val="left"/>
+      <w:pPr>
+        <w:ind w:left="6480" w:hanging="360"/>
+      </w:pPr>
+      <w:rPr>
+        <w:rFonts w:ascii="Wingdings" w:hAnsi="Wingdings" w:hint="default"/>
+      </w:rPr>
+    </w:lvl>
+  </w:abstractNum>
+  <w:abstractNum w:abstractNumId="2" w15:restartNumberingAfterBreak="0">
     <w:nsid w:val="38960181"/>
     <w:multiLevelType w:val="hybridMultilevel"/>
     <w:tmpl w:val="B338119E"/>
@@ -2188,7 +3368,7 @@
       </w:rPr>
     </w:lvl>
   </w:abstractNum>
-  <w:abstractNum w:abstractNumId="2" w15:restartNumberingAfterBreak="0">
+  <w:abstractNum w:abstractNumId="3" w15:restartNumberingAfterBreak="0">
     <w:nsid w:val="40EF4E36"/>
     <w:multiLevelType w:val="hybridMultilevel"/>
     <w:tmpl w:val="77905A10"/>
@@ -2300,7 +3480,7 @@
       </w:rPr>
     </w:lvl>
   </w:abstractNum>
-  <w:abstractNum w:abstractNumId="3" w15:restartNumberingAfterBreak="0">
+  <w:abstractNum w:abstractNumId="4" w15:restartNumberingAfterBreak="0">
     <w:nsid w:val="4B7E672D"/>
     <w:multiLevelType w:val="hybridMultilevel"/>
     <w:tmpl w:val="B8483B72"/>
@@ -2412,7 +3592,7 @@
       </w:rPr>
     </w:lvl>
   </w:abstractNum>
-  <w:abstractNum w:abstractNumId="4" w15:restartNumberingAfterBreak="0">
+  <w:abstractNum w:abstractNumId="5" w15:restartNumberingAfterBreak="0">
     <w:nsid w:val="7E167667"/>
     <w:multiLevelType w:val="hybridMultilevel"/>
     <w:tmpl w:val="6890C956"/>
@@ -2525,19 +3705,22 @@
     </w:lvl>
   </w:abstractNum>
   <w:num w:numId="1">
-    <w:abstractNumId w:val="1"/>
+    <w:abstractNumId w:val="2"/>
   </w:num>
   <w:num w:numId="2">
     <w:abstractNumId w:val="0"/>
   </w:num>
   <w:num w:numId="3">
+    <w:abstractNumId w:val="4"/>
+  </w:num>
+  <w:num w:numId="4">
+    <w:abstractNumId w:val="5"/>
+  </w:num>
+  <w:num w:numId="5">
     <w:abstractNumId w:val="3"/>
   </w:num>
-  <w:num w:numId="4">
-    <w:abstractNumId w:val="4"/>
-  </w:num>
-  <w:num w:numId="5">
-    <w:abstractNumId w:val="2"/>
+  <w:num w:numId="6">
+    <w:abstractNumId w:val="1"/>
   </w:num>
 </w:numbering>
 </file>
@@ -2559,7 +3742,7 @@
       </w:pPr>
     </w:pPrDefault>
   </w:docDefaults>
-  <w:latentStyles w:defLockedState="0" w:defUIPriority="99" w:defSemiHidden="0" w:defUnhideWhenUsed="0" w:defQFormat="0" w:count="371">
+  <w:latentStyles w:defLockedState="0" w:defUIPriority="99" w:defSemiHidden="0" w:defUnhideWhenUsed="0" w:defQFormat="0" w:count="372">
     <w:lsdException w:name="Normal" w:uiPriority="0" w:qFormat="1"/>
     <w:lsdException w:name="heading 1" w:uiPriority="9" w:qFormat="1"/>
     <w:lsdException w:name="heading 2" w:semiHidden="1" w:uiPriority="9" w:unhideWhenUsed="1" w:qFormat="1"/>
@@ -2665,7 +3848,6 @@
     <w:lsdException w:name="HTML Sample" w:semiHidden="1" w:unhideWhenUsed="1"/>
     <w:lsdException w:name="HTML Typewriter" w:semiHidden="1" w:unhideWhenUsed="1"/>
     <w:lsdException w:name="HTML Variable" w:semiHidden="1" w:unhideWhenUsed="1"/>
-    <w:lsdException w:name="Normal Table" w:semiHidden="1" w:unhideWhenUsed="1"/>
     <w:lsdException w:name="annotation subject" w:semiHidden="1" w:unhideWhenUsed="1"/>
     <w:lsdException w:name="No List" w:semiHidden="1" w:unhideWhenUsed="1"/>
     <w:lsdException w:name="Outline List 1" w:semiHidden="1" w:unhideWhenUsed="1"/>
@@ -2712,10 +3894,8 @@
     <w:lsdException w:name="Table Subtle 2" w:semiHidden="1" w:unhideWhenUsed="1"/>
     <w:lsdException w:name="Table Web 1" w:semiHidden="1" w:unhideWhenUsed="1"/>
     <w:lsdException w:name="Table Web 2" w:semiHidden="1" w:unhideWhenUsed="1"/>
-    <w:lsdException w:name="Table Web 3" w:semiHidden="1" w:unhideWhenUsed="1"/>
     <w:lsdException w:name="Balloon Text" w:semiHidden="1" w:unhideWhenUsed="1"/>
     <w:lsdException w:name="Table Grid" w:uiPriority="39"/>
-    <w:lsdException w:name="Table Theme" w:semiHidden="1" w:unhideWhenUsed="1"/>
     <w:lsdException w:name="Placeholder Text" w:semiHidden="1"/>
     <w:lsdException w:name="No Spacing" w:uiPriority="1" w:qFormat="1"/>
     <w:lsdException w:name="Light Shading" w:uiPriority="60"/>
@@ -2931,16 +4111,17 @@
     <w:lsdException w:name="List Table 5 Dark Accent 6" w:uiPriority="50"/>
     <w:lsdException w:name="List Table 6 Colorful Accent 6" w:uiPriority="51"/>
     <w:lsdException w:name="List Table 7 Colorful Accent 6" w:uiPriority="52"/>
+    <w:lsdException w:name="Mention" w:semiHidden="1" w:unhideWhenUsed="1"/>
   </w:latentStyles>
-  <w:style w:type="paragraph" w:default="1" w:styleId="Normal">
+  <w:style w:type="paragraph" w:default="1" w:styleId="Normaali">
     <w:name w:val="Normal"/>
     <w:qFormat/>
   </w:style>
-  <w:style w:type="paragraph" w:styleId="Heading1">
+  <w:style w:type="paragraph" w:styleId="Otsikko1">
     <w:name w:val="heading 1"/>
-    <w:basedOn w:val="Normal"/>
-    <w:next w:val="Normal"/>
-    <w:link w:val="Heading1Char"/>
+    <w:basedOn w:val="Normaali"/>
+    <w:next w:val="Normaali"/>
+    <w:link w:val="Otsikko1Char"/>
     <w:uiPriority w:val="9"/>
     <w:qFormat/>
     <w:rsid w:val="00712072"/>
@@ -2957,11 +4138,11 @@
       <w:szCs w:val="32"/>
     </w:rPr>
   </w:style>
-  <w:style w:type="paragraph" w:styleId="Heading2">
+  <w:style w:type="paragraph" w:styleId="Otsikko2">
     <w:name w:val="heading 2"/>
-    <w:basedOn w:val="Normal"/>
-    <w:next w:val="Normal"/>
-    <w:link w:val="Heading2Char"/>
+    <w:basedOn w:val="Normaali"/>
+    <w:next w:val="Normaali"/>
+    <w:link w:val="Otsikko2Char"/>
     <w:uiPriority w:val="9"/>
     <w:unhideWhenUsed/>
     <w:qFormat/>
@@ -2979,11 +4160,11 @@
       <w:szCs w:val="26"/>
     </w:rPr>
   </w:style>
-  <w:style w:type="paragraph" w:styleId="Heading3">
+  <w:style w:type="paragraph" w:styleId="Otsikko3">
     <w:name w:val="heading 3"/>
-    <w:basedOn w:val="Normal"/>
-    <w:next w:val="Normal"/>
-    <w:link w:val="Heading3Char"/>
+    <w:basedOn w:val="Normaali"/>
+    <w:next w:val="Normaali"/>
+    <w:link w:val="Otsikko3Char"/>
     <w:uiPriority w:val="9"/>
     <w:semiHidden/>
     <w:unhideWhenUsed/>
@@ -3002,13 +4183,13 @@
       <w:szCs w:val="24"/>
     </w:rPr>
   </w:style>
-  <w:style w:type="character" w:default="1" w:styleId="DefaultParagraphFont">
+  <w:style w:type="character" w:default="1" w:styleId="Kappaleenoletusfontti">
     <w:name w:val="Default Paragraph Font"/>
     <w:uiPriority w:val="1"/>
     <w:semiHidden/>
     <w:unhideWhenUsed/>
   </w:style>
-  <w:style w:type="table" w:default="1" w:styleId="TableNormal">
+  <w:style w:type="table" w:default="1" w:styleId="Normaalitaulukko">
     <w:name w:val="Normal Table"/>
     <w:uiPriority w:val="99"/>
     <w:semiHidden/>
@@ -3023,16 +4204,16 @@
       </w:tblCellMar>
     </w:tblPr>
   </w:style>
-  <w:style w:type="numbering" w:default="1" w:styleId="NoList">
+  <w:style w:type="numbering" w:default="1" w:styleId="Eiluetteloa">
     <w:name w:val="No List"/>
     <w:uiPriority w:val="99"/>
     <w:semiHidden/>
     <w:unhideWhenUsed/>
   </w:style>
-  <w:style w:type="character" w:customStyle="1" w:styleId="Heading1Char">
-    <w:name w:val="Heading 1 Char"/>
-    <w:basedOn w:val="DefaultParagraphFont"/>
-    <w:link w:val="Heading1"/>
+  <w:style w:type="character" w:customStyle="1" w:styleId="Otsikko1Char">
+    <w:name w:val="Otsikko 1 Char"/>
+    <w:basedOn w:val="Kappaleenoletusfontti"/>
+    <w:link w:val="Otsikko1"/>
     <w:uiPriority w:val="9"/>
     <w:rsid w:val="00712072"/>
     <w:rPr>
@@ -3042,9 +4223,9 @@
       <w:szCs w:val="32"/>
     </w:rPr>
   </w:style>
-  <w:style w:type="paragraph" w:styleId="ListParagraph">
+  <w:style w:type="paragraph" w:styleId="Luettelokappale">
     <w:name w:val="List Paragraph"/>
-    <w:basedOn w:val="Normal"/>
+    <w:basedOn w:val="Normaali"/>
     <w:uiPriority w:val="34"/>
     <w:qFormat/>
     <w:rsid w:val="00712072"/>
@@ -3053,10 +4234,10 @@
       <w:contextualSpacing/>
     </w:pPr>
   </w:style>
-  <w:style w:type="character" w:customStyle="1" w:styleId="Heading2Char">
-    <w:name w:val="Heading 2 Char"/>
-    <w:basedOn w:val="DefaultParagraphFont"/>
-    <w:link w:val="Heading2"/>
+  <w:style w:type="character" w:customStyle="1" w:styleId="Otsikko2Char">
+    <w:name w:val="Otsikko 2 Char"/>
+    <w:basedOn w:val="Kappaleenoletusfontti"/>
+    <w:link w:val="Otsikko2"/>
     <w:uiPriority w:val="9"/>
     <w:rsid w:val="00712072"/>
     <w:rPr>
@@ -3066,10 +4247,10 @@
       <w:szCs w:val="26"/>
     </w:rPr>
   </w:style>
-  <w:style w:type="character" w:customStyle="1" w:styleId="Heading3Char">
-    <w:name w:val="Heading 3 Char"/>
-    <w:basedOn w:val="DefaultParagraphFont"/>
-    <w:link w:val="Heading3"/>
+  <w:style w:type="character" w:customStyle="1" w:styleId="Otsikko3Char">
+    <w:name w:val="Otsikko 3 Char"/>
+    <w:basedOn w:val="Kappaleenoletusfontti"/>
+    <w:link w:val="Otsikko3"/>
     <w:uiPriority w:val="9"/>
     <w:semiHidden/>
     <w:rsid w:val="00712072"/>
@@ -3078,6 +4259,31 @@
       <w:color w:val="1F4D78" w:themeColor="accent1" w:themeShade="7F"/>
       <w:sz w:val="24"/>
       <w:szCs w:val="24"/>
+    </w:rPr>
+  </w:style>
+  <w:style w:type="paragraph" w:styleId="Eivli">
+    <w:name w:val="No Spacing"/>
+    <w:link w:val="EivliChar"/>
+    <w:uiPriority w:val="1"/>
+    <w:qFormat/>
+    <w:rsid w:val="00756CF9"/>
+    <w:pPr>
+      <w:spacing w:after="0" w:line="240" w:lineRule="auto"/>
+    </w:pPr>
+    <w:rPr>
+      <w:rFonts w:eastAsiaTheme="minorEastAsia"/>
+      <w:lang w:eastAsia="fi-FI"/>
+    </w:rPr>
+  </w:style>
+  <w:style w:type="character" w:customStyle="1" w:styleId="EivliChar">
+    <w:name w:val="Ei väliä Char"/>
+    <w:basedOn w:val="Kappaleenoletusfontti"/>
+    <w:link w:val="Eivli"/>
+    <w:uiPriority w:val="1"/>
+    <w:rsid w:val="00756CF9"/>
+    <w:rPr>
+      <w:rFonts w:eastAsiaTheme="minorEastAsia"/>
+      <w:lang w:eastAsia="fi-FI"/>
     </w:rPr>
   </w:style>
 </w:styles>
@@ -3345,11 +4551,30 @@
 </file>
 
 <file path=customXml/item1.xml><?xml version="1.0" encoding="utf-8"?>
+<CoverPageProperties xmlns="http://schemas.microsoft.com/office/2006/coverPageProps">
+  <PublishDate>2016</PublishDate>
+  <Abstract/>
+  <CompanyAddress/>
+  <CompanyPhone/>
+  <CompanyFax/>
+  <CompanyEmail/>
+</CoverPageProperties>
+</file>
+
+<file path=customXml/item2.xml><?xml version="1.0" encoding="utf-8"?>
 <b:Sources xmlns:b="http://schemas.openxmlformats.org/officeDocument/2006/bibliography" xmlns="http://schemas.openxmlformats.org/officeDocument/2006/bibliography" SelectedStyle="\APASixthEditionOfficeOnline.xsl" StyleName="APA" Version="6"/>
 </file>
 
 <file path=customXml/itemProps1.xml><?xml version="1.0" encoding="utf-8"?>
-<ds:datastoreItem xmlns:ds="http://schemas.openxmlformats.org/officeDocument/2006/customXml" ds:itemID="{0A83577C-1818-460B-B96F-FF1E65CEDC74}">
+<ds:datastoreItem xmlns:ds="http://schemas.openxmlformats.org/officeDocument/2006/customXml" ds:itemID="{55AF091B-3C7A-41E3-B477-F2FDAA23CFDA}">
+  <ds:schemaRefs>
+    <ds:schemaRef ds:uri="http://schemas.microsoft.com/office/2006/coverPageProps"/>
+  </ds:schemaRefs>
+</ds:datastoreItem>
+</file>
+
+<file path=customXml/itemProps2.xml><?xml version="1.0" encoding="utf-8"?>
+<ds:datastoreItem xmlns:ds="http://schemas.openxmlformats.org/officeDocument/2006/customXml" ds:itemID="{740BCBDB-D27F-4821-BA21-635A12EE50F5}">
   <ds:schemaRefs>
     <ds:schemaRef ds:uri="http://schemas.openxmlformats.org/officeDocument/2006/bibliography"/>
   </ds:schemaRefs>
